--- a/超市购物车模块接口.docx
+++ b/超市购物车模块接口.docx
@@ -1,6 +1,6 @@
 
 <file path=word/document.xml><?xml version="1.0" encoding="utf-8"?>
-<w:document xmlns:wpc="http://schemas.microsoft.com/office/word/2010/wordprocessingCanvas" xmlns:cx="http://schemas.microsoft.com/office/drawing/2014/chartex" xmlns:cx1="http://schemas.microsoft.com/office/drawing/2015/9/8/chartex" xmlns:cx2="http://schemas.microsoft.com/office/drawing/2015/10/21/chartex" xmlns:cx3="http://schemas.microsoft.com/office/drawing/2016/5/9/chartex" xmlns:cx4="http://schemas.microsoft.com/office/drawing/2016/5/10/chartex" xmlns:cx5="http://schemas.microsoft.com/office/drawing/2016/5/11/chartex" xmlns:cx6="http://schemas.microsoft.com/office/drawing/2016/5/12/chartex" xmlns:cx7="http://schemas.microsoft.com/office/drawing/2016/5/13/chartex" xmlns:cx8="http://schemas.microsoft.com/office/drawing/2016/5/14/chartex" xmlns:mc="http://schemas.openxmlformats.org/markup-compatibility/2006" xmlns:aink="http://schemas.microsoft.com/office/drawing/2016/ink" xmlns:am3d="http://schemas.microsoft.com/office/drawing/2017/model3d" xmlns:o="urn:schemas-microsoft-com:office:office" xmlns:r="http://schemas.openxmlformats.org/officeDocument/2006/relationships" xmlns:m="http://schemas.openxmlformats.org/officeDocument/2006/math" xmlns:v="urn:schemas-microsoft-com:vml" xmlns:wp14="http://schemas.microsoft.com/office/word/2010/wordprocessingDrawing" xmlns:wp="http://schemas.openxmlformats.org/drawingml/2006/wordprocessingDrawing" xmlns:w10="urn:schemas-microsoft-com:office:word" xmlns:w="http://schemas.openxmlformats.org/wordprocessingml/2006/main" xmlns:w14="http://schemas.microsoft.com/office/word/2010/wordml" xmlns:w15="http://schemas.microsoft.com/office/word/2012/wordml" xmlns:w16cid="http://schemas.microsoft.com/office/word/2016/wordml/cid" xmlns:w16se="http://schemas.microsoft.com/office/word/2015/wordml/symex" xmlns:wpg="http://schemas.microsoft.com/office/word/2010/wordprocessingGroup" xmlns:wpi="http://schemas.microsoft.com/office/word/2010/wordprocessingInk" xmlns:wne="http://schemas.microsoft.com/office/word/2006/wordml" xmlns:wps="http://schemas.microsoft.com/office/word/2010/wordprocessingShape" mc:Ignorable="w14 w15 w16se w16cid wp14">
+<w:document xmlns:wpc="http://schemas.microsoft.com/office/word/2010/wordprocessingCanvas" xmlns:mo="http://schemas.microsoft.com/office/mac/office/2008/main" xmlns:mc="http://schemas.openxmlformats.org/markup-compatibility/2006" xmlns:mv="urn:schemas-microsoft-com:mac:vml" xmlns:o="urn:schemas-microsoft-com:office:office" xmlns:r="http://schemas.openxmlformats.org/officeDocument/2006/relationships" xmlns:m="http://schemas.openxmlformats.org/officeDocument/2006/math" xmlns:v="urn:schemas-microsoft-com:vml" xmlns:wp14="http://schemas.microsoft.com/office/word/2010/wordprocessingDrawing" xmlns:wp="http://schemas.openxmlformats.org/drawingml/2006/wordprocessingDrawing" xmlns:w10="urn:schemas-microsoft-com:office:word" xmlns:w="http://schemas.openxmlformats.org/wordprocessingml/2006/main" xmlns:w14="http://schemas.microsoft.com/office/word/2010/wordml" xmlns:w15="http://schemas.microsoft.com/office/word/2012/wordml" xmlns:wpg="http://schemas.microsoft.com/office/word/2010/wordprocessingGroup" xmlns:wpi="http://schemas.microsoft.com/office/word/2010/wordprocessingInk" xmlns:wne="http://schemas.microsoft.com/office/word/2006/wordml" xmlns:wps="http://schemas.microsoft.com/office/word/2010/wordprocessingShape" mc:Ignorable="w14 w15 wp14">
   <w:body>
     <w:p>
       <w:pPr>
@@ -79,15 +79,7 @@
         <w:t>整体例如：</w:t>
       </w:r>
       <w:r>
-        <w:t>http://www.ath100.xyz:7020/</w:t>
-      </w:r>
-      <w:proofErr w:type="spellStart"/>
-      <w:r>
-        <w:t>api</w:t>
-      </w:r>
-      <w:proofErr w:type="spellEnd"/>
-      <w:r>
-        <w:t>-</w:t>
+        <w:t>http://www.ath100.xyz:7020/api-</w:t>
       </w:r>
       <w:r>
         <w:rPr>
@@ -247,11 +239,6 @@
       <w:proofErr w:type="spellEnd"/>
     </w:p>
     <w:p>
-      <w:pPr>
-        <w:rPr>
-          <w:rFonts w:hint="eastAsia"/>
-        </w:rPr>
-      </w:pPr>
       <w:r>
         <w:rPr>
           <w:rFonts w:hint="eastAsia"/>
@@ -259,15 +246,7 @@
         <w:t>正式环境：</w:t>
       </w:r>
       <w:r>
-        <w:t>http://www.ath100.xyz:7020/</w:t>
-      </w:r>
-      <w:proofErr w:type="spellStart"/>
-      <w:r>
-        <w:t>api</w:t>
-      </w:r>
-      <w:proofErr w:type="spellEnd"/>
-      <w:r>
-        <w:t>-</w:t>
+        <w:t>http://www.ath100.xyz:7020/api-</w:t>
       </w:r>
       <w:r>
         <w:t>advert</w:t>
@@ -290,17 +269,11 @@
       </w:r>
       <w:proofErr w:type="spellEnd"/>
     </w:p>
-    <w:p>
-      <w:pPr>
-        <w:rPr>
-          <w:rFonts w:hint="eastAsia"/>
-        </w:rPr>
-      </w:pPr>
-    </w:p>
+    <w:p/>
     <w:p/>
     <w:tbl>
       <w:tblPr>
-        <w:tblStyle w:val="afb"/>
+        <w:tblStyle w:val="afc"/>
         <w:tblW w:w="0" w:type="auto"/>
         <w:tblLook w:val="04A0" w:firstRow="1" w:lastRow="0" w:firstColumn="1" w:lastColumn="0" w:noHBand="0" w:noVBand="1"/>
       </w:tblPr>
@@ -977,7 +950,7 @@
     <w:p/>
     <w:tbl>
       <w:tblPr>
-        <w:tblStyle w:val="afb"/>
+        <w:tblStyle w:val="afc"/>
         <w:tblW w:w="0" w:type="auto"/>
         <w:tblLook w:val="04A0" w:firstRow="1" w:lastRow="0" w:firstColumn="1" w:lastColumn="0" w:noHBand="0" w:noVBand="1"/>
       </w:tblPr>
@@ -1046,6 +1019,12 @@
               </w:rPr>
               <w:t>修改购物车的商品数量</w:t>
             </w:r>
+            <w:r>
+              <w:rPr>
+                <w:rFonts w:hint="eastAsia"/>
+              </w:rPr>
+              <w:t xml:space="preserve"> </w:t>
+            </w:r>
           </w:p>
         </w:tc>
       </w:tr>
@@ -1136,11 +1115,6 @@
             </w:r>
           </w:p>
           <w:p>
-            <w:pPr>
-              <w:rPr>
-                <w:rFonts w:hint="eastAsia"/>
-              </w:rPr>
-            </w:pPr>
             <w:r>
               <w:t>type = 0/1;0=</w:t>
             </w:r>
@@ -1215,639 +1189,6 @@
           <w:p>
             <w:r>
               <w:lastRenderedPageBreak/>
-              <w:t xml:space="preserve"> </w:t>
-            </w:r>
-          </w:p>
-        </w:tc>
-      </w:tr>
-    </w:tbl>
-    <w:p/>
-    <w:p/>
-    <w:p>
-      <w:pPr>
-        <w:rPr>
-          <w:rFonts w:hint="eastAsia"/>
-        </w:rPr>
-      </w:pPr>
-    </w:p>
-    <w:tbl>
-      <w:tblPr>
-        <w:tblStyle w:val="afb"/>
-        <w:tblW w:w="0" w:type="auto"/>
-        <w:tblLook w:val="04A0" w:firstRow="1" w:lastRow="0" w:firstColumn="1" w:lastColumn="0" w:noHBand="0" w:noVBand="1"/>
-      </w:tblPr>
-      <w:tblGrid>
-        <w:gridCol w:w="697"/>
-        <w:gridCol w:w="8320"/>
-      </w:tblGrid>
-      <w:tr>
-        <w:trPr>
-          <w:trHeight w:val="416"/>
-        </w:trPr>
-        <w:tc>
-          <w:tcPr>
-            <w:tcW w:w="821" w:type="dxa"/>
-          </w:tcPr>
-          <w:p>
-            <w:r>
-              <w:rPr>
-                <w:rFonts w:hint="eastAsia"/>
-              </w:rPr>
-              <w:t>NO</w:t>
-            </w:r>
-          </w:p>
-        </w:tc>
-        <w:tc>
-          <w:tcPr>
-            <w:tcW w:w="8196" w:type="dxa"/>
-          </w:tcPr>
-          <w:p>
-            <w:r>
-              <w:t>3</w:t>
-            </w:r>
-          </w:p>
-        </w:tc>
-      </w:tr>
-      <w:tr>
-        <w:trPr>
-          <w:trHeight w:val="416"/>
-        </w:trPr>
-        <w:tc>
-          <w:tcPr>
-            <w:tcW w:w="821" w:type="dxa"/>
-          </w:tcPr>
-          <w:p>
-            <w:r>
-              <w:rPr>
-                <w:rFonts w:hint="eastAsia"/>
-              </w:rPr>
-              <w:t>用途</w:t>
-            </w:r>
-          </w:p>
-        </w:tc>
-        <w:tc>
-          <w:tcPr>
-            <w:tcW w:w="8196" w:type="dxa"/>
-          </w:tcPr>
-          <w:p>
-            <w:pPr>
-              <w:rPr>
-                <w:rFonts w:hint="eastAsia"/>
-              </w:rPr>
-            </w:pPr>
-            <w:r>
-              <w:rPr>
-                <w:rFonts w:hint="eastAsia"/>
-              </w:rPr>
-              <w:t>购物车</w:t>
-            </w:r>
-            <w:r>
-              <w:rPr>
-                <w:rFonts w:hint="eastAsia"/>
-              </w:rPr>
-              <w:t>查询商品的</w:t>
-            </w:r>
-            <w:r>
-              <w:rPr>
-                <w:rFonts w:hint="eastAsia"/>
-              </w:rPr>
-              <w:t>三维纬度信息</w:t>
-            </w:r>
-          </w:p>
-        </w:tc>
-      </w:tr>
-      <w:tr>
-        <w:tc>
-          <w:tcPr>
-            <w:tcW w:w="821" w:type="dxa"/>
-          </w:tcPr>
-          <w:p>
-            <w:proofErr w:type="spellStart"/>
-            <w:r>
-              <w:rPr>
-                <w:rFonts w:hint="eastAsia"/>
-              </w:rPr>
-              <w:t>url</w:t>
-            </w:r>
-            <w:proofErr w:type="spellEnd"/>
-          </w:p>
-        </w:tc>
-        <w:tc>
-          <w:tcPr>
-            <w:tcW w:w="8196" w:type="dxa"/>
-          </w:tcPr>
-          <w:p>
-            <w:r>
-              <w:t>http://192.168.0.127:7020/api-goods/goods_xyz_en/queryByGoodscode?token=daojia100&amp;goods_code=10000011166527&amp;wxcode=100000</w:t>
-            </w:r>
-          </w:p>
-        </w:tc>
-      </w:tr>
-      <w:tr>
-        <w:tc>
-          <w:tcPr>
-            <w:tcW w:w="821" w:type="dxa"/>
-          </w:tcPr>
-          <w:p>
-            <w:r>
-              <w:rPr>
-                <w:rFonts w:hint="eastAsia"/>
-              </w:rPr>
-              <w:t>方法</w:t>
-            </w:r>
-          </w:p>
-        </w:tc>
-        <w:tc>
-          <w:tcPr>
-            <w:tcW w:w="8196" w:type="dxa"/>
-          </w:tcPr>
-          <w:p>
-            <w:r>
-              <w:t>get</w:t>
-            </w:r>
-          </w:p>
-        </w:tc>
-      </w:tr>
-      <w:tr>
-        <w:tc>
-          <w:tcPr>
-            <w:tcW w:w="821" w:type="dxa"/>
-          </w:tcPr>
-          <w:p>
-            <w:r>
-              <w:rPr>
-                <w:rFonts w:hint="eastAsia"/>
-              </w:rPr>
-              <w:t>参数</w:t>
-            </w:r>
-          </w:p>
-        </w:tc>
-        <w:tc>
-          <w:tcPr>
-            <w:tcW w:w="8196" w:type="dxa"/>
-          </w:tcPr>
-          <w:p>
-            <w:proofErr w:type="spellStart"/>
-            <w:r>
-              <w:rPr>
-                <w:rFonts w:hint="eastAsia"/>
-              </w:rPr>
-              <w:t>goods</w:t>
-            </w:r>
-            <w:r>
-              <w:t>_code</w:t>
-            </w:r>
-            <w:proofErr w:type="spellEnd"/>
-          </w:p>
-          <w:p>
-            <w:proofErr w:type="spellStart"/>
-            <w:r>
-              <w:t>wxcode</w:t>
-            </w:r>
-            <w:proofErr w:type="spellEnd"/>
-          </w:p>
-        </w:tc>
-      </w:tr>
-      <w:tr>
-        <w:tc>
-          <w:tcPr>
-            <w:tcW w:w="821" w:type="dxa"/>
-          </w:tcPr>
-          <w:p>
-            <w:r>
-              <w:t>R</w:t>
-            </w:r>
-            <w:r>
-              <w:rPr>
-                <w:rFonts w:hint="eastAsia"/>
-              </w:rPr>
-              <w:t>eturn值说明</w:t>
-            </w:r>
-          </w:p>
-        </w:tc>
-        <w:tc>
-          <w:tcPr>
-            <w:tcW w:w="8196" w:type="dxa"/>
-          </w:tcPr>
-          <w:p>
-            <w:r>
-              <w:rPr>
-                <w:rFonts w:ascii="PingFang SC" w:eastAsia="PingFang SC" w:hAnsi="PingFang SC" w:hint="eastAsia"/>
-                <w:color w:val="000000"/>
-                <w:sz w:val="27"/>
-                <w:szCs w:val="27"/>
-              </w:rPr>
-              <w:t>{"code":200,"message":"成功","data":{"array_x":[{"value":"200ml"},{"value":"300ml"},{"value":"400ml"}],"array_y":[{"value":"52度"},{"value":"48度"}],"</w:t>
-            </w:r>
-            <w:proofErr w:type="spellStart"/>
-            <w:r>
-              <w:rPr>
-                <w:rFonts w:ascii="PingFang SC" w:eastAsia="PingFang SC" w:hAnsi="PingFang SC" w:hint="eastAsia"/>
-                <w:color w:val="000000"/>
-                <w:sz w:val="27"/>
-                <w:szCs w:val="27"/>
-              </w:rPr>
-              <w:t>array_z</w:t>
-            </w:r>
-            <w:proofErr w:type="spellEnd"/>
-            <w:r>
-              <w:rPr>
-                <w:rFonts w:ascii="PingFang SC" w:eastAsia="PingFang SC" w:hAnsi="PingFang SC" w:hint="eastAsia"/>
-                <w:color w:val="000000"/>
-                <w:sz w:val="27"/>
-                <w:szCs w:val="27"/>
-              </w:rPr>
-              <w:t>":[{"value":"礼品包装"}]}}</w:t>
-            </w:r>
-          </w:p>
-          <w:p>
-            <w:pPr>
-              <w:rPr>
-                <w:rFonts w:eastAsiaTheme="minorEastAsia"/>
-              </w:rPr>
-            </w:pPr>
-            <w:proofErr w:type="spellStart"/>
-            <w:r>
-              <w:rPr>
-                <w:rFonts w:eastAsia="Times New Roman"/>
-              </w:rPr>
-              <w:t>array_x</w:t>
-            </w:r>
-            <w:proofErr w:type="spellEnd"/>
-            <w:r>
-              <w:rPr>
-                <w:rFonts w:eastAsia="Times New Roman"/>
-              </w:rPr>
-              <w:t>=</w:t>
-            </w:r>
-            <w:r>
-              <w:rPr>
-                <w:rFonts w:eastAsiaTheme="minorEastAsia" w:hint="eastAsia"/>
-              </w:rPr>
-              <w:t>x纬度信息</w:t>
-            </w:r>
-          </w:p>
-          <w:p>
-            <w:pPr>
-              <w:rPr>
-                <w:rFonts w:eastAsiaTheme="minorEastAsia"/>
-              </w:rPr>
-            </w:pPr>
-            <w:proofErr w:type="spellStart"/>
-            <w:r>
-              <w:rPr>
-                <w:rFonts w:eastAsiaTheme="minorEastAsia" w:hint="eastAsia"/>
-              </w:rPr>
-              <w:t>array_y</w:t>
-            </w:r>
-            <w:proofErr w:type="spellEnd"/>
-            <w:r>
-              <w:rPr>
-                <w:rFonts w:eastAsiaTheme="minorEastAsia" w:hint="eastAsia"/>
-              </w:rPr>
-              <w:t>=y纬度信息</w:t>
-            </w:r>
-          </w:p>
-          <w:p>
-            <w:pPr>
-              <w:rPr>
-                <w:rFonts w:eastAsiaTheme="minorEastAsia" w:hint="eastAsia"/>
-              </w:rPr>
-            </w:pPr>
-            <w:proofErr w:type="spellStart"/>
-            <w:r>
-              <w:rPr>
-                <w:rFonts w:eastAsiaTheme="minorEastAsia" w:hint="eastAsia"/>
-              </w:rPr>
-              <w:t>array_z</w:t>
-            </w:r>
-            <w:proofErr w:type="spellEnd"/>
-            <w:r>
-              <w:rPr>
-                <w:rFonts w:eastAsiaTheme="minorEastAsia" w:hint="eastAsia"/>
-              </w:rPr>
-              <w:t>=z纬度信息</w:t>
-            </w:r>
-          </w:p>
-          <w:p>
-            <w:r>
-              <w:t xml:space="preserve"> </w:t>
-            </w:r>
-          </w:p>
-        </w:tc>
-      </w:tr>
-    </w:tbl>
-    <w:p/>
-    <w:tbl>
-      <w:tblPr>
-        <w:tblStyle w:val="afb"/>
-        <w:tblW w:w="0" w:type="auto"/>
-        <w:tblLook w:val="04A0" w:firstRow="1" w:lastRow="0" w:firstColumn="1" w:lastColumn="0" w:noHBand="0" w:noVBand="1"/>
-      </w:tblPr>
-      <w:tblGrid>
-        <w:gridCol w:w="618"/>
-        <w:gridCol w:w="8399"/>
-      </w:tblGrid>
-      <w:tr>
-        <w:trPr>
-          <w:trHeight w:val="416"/>
-        </w:trPr>
-        <w:tc>
-          <w:tcPr>
-            <w:tcW w:w="821" w:type="dxa"/>
-          </w:tcPr>
-          <w:p>
-            <w:r>
-              <w:rPr>
-                <w:rFonts w:hint="eastAsia"/>
-              </w:rPr>
-              <w:t>NO</w:t>
-            </w:r>
-          </w:p>
-        </w:tc>
-        <w:tc>
-          <w:tcPr>
-            <w:tcW w:w="8196" w:type="dxa"/>
-          </w:tcPr>
-          <w:p>
-            <w:r>
-              <w:t>4</w:t>
-            </w:r>
-          </w:p>
-        </w:tc>
-      </w:tr>
-      <w:tr>
-        <w:trPr>
-          <w:trHeight w:val="416"/>
-        </w:trPr>
-        <w:tc>
-          <w:tcPr>
-            <w:tcW w:w="821" w:type="dxa"/>
-          </w:tcPr>
-          <w:p>
-            <w:r>
-              <w:rPr>
-                <w:rFonts w:hint="eastAsia"/>
-              </w:rPr>
-              <w:t>用途</w:t>
-            </w:r>
-          </w:p>
-        </w:tc>
-        <w:tc>
-          <w:tcPr>
-            <w:tcW w:w="8196" w:type="dxa"/>
-          </w:tcPr>
-          <w:p>
-            <w:r>
-              <w:rPr>
-                <w:rFonts w:hint="eastAsia"/>
-              </w:rPr>
-              <w:t>购物车查询商品的三维纬度</w:t>
-            </w:r>
-            <w:r>
-              <w:rPr>
-                <w:rFonts w:hint="eastAsia"/>
-              </w:rPr>
-              <w:t>对应的价格信息</w:t>
-            </w:r>
-          </w:p>
-        </w:tc>
-      </w:tr>
-      <w:tr>
-        <w:tc>
-          <w:tcPr>
-            <w:tcW w:w="821" w:type="dxa"/>
-          </w:tcPr>
-          <w:p>
-            <w:proofErr w:type="spellStart"/>
-            <w:r>
-              <w:rPr>
-                <w:rFonts w:hint="eastAsia"/>
-              </w:rPr>
-              <w:t>url</w:t>
-            </w:r>
-            <w:proofErr w:type="spellEnd"/>
-          </w:p>
-        </w:tc>
-        <w:tc>
-          <w:tcPr>
-            <w:tcW w:w="8196" w:type="dxa"/>
-          </w:tcPr>
-          <w:p>
-            <w:r>
-              <w:t>http://192.168.0.127:7020/api-goods/goods_price_en/queryByGoodscode?token=daojia100&amp;goods_code=10000011166527&amp;wxcode=100000</w:t>
-            </w:r>
-          </w:p>
-        </w:tc>
-      </w:tr>
-      <w:tr>
-        <w:tc>
-          <w:tcPr>
-            <w:tcW w:w="821" w:type="dxa"/>
-          </w:tcPr>
-          <w:p>
-            <w:r>
-              <w:rPr>
-                <w:rFonts w:hint="eastAsia"/>
-              </w:rPr>
-              <w:t>方法</w:t>
-            </w:r>
-          </w:p>
-        </w:tc>
-        <w:tc>
-          <w:tcPr>
-            <w:tcW w:w="8196" w:type="dxa"/>
-          </w:tcPr>
-          <w:p>
-            <w:r>
-              <w:t>get</w:t>
-            </w:r>
-          </w:p>
-        </w:tc>
-      </w:tr>
-      <w:tr>
-        <w:tc>
-          <w:tcPr>
-            <w:tcW w:w="821" w:type="dxa"/>
-          </w:tcPr>
-          <w:p>
-            <w:r>
-              <w:rPr>
-                <w:rFonts w:hint="eastAsia"/>
-              </w:rPr>
-              <w:t>参数</w:t>
-            </w:r>
-          </w:p>
-        </w:tc>
-        <w:tc>
-          <w:tcPr>
-            <w:tcW w:w="8196" w:type="dxa"/>
-          </w:tcPr>
-          <w:p>
-            <w:proofErr w:type="spellStart"/>
-            <w:r>
-              <w:rPr>
-                <w:rFonts w:hint="eastAsia"/>
-              </w:rPr>
-              <w:t>goods</w:t>
-            </w:r>
-            <w:r>
-              <w:t>_code</w:t>
-            </w:r>
-            <w:proofErr w:type="spellEnd"/>
-          </w:p>
-          <w:p>
-            <w:proofErr w:type="spellStart"/>
-            <w:r>
-              <w:t>wxcode</w:t>
-            </w:r>
-            <w:proofErr w:type="spellEnd"/>
-          </w:p>
-        </w:tc>
-      </w:tr>
-      <w:tr>
-        <w:tc>
-          <w:tcPr>
-            <w:tcW w:w="821" w:type="dxa"/>
-          </w:tcPr>
-          <w:p>
-            <w:r>
-              <w:t>R</w:t>
-            </w:r>
-            <w:r>
-              <w:rPr>
-                <w:rFonts w:hint="eastAsia"/>
-              </w:rPr>
-              <w:t>eturn值说明</w:t>
-            </w:r>
-          </w:p>
-        </w:tc>
-        <w:tc>
-          <w:tcPr>
-            <w:tcW w:w="8196" w:type="dxa"/>
-          </w:tcPr>
-          <w:p>
-            <w:r>
-              <w:t>{"code":200,"message":"成功","data":[{"id":1,"goods_code":"10000011166527","wxcode":"100000","price":"100.00","value_x":"200ml","value_y":"52度","</w:t>
-            </w:r>
-            <w:proofErr w:type="spellStart"/>
-            <w:r>
-              <w:t>value_z</w:t>
-            </w:r>
-            <w:proofErr w:type="spellEnd"/>
-            <w:r>
-              <w:t>":"礼品包装","is_default":1},{"id":2,"goods_code":"10000011166527","wxcode":"100000","price":"100.00","value_x":"200ml","value_y":"48度","</w:t>
-            </w:r>
-            <w:proofErr w:type="spellStart"/>
-            <w:r>
-              <w:t>value_z</w:t>
-            </w:r>
-            <w:proofErr w:type="spellEnd"/>
-            <w:r>
-              <w:t>":"礼品包装","is_default":0},{"id":3,"goods_code":"10000011166527","wxcode":"100000","price":"100.00","value_x":"300ml","value_y":"52度","</w:t>
-            </w:r>
-            <w:proofErr w:type="spellStart"/>
-            <w:r>
-              <w:t>value_z</w:t>
-            </w:r>
-            <w:proofErr w:type="spellEnd"/>
-            <w:r>
-              <w:t>":"礼品包装","is_default":0},{"id":4,"goods_code":"10000011166527","wxcode":"10</w:t>
-            </w:r>
-            <w:r>
-              <w:lastRenderedPageBreak/>
-              <w:t>0000","price":"100.00","value_x":"300ml","value_y":"48度","</w:t>
-            </w:r>
-            <w:proofErr w:type="spellStart"/>
-            <w:r>
-              <w:t>value_z</w:t>
-            </w:r>
-            <w:proofErr w:type="spellEnd"/>
-            <w:r>
-              <w:t>":"礼品包装","is_default":0},{"id":5,"goods_code":"10000011166527","wxcode":"100000","price":"100.00","value_x":"400ml","value_y":"52度","</w:t>
-            </w:r>
-            <w:proofErr w:type="spellStart"/>
-            <w:r>
-              <w:t>value_z</w:t>
-            </w:r>
-            <w:proofErr w:type="spellEnd"/>
-            <w:r>
-              <w:t>":"礼品包装","is_default":0},{"id":6,"goods_code":"10000011166527","wxcode":"100000","price":"100.00","value_x":"400ml","value_y":"48度","</w:t>
-            </w:r>
-            <w:proofErr w:type="spellStart"/>
-            <w:r>
-              <w:t>value_z</w:t>
-            </w:r>
-            <w:proofErr w:type="spellEnd"/>
-            <w:r>
-              <w:t>":"礼品包装","is_default":0}]}</w:t>
-            </w:r>
-          </w:p>
-          <w:p>
-            <w:proofErr w:type="spellStart"/>
-            <w:r>
-              <w:t>value_x</w:t>
-            </w:r>
-            <w:proofErr w:type="spellEnd"/>
-            <w:r>
-              <w:t>=</w:t>
-            </w:r>
-            <w:r>
-              <w:rPr>
-                <w:rFonts w:hint="eastAsia"/>
-              </w:rPr>
-              <w:t>x轴纬度信息</w:t>
-            </w:r>
-          </w:p>
-          <w:p>
-            <w:proofErr w:type="spellStart"/>
-            <w:r>
-              <w:rPr>
-                <w:rFonts w:hint="eastAsia"/>
-              </w:rPr>
-              <w:t>value_y</w:t>
-            </w:r>
-            <w:proofErr w:type="spellEnd"/>
-            <w:r>
-              <w:rPr>
-                <w:rFonts w:hint="eastAsia"/>
-              </w:rPr>
-              <w:t>=y轴纬度信息</w:t>
-            </w:r>
-          </w:p>
-          <w:p>
-            <w:proofErr w:type="spellStart"/>
-            <w:r>
-              <w:rPr>
-                <w:rFonts w:hint="eastAsia"/>
-              </w:rPr>
-              <w:t>value</w:t>
-            </w:r>
-            <w:r>
-              <w:t>_z</w:t>
-            </w:r>
-            <w:proofErr w:type="spellEnd"/>
-            <w:r>
-              <w:t>=</w:t>
-            </w:r>
-            <w:r>
-              <w:rPr>
-                <w:rFonts w:hint="eastAsia"/>
-              </w:rPr>
-              <w:t>z轴纬度信息</w:t>
-            </w:r>
-          </w:p>
-          <w:p>
-            <w:r>
-              <w:rPr>
-                <w:rFonts w:hint="eastAsia"/>
-              </w:rPr>
-              <w:t>price=三个纬度对应的价格</w:t>
-            </w:r>
-            <w:r>
-              <w:rPr>
-                <w:rFonts w:hint="eastAsia"/>
-              </w:rPr>
               <w:t xml:space="preserve"> </w:t>
             </w:r>
           </w:p>
@@ -1859,7 +1200,677 @@
     <w:p/>
     <w:tbl>
       <w:tblPr>
-        <w:tblStyle w:val="afb"/>
+        <w:tblStyle w:val="afc"/>
+        <w:tblW w:w="0" w:type="auto"/>
+        <w:tblLook w:val="04A0" w:firstRow="1" w:lastRow="0" w:firstColumn="1" w:lastColumn="0" w:noHBand="0" w:noVBand="1"/>
+      </w:tblPr>
+      <w:tblGrid>
+        <w:gridCol w:w="705"/>
+        <w:gridCol w:w="8312"/>
+      </w:tblGrid>
+      <w:tr>
+        <w:trPr>
+          <w:trHeight w:val="416"/>
+        </w:trPr>
+        <w:tc>
+          <w:tcPr>
+            <w:tcW w:w="821" w:type="dxa"/>
+          </w:tcPr>
+          <w:p>
+            <w:r>
+              <w:rPr>
+                <w:rFonts w:hint="eastAsia"/>
+              </w:rPr>
+              <w:t>NO</w:t>
+            </w:r>
+          </w:p>
+        </w:tc>
+        <w:tc>
+          <w:tcPr>
+            <w:tcW w:w="8196" w:type="dxa"/>
+          </w:tcPr>
+          <w:p>
+            <w:r>
+              <w:t>3</w:t>
+            </w:r>
+          </w:p>
+        </w:tc>
+      </w:tr>
+      <w:tr>
+        <w:trPr>
+          <w:trHeight w:val="416"/>
+        </w:trPr>
+        <w:tc>
+          <w:tcPr>
+            <w:tcW w:w="821" w:type="dxa"/>
+          </w:tcPr>
+          <w:p>
+            <w:r>
+              <w:rPr>
+                <w:rFonts w:hint="eastAsia"/>
+              </w:rPr>
+              <w:t>用途</w:t>
+            </w:r>
+          </w:p>
+        </w:tc>
+        <w:tc>
+          <w:tcPr>
+            <w:tcW w:w="8196" w:type="dxa"/>
+          </w:tcPr>
+          <w:p>
+            <w:r>
+              <w:rPr>
+                <w:rFonts w:hint="eastAsia"/>
+              </w:rPr>
+              <w:t>购物车查询商品的</w:t>
+            </w:r>
+            <w:r>
+              <w:rPr>
+                <w:rFonts w:hint="eastAsia"/>
+              </w:rPr>
+              <w:t>三维纬度信息</w:t>
+            </w:r>
+          </w:p>
+        </w:tc>
+      </w:tr>
+      <w:tr>
+        <w:tc>
+          <w:tcPr>
+            <w:tcW w:w="821" w:type="dxa"/>
+          </w:tcPr>
+          <w:p>
+            <w:proofErr w:type="spellStart"/>
+            <w:r>
+              <w:rPr>
+                <w:rFonts w:hint="eastAsia"/>
+              </w:rPr>
+              <w:t>url</w:t>
+            </w:r>
+            <w:proofErr w:type="spellEnd"/>
+          </w:p>
+        </w:tc>
+        <w:tc>
+          <w:tcPr>
+            <w:tcW w:w="8196" w:type="dxa"/>
+          </w:tcPr>
+          <w:p>
+            <w:r>
+              <w:t>http://192.168.0.127:7020/api-goods/goods_xyz_en/queryByGoodscode?token=daojia100&amp;goods_code=10000011166527&amp;wxcode=100000</w:t>
+            </w:r>
+          </w:p>
+        </w:tc>
+      </w:tr>
+      <w:tr>
+        <w:tc>
+          <w:tcPr>
+            <w:tcW w:w="821" w:type="dxa"/>
+          </w:tcPr>
+          <w:p>
+            <w:r>
+              <w:rPr>
+                <w:rFonts w:hint="eastAsia"/>
+              </w:rPr>
+              <w:t>方法</w:t>
+            </w:r>
+          </w:p>
+        </w:tc>
+        <w:tc>
+          <w:tcPr>
+            <w:tcW w:w="8196" w:type="dxa"/>
+          </w:tcPr>
+          <w:p>
+            <w:r>
+              <w:t>get</w:t>
+            </w:r>
+          </w:p>
+        </w:tc>
+      </w:tr>
+      <w:tr>
+        <w:tc>
+          <w:tcPr>
+            <w:tcW w:w="821" w:type="dxa"/>
+          </w:tcPr>
+          <w:p>
+            <w:r>
+              <w:rPr>
+                <w:rFonts w:hint="eastAsia"/>
+              </w:rPr>
+              <w:t>参数</w:t>
+            </w:r>
+          </w:p>
+        </w:tc>
+        <w:tc>
+          <w:tcPr>
+            <w:tcW w:w="8196" w:type="dxa"/>
+          </w:tcPr>
+          <w:p>
+            <w:proofErr w:type="spellStart"/>
+            <w:r>
+              <w:rPr>
+                <w:rFonts w:hint="eastAsia"/>
+              </w:rPr>
+              <w:t>goods</w:t>
+            </w:r>
+            <w:r>
+              <w:t>_code</w:t>
+            </w:r>
+            <w:proofErr w:type="spellEnd"/>
+          </w:p>
+          <w:p>
+            <w:proofErr w:type="spellStart"/>
+            <w:r>
+              <w:t>wxcode</w:t>
+            </w:r>
+            <w:proofErr w:type="spellEnd"/>
+          </w:p>
+        </w:tc>
+      </w:tr>
+      <w:tr>
+        <w:tc>
+          <w:tcPr>
+            <w:tcW w:w="821" w:type="dxa"/>
+          </w:tcPr>
+          <w:p>
+            <w:r>
+              <w:t>R</w:t>
+            </w:r>
+            <w:r>
+              <w:rPr>
+                <w:rFonts w:hint="eastAsia"/>
+              </w:rPr>
+              <w:t>eturn值说明</w:t>
+            </w:r>
+          </w:p>
+        </w:tc>
+        <w:tc>
+          <w:tcPr>
+            <w:tcW w:w="8196" w:type="dxa"/>
+          </w:tcPr>
+          <w:p>
+            <w:r>
+              <w:rPr>
+                <w:rFonts w:ascii="PingFang SC" w:eastAsia="PingFang SC" w:hAnsi="PingFang SC" w:hint="eastAsia"/>
+                <w:color w:val="000000"/>
+                <w:sz w:val="27"/>
+                <w:szCs w:val="27"/>
+              </w:rPr>
+              <w:t>{"code":200,"message":"成功","data":{"</w:t>
+            </w:r>
+            <w:proofErr w:type="spellStart"/>
+            <w:r>
+              <w:rPr>
+                <w:rFonts w:ascii="PingFang SC" w:eastAsia="PingFang SC" w:hAnsi="PingFang SC" w:hint="eastAsia"/>
+                <w:color w:val="000000"/>
+                <w:sz w:val="27"/>
+                <w:szCs w:val="27"/>
+              </w:rPr>
+              <w:t>array_x</w:t>
+            </w:r>
+            <w:proofErr w:type="spellEnd"/>
+            <w:r>
+              <w:rPr>
+                <w:rFonts w:ascii="PingFang SC" w:eastAsia="PingFang SC" w:hAnsi="PingFang SC" w:hint="eastAsia"/>
+                <w:color w:val="000000"/>
+                <w:sz w:val="27"/>
+                <w:szCs w:val="27"/>
+              </w:rPr>
+              <w:t>":[{"value":"200ml"},{"value":"300ml"},{"value":"400ml"}],"</w:t>
+            </w:r>
+            <w:proofErr w:type="spellStart"/>
+            <w:r>
+              <w:rPr>
+                <w:rFonts w:ascii="PingFang SC" w:eastAsia="PingFang SC" w:hAnsi="PingFang SC" w:hint="eastAsia"/>
+                <w:color w:val="000000"/>
+                <w:sz w:val="27"/>
+                <w:szCs w:val="27"/>
+              </w:rPr>
+              <w:t>array_y</w:t>
+            </w:r>
+            <w:proofErr w:type="spellEnd"/>
+            <w:r>
+              <w:rPr>
+                <w:rFonts w:ascii="PingFang SC" w:eastAsia="PingFang SC" w:hAnsi="PingFang SC" w:hint="eastAsia"/>
+                <w:color w:val="000000"/>
+                <w:sz w:val="27"/>
+                <w:szCs w:val="27"/>
+              </w:rPr>
+              <w:t>":[{"value":"52度"},{"value":"48度"}],"</w:t>
+            </w:r>
+            <w:proofErr w:type="spellStart"/>
+            <w:r>
+              <w:rPr>
+                <w:rFonts w:ascii="PingFang SC" w:eastAsia="PingFang SC" w:hAnsi="PingFang SC" w:hint="eastAsia"/>
+                <w:color w:val="000000"/>
+                <w:sz w:val="27"/>
+                <w:szCs w:val="27"/>
+              </w:rPr>
+              <w:t>array_z</w:t>
+            </w:r>
+            <w:proofErr w:type="spellEnd"/>
+            <w:r>
+              <w:rPr>
+                <w:rFonts w:ascii="PingFang SC" w:eastAsia="PingFang SC" w:hAnsi="PingFang SC" w:hint="eastAsia"/>
+                <w:color w:val="000000"/>
+                <w:sz w:val="27"/>
+                <w:szCs w:val="27"/>
+              </w:rPr>
+              <w:t>":[{"value":"礼品包装"}]}}</w:t>
+            </w:r>
+          </w:p>
+          <w:p>
+            <w:pPr>
+              <w:rPr>
+                <w:rFonts w:eastAsiaTheme="minorEastAsia"/>
+              </w:rPr>
+            </w:pPr>
+            <w:proofErr w:type="spellStart"/>
+            <w:r>
+              <w:rPr>
+                <w:rFonts w:eastAsia="Times New Roman"/>
+              </w:rPr>
+              <w:t>array_x</w:t>
+            </w:r>
+            <w:proofErr w:type="spellEnd"/>
+            <w:r>
+              <w:rPr>
+                <w:rFonts w:eastAsia="Times New Roman"/>
+              </w:rPr>
+              <w:t>=</w:t>
+            </w:r>
+            <w:r>
+              <w:rPr>
+                <w:rFonts w:eastAsiaTheme="minorEastAsia" w:hint="eastAsia"/>
+              </w:rPr>
+              <w:t>x纬度信息</w:t>
+            </w:r>
+          </w:p>
+          <w:p>
+            <w:pPr>
+              <w:rPr>
+                <w:rFonts w:eastAsiaTheme="minorEastAsia"/>
+              </w:rPr>
+            </w:pPr>
+            <w:proofErr w:type="spellStart"/>
+            <w:r>
+              <w:rPr>
+                <w:rFonts w:eastAsiaTheme="minorEastAsia" w:hint="eastAsia"/>
+              </w:rPr>
+              <w:t>array_y</w:t>
+            </w:r>
+            <w:proofErr w:type="spellEnd"/>
+            <w:r>
+              <w:rPr>
+                <w:rFonts w:eastAsiaTheme="minorEastAsia" w:hint="eastAsia"/>
+              </w:rPr>
+              <w:t>=y纬度信息</w:t>
+            </w:r>
+          </w:p>
+          <w:p>
+            <w:pPr>
+              <w:rPr>
+                <w:rFonts w:eastAsiaTheme="minorEastAsia"/>
+              </w:rPr>
+            </w:pPr>
+            <w:proofErr w:type="spellStart"/>
+            <w:r>
+              <w:rPr>
+                <w:rFonts w:eastAsiaTheme="minorEastAsia" w:hint="eastAsia"/>
+              </w:rPr>
+              <w:t>array_z</w:t>
+            </w:r>
+            <w:proofErr w:type="spellEnd"/>
+            <w:r>
+              <w:rPr>
+                <w:rFonts w:eastAsiaTheme="minorEastAsia" w:hint="eastAsia"/>
+              </w:rPr>
+              <w:t>=z纬度信息</w:t>
+            </w:r>
+          </w:p>
+          <w:p>
+            <w:r>
+              <w:t xml:space="preserve"> </w:t>
+            </w:r>
+          </w:p>
+        </w:tc>
+      </w:tr>
+    </w:tbl>
+    <w:p/>
+    <w:tbl>
+      <w:tblPr>
+        <w:tblStyle w:val="afc"/>
+        <w:tblW w:w="0" w:type="auto"/>
+        <w:tblLook w:val="04A0" w:firstRow="1" w:lastRow="0" w:firstColumn="1" w:lastColumn="0" w:noHBand="0" w:noVBand="1"/>
+      </w:tblPr>
+      <w:tblGrid>
+        <w:gridCol w:w="635"/>
+        <w:gridCol w:w="8382"/>
+      </w:tblGrid>
+      <w:tr>
+        <w:trPr>
+          <w:trHeight w:val="416"/>
+        </w:trPr>
+        <w:tc>
+          <w:tcPr>
+            <w:tcW w:w="821" w:type="dxa"/>
+          </w:tcPr>
+          <w:p>
+            <w:r>
+              <w:rPr>
+                <w:rFonts w:hint="eastAsia"/>
+              </w:rPr>
+              <w:t>NO</w:t>
+            </w:r>
+          </w:p>
+        </w:tc>
+        <w:tc>
+          <w:tcPr>
+            <w:tcW w:w="8196" w:type="dxa"/>
+          </w:tcPr>
+          <w:p>
+            <w:r>
+              <w:t>4</w:t>
+            </w:r>
+          </w:p>
+        </w:tc>
+      </w:tr>
+      <w:tr>
+        <w:trPr>
+          <w:trHeight w:val="416"/>
+        </w:trPr>
+        <w:tc>
+          <w:tcPr>
+            <w:tcW w:w="821" w:type="dxa"/>
+          </w:tcPr>
+          <w:p>
+            <w:r>
+              <w:rPr>
+                <w:rFonts w:hint="eastAsia"/>
+              </w:rPr>
+              <w:t>用途</w:t>
+            </w:r>
+          </w:p>
+        </w:tc>
+        <w:tc>
+          <w:tcPr>
+            <w:tcW w:w="8196" w:type="dxa"/>
+          </w:tcPr>
+          <w:p>
+            <w:r>
+              <w:rPr>
+                <w:rFonts w:hint="eastAsia"/>
+              </w:rPr>
+              <w:t>购物车查询商品的三维纬度对应的价格信息</w:t>
+            </w:r>
+          </w:p>
+        </w:tc>
+      </w:tr>
+      <w:tr>
+        <w:tc>
+          <w:tcPr>
+            <w:tcW w:w="821" w:type="dxa"/>
+          </w:tcPr>
+          <w:p>
+            <w:proofErr w:type="spellStart"/>
+            <w:r>
+              <w:rPr>
+                <w:rFonts w:hint="eastAsia"/>
+              </w:rPr>
+              <w:t>url</w:t>
+            </w:r>
+            <w:proofErr w:type="spellEnd"/>
+          </w:p>
+        </w:tc>
+        <w:tc>
+          <w:tcPr>
+            <w:tcW w:w="8196" w:type="dxa"/>
+          </w:tcPr>
+          <w:p>
+            <w:r>
+              <w:t>http://192.168.0.127:7020/api-goods/goods_price_en/queryByGoodscode?token=daojia100&amp;goods_code=10000011166527&amp;wxcode=100000</w:t>
+            </w:r>
+          </w:p>
+        </w:tc>
+      </w:tr>
+      <w:tr>
+        <w:tc>
+          <w:tcPr>
+            <w:tcW w:w="821" w:type="dxa"/>
+          </w:tcPr>
+          <w:p>
+            <w:r>
+              <w:rPr>
+                <w:rFonts w:hint="eastAsia"/>
+              </w:rPr>
+              <w:t>方法</w:t>
+            </w:r>
+          </w:p>
+        </w:tc>
+        <w:tc>
+          <w:tcPr>
+            <w:tcW w:w="8196" w:type="dxa"/>
+          </w:tcPr>
+          <w:p>
+            <w:r>
+              <w:t>get</w:t>
+            </w:r>
+          </w:p>
+        </w:tc>
+      </w:tr>
+      <w:tr>
+        <w:tc>
+          <w:tcPr>
+            <w:tcW w:w="821" w:type="dxa"/>
+          </w:tcPr>
+          <w:p>
+            <w:r>
+              <w:rPr>
+                <w:rFonts w:hint="eastAsia"/>
+              </w:rPr>
+              <w:t>参数</w:t>
+            </w:r>
+          </w:p>
+        </w:tc>
+        <w:tc>
+          <w:tcPr>
+            <w:tcW w:w="8196" w:type="dxa"/>
+          </w:tcPr>
+          <w:p>
+            <w:proofErr w:type="spellStart"/>
+            <w:r>
+              <w:rPr>
+                <w:rFonts w:hint="eastAsia"/>
+              </w:rPr>
+              <w:t>goods</w:t>
+            </w:r>
+            <w:r>
+              <w:t>_code</w:t>
+            </w:r>
+            <w:proofErr w:type="spellEnd"/>
+          </w:p>
+          <w:p>
+            <w:proofErr w:type="spellStart"/>
+            <w:r>
+              <w:t>wxcode</w:t>
+            </w:r>
+            <w:proofErr w:type="spellEnd"/>
+          </w:p>
+        </w:tc>
+      </w:tr>
+      <w:tr>
+        <w:tc>
+          <w:tcPr>
+            <w:tcW w:w="821" w:type="dxa"/>
+          </w:tcPr>
+          <w:p>
+            <w:r>
+              <w:t>R</w:t>
+            </w:r>
+            <w:r>
+              <w:rPr>
+                <w:rFonts w:hint="eastAsia"/>
+              </w:rPr>
+              <w:t>eturn值说明</w:t>
+            </w:r>
+          </w:p>
+        </w:tc>
+        <w:tc>
+          <w:tcPr>
+            <w:tcW w:w="8196" w:type="dxa"/>
+          </w:tcPr>
+          <w:p>
+            <w:r>
+              <w:t>{"code":200,"message":"成功","data":[{"id":1,"goods_code":"10000011166527","wxcode":"100000","price":"100.00","value_x":"200ml","value_y":"52度","</w:t>
+            </w:r>
+            <w:proofErr w:type="spellStart"/>
+            <w:r>
+              <w:t>value_z</w:t>
+            </w:r>
+            <w:proofErr w:type="spellEnd"/>
+            <w:r>
+              <w:t>":"礼品包装","is_default":1,"header_img_url":"http://ath100.oss-cn-qingdao.aliyuncs.com/ash-customer/20180402102433160-521539.jpg"},{"id":2,"goods_code":"10000011166527","wxcode":"100000","price":"100.00","value_x":"200ml","value_y":"48度","</w:t>
+            </w:r>
+            <w:proofErr w:type="spellStart"/>
+            <w:r>
+              <w:t>value_z</w:t>
+            </w:r>
+            <w:proofErr w:type="spellEnd"/>
+            <w:r>
+              <w:t>":"礼品包装","is_default":0,"header_img_url":"http://ath100.oss-cn-qingdao.aliyuncs.com/ash-customer/20180402102433160-521539.jpg"},{"id":3,"goods_code":"10000011166527","wxcode":"100000","price":"100.00","value_x":"300ml","value_y":"52度","</w:t>
+            </w:r>
+            <w:proofErr w:type="spellStart"/>
+            <w:r>
+              <w:t>value_z</w:t>
+            </w:r>
+            <w:proofErr w:type="spellEnd"/>
+            <w:r>
+              <w:t>":"礼</w:t>
+            </w:r>
+            <w:r>
+              <w:lastRenderedPageBreak/>
+              <w:t>品包装","is_default":0,"header_img_url":"http://ath100.oss-cn-qingdao.aliyuncs.com/ash-customer/20180402102433160-521539.jpg"},{"id":4,"goods_code":"10000011166527","wxcode":"100000","price":"100.00","value_x":"300ml","value_y":"48度","</w:t>
+            </w:r>
+            <w:proofErr w:type="spellStart"/>
+            <w:r>
+              <w:t>value_z</w:t>
+            </w:r>
+            <w:proofErr w:type="spellEnd"/>
+            <w:r>
+              <w:t>":"礼品包装","is_default":0,"header_img_url":"http://ath100.oss-cn-qingdao.aliyuncs.com/ash-customer/20180402102433160-521539.jpg"},{"id":5,"goods_code":"10000011166527","wxcode":"100000","price":"100.00","value_x":"400ml","value_y":"52度","</w:t>
+            </w:r>
+            <w:proofErr w:type="spellStart"/>
+            <w:r>
+              <w:t>value_z</w:t>
+            </w:r>
+            <w:proofErr w:type="spellEnd"/>
+            <w:r>
+              <w:t>":"礼品包装","is_default":0,"header_img_url":"http://ath100.oss-cn-qingdao.aliyuncs.com/ash-customer/20180402102433160-521539.jpg"},{"id":6,"goods_code":"10000011166527","wxcode":"100000","price":"100.00","value_x":"400ml","value_y":"48度","</w:t>
+            </w:r>
+            <w:proofErr w:type="spellStart"/>
+            <w:r>
+              <w:t>value_z</w:t>
+            </w:r>
+            <w:proofErr w:type="spellEnd"/>
+            <w:r>
+              <w:t>":"礼品包装","is_default":0,"header_img_url":"http://ath100.oss-cn-qingdao.aliyuncs.com/ash-customer/20180402102433160-521539.jpg"}]}</w:t>
+            </w:r>
+          </w:p>
+          <w:p>
+            <w:proofErr w:type="spellStart"/>
+            <w:r>
+              <w:t>value_x</w:t>
+            </w:r>
+            <w:proofErr w:type="spellEnd"/>
+            <w:r>
+              <w:t>=</w:t>
+            </w:r>
+            <w:r>
+              <w:rPr>
+                <w:rFonts w:hint="eastAsia"/>
+              </w:rPr>
+              <w:t>x轴纬度信息</w:t>
+            </w:r>
+          </w:p>
+          <w:p>
+            <w:proofErr w:type="spellStart"/>
+            <w:r>
+              <w:rPr>
+                <w:rFonts w:hint="eastAsia"/>
+              </w:rPr>
+              <w:t>value_y</w:t>
+            </w:r>
+            <w:proofErr w:type="spellEnd"/>
+            <w:r>
+              <w:rPr>
+                <w:rFonts w:hint="eastAsia"/>
+              </w:rPr>
+              <w:t>=y轴纬度信息</w:t>
+            </w:r>
+          </w:p>
+          <w:p>
+            <w:proofErr w:type="spellStart"/>
+            <w:r>
+              <w:rPr>
+                <w:rFonts w:hint="eastAsia"/>
+              </w:rPr>
+              <w:t>value</w:t>
+            </w:r>
+            <w:r>
+              <w:t>_z</w:t>
+            </w:r>
+            <w:proofErr w:type="spellEnd"/>
+            <w:r>
+              <w:t>=</w:t>
+            </w:r>
+            <w:r>
+              <w:rPr>
+                <w:rFonts w:hint="eastAsia"/>
+              </w:rPr>
+              <w:t>z轴纬度信息</w:t>
+            </w:r>
+          </w:p>
+          <w:p>
+            <w:r>
+              <w:rPr>
+                <w:rFonts w:hint="eastAsia"/>
+              </w:rPr>
+              <w:t>price=三个纬度对应的价格</w:t>
+            </w:r>
+            <w:r>
+              <w:rPr>
+                <w:rFonts w:hint="eastAsia"/>
+              </w:rPr>
+              <w:t xml:space="preserve"> </w:t>
+            </w:r>
+          </w:p>
+          <w:p>
+            <w:pPr>
+              <w:rPr>
+                <w:rFonts w:hint="eastAsia"/>
+              </w:rPr>
+            </w:pPr>
+            <w:proofErr w:type="spellStart"/>
+            <w:r>
+              <w:t>header_img_url</w:t>
+            </w:r>
+            <w:proofErr w:type="spellEnd"/>
+            <w:r>
+              <w:rPr>
+                <w:rFonts w:hint="eastAsia"/>
+              </w:rPr>
+              <w:t>=对应的图片</w:t>
+            </w:r>
+            <w:bookmarkStart w:id="0" w:name="_GoBack"/>
+            <w:bookmarkEnd w:id="0"/>
+          </w:p>
+        </w:tc>
+      </w:tr>
+    </w:tbl>
+    <w:p/>
+    <w:p/>
+    <w:p/>
+    <w:tbl>
+      <w:tblPr>
+        <w:tblStyle w:val="afc"/>
         <w:tblW w:w="0" w:type="auto"/>
         <w:tblLook w:val="04A0" w:firstRow="1" w:lastRow="0" w:firstColumn="1" w:lastColumn="0" w:noHBand="0" w:noVBand="1"/>
       </w:tblPr>
@@ -1917,16 +1928,17 @@
             <w:tcW w:w="8196" w:type="dxa"/>
           </w:tcPr>
           <w:p>
-            <w:pPr>
-              <w:rPr>
-                <w:rFonts w:hint="eastAsia"/>
-              </w:rPr>
-            </w:pPr>
             <w:r>
               <w:rPr>
                 <w:rFonts w:hint="eastAsia"/>
               </w:rPr>
               <w:t>将商品从购物车中移除</w:t>
+            </w:r>
+            <w:r>
+              <w:rPr>
+                <w:rFonts w:hint="eastAsia"/>
+              </w:rPr>
+              <w:t>;支持批量删除</w:t>
             </w:r>
           </w:p>
         </w:tc>
@@ -2021,6 +2033,86 @@
               </w:rPr>
               <w:t>记录的id</w:t>
             </w:r>
+            <w:r>
+              <w:rPr>
+                <w:rFonts w:hint="eastAsia"/>
+              </w:rPr>
+              <w:t>;</w:t>
+            </w:r>
+          </w:p>
+          <w:p>
+            <w:pPr>
+              <w:rPr>
+                <w:rFonts w:hint="eastAsia"/>
+              </w:rPr>
+            </w:pPr>
+            <w:r>
+              <w:rPr>
+                <w:rFonts w:hint="eastAsia"/>
+              </w:rPr>
+              <w:t xml:space="preserve">如果是批量删除 </w:t>
+            </w:r>
+            <w:proofErr w:type="spellStart"/>
+            <w:r>
+              <w:rPr>
+                <w:rFonts w:hint="eastAsia"/>
+              </w:rPr>
+              <w:t>rowsid</w:t>
+            </w:r>
+            <w:proofErr w:type="spellEnd"/>
+            <w:r>
+              <w:rPr>
+                <w:rFonts w:hint="eastAsia"/>
+              </w:rPr>
+              <w:t>=1</w:t>
+            </w:r>
+            <w:r>
+              <w:t>,2,3,4</w:t>
+            </w:r>
+            <w:r>
+              <w:rPr>
+                <w:rFonts w:hint="eastAsia"/>
+              </w:rPr>
+              <w:t xml:space="preserve"> </w:t>
+            </w:r>
+          </w:p>
+          <w:p>
+            <w:pPr>
+              <w:rPr>
+                <w:rFonts w:hint="eastAsia"/>
+                <w:color w:val="FF0000"/>
+              </w:rPr>
+            </w:pPr>
+            <w:r>
+              <w:rPr>
+                <w:rFonts w:hint="eastAsia"/>
+                <w:color w:val="FF0000"/>
+              </w:rPr>
+              <w:t>注意:1. 逗号必须是英文格式下的逗号</w:t>
+            </w:r>
+          </w:p>
+          <w:p>
+            <w:r>
+              <w:rPr>
+                <w:rFonts w:hint="eastAsia"/>
+                <w:color w:val="FF0000"/>
+              </w:rPr>
+              <w:t>2. 结尾不能是逗号.例如以下的格式是错的:</w:t>
+            </w:r>
+            <w:proofErr w:type="spellStart"/>
+            <w:r>
+              <w:rPr>
+                <w:color w:val="FF0000"/>
+              </w:rPr>
+              <w:t>rowsid</w:t>
+            </w:r>
+            <w:proofErr w:type="spellEnd"/>
+            <w:r>
+              <w:rPr>
+                <w:color w:val="FF0000"/>
+              </w:rPr>
+              <w:t>=1,2,3,</w:t>
+            </w:r>
           </w:p>
         </w:tc>
       </w:tr>
@@ -2046,11 +2138,6 @@
             <w:tcW w:w="8196" w:type="dxa"/>
           </w:tcPr>
           <w:p>
-            <w:pPr>
-              <w:rPr>
-                <w:rFonts w:hint="eastAsia"/>
-              </w:rPr>
-            </w:pPr>
             <w:r>
               <w:rPr>
                 <w:rFonts w:ascii="PingFang SC" w:eastAsia="PingFang SC" w:hAnsi="PingFang SC" w:hint="eastAsia"/>
@@ -2093,7 +2180,7 @@
     <w:p/>
     <w:tbl>
       <w:tblPr>
-        <w:tblStyle w:val="afb"/>
+        <w:tblStyle w:val="afc"/>
         <w:tblW w:w="0" w:type="auto"/>
         <w:tblLook w:val="04A0" w:firstRow="1" w:lastRow="0" w:firstColumn="1" w:lastColumn="0" w:noHBand="0" w:noVBand="1"/>
       </w:tblPr>
@@ -2151,11 +2238,6 @@
             <w:tcW w:w="8196" w:type="dxa"/>
           </w:tcPr>
           <w:p>
-            <w:pPr>
-              <w:rPr>
-                <w:rFonts w:hint="eastAsia"/>
-              </w:rPr>
-            </w:pPr>
             <w:r>
               <w:rPr>
                 <w:rFonts w:hint="eastAsia"/>
@@ -2187,29 +2269,11 @@
           </w:tcPr>
           <w:p>
             <w:r>
-              <w:t>http://192.168.0.127:7020/</w:t>
-            </w:r>
-            <w:proofErr w:type="spellStart"/>
-            <w:r>
-              <w:t>api</w:t>
-            </w:r>
-            <w:proofErr w:type="spellEnd"/>
-            <w:r>
-              <w:t>-goods/</w:t>
-            </w:r>
-            <w:proofErr w:type="spellStart"/>
-            <w:r>
-              <w:t>goods_shopcart_en</w:t>
-            </w:r>
-            <w:proofErr w:type="spellEnd"/>
-            <w:r>
-              <w:t>/</w:t>
-            </w:r>
-            <w:proofErr w:type="spellStart"/>
+              <w:t>http://192.168.0.127:7020/api-goods/goods_shopcart_en/</w:t>
+            </w:r>
             <w:r>
               <w:t>updateInfo</w:t>
             </w:r>
-            <w:proofErr w:type="spellEnd"/>
           </w:p>
         </w:tc>
       </w:tr>
@@ -2344,6 +2408,7 @@
           <w:p>
             <w:proofErr w:type="spellStart"/>
             <w:r>
+              <w:lastRenderedPageBreak/>
               <w:t>goods_price_dis</w:t>
             </w:r>
             <w:proofErr w:type="spellEnd"/>
@@ -2358,11 +2423,6 @@
             </w:r>
           </w:p>
           <w:p>
-            <w:pPr>
-              <w:rPr>
-                <w:rFonts w:hint="eastAsia"/>
-              </w:rPr>
-            </w:pPr>
             <w:proofErr w:type="spellStart"/>
             <w:r>
               <w:rPr>
@@ -2377,8 +2437,6 @@
               </w:rPr>
               <w:t>=记录的id</w:t>
             </w:r>
-            <w:bookmarkStart w:id="0" w:name="_GoBack"/>
-            <w:bookmarkEnd w:id="0"/>
           </w:p>
         </w:tc>
       </w:tr>
@@ -2389,6 +2447,7 @@
           </w:tcPr>
           <w:p>
             <w:r>
+              <w:lastRenderedPageBreak/>
               <w:t>R</w:t>
             </w:r>
             <w:r>
@@ -2404,11 +2463,6 @@
             <w:tcW w:w="8196" w:type="dxa"/>
           </w:tcPr>
           <w:p>
-            <w:pPr>
-              <w:rPr>
-                <w:rFonts w:hint="eastAsia"/>
-              </w:rPr>
-            </w:pPr>
             <w:r>
               <w:rPr>
                 <w:rFonts w:ascii="PingFang SC" w:eastAsia="PingFang SC" w:hAnsi="PingFang SC" w:hint="eastAsia"/>
@@ -2448,20 +2502,8 @@
       </w:tr>
     </w:tbl>
     <w:p/>
-    <w:p>
-      <w:pPr>
-        <w:rPr>
-          <w:rFonts w:hint="eastAsia"/>
-        </w:rPr>
-      </w:pPr>
-    </w:p>
-    <w:p>
-      <w:pPr>
-        <w:rPr>
-          <w:rFonts w:hint="eastAsia"/>
-        </w:rPr>
-      </w:pPr>
-    </w:p>
+    <w:p/>
+    <w:p/>
     <w:sectPr>
       <w:footerReference w:type="default" r:id="rId7"/>
       <w:pgSz w:w="11907" w:h="16839"/>
@@ -2475,7 +2517,7 @@
 </file>
 
 <file path=word/endnotes.xml><?xml version="1.0" encoding="utf-8"?>
-<w:endnotes xmlns:wpc="http://schemas.microsoft.com/office/word/2010/wordprocessingCanvas" xmlns:cx="http://schemas.microsoft.com/office/drawing/2014/chartex" xmlns:cx1="http://schemas.microsoft.com/office/drawing/2015/9/8/chartex" xmlns:cx2="http://schemas.microsoft.com/office/drawing/2015/10/21/chartex" xmlns:cx3="http://schemas.microsoft.com/office/drawing/2016/5/9/chartex" xmlns:cx4="http://schemas.microsoft.com/office/drawing/2016/5/10/chartex" xmlns:cx5="http://schemas.microsoft.com/office/drawing/2016/5/11/chartex" xmlns:cx6="http://schemas.microsoft.com/office/drawing/2016/5/12/chartex" xmlns:cx7="http://schemas.microsoft.com/office/drawing/2016/5/13/chartex" xmlns:cx8="http://schemas.microsoft.com/office/drawing/2016/5/14/chartex" xmlns:mc="http://schemas.openxmlformats.org/markup-compatibility/2006" xmlns:aink="http://schemas.microsoft.com/office/drawing/2016/ink" xmlns:am3d="http://schemas.microsoft.com/office/drawing/2017/model3d" xmlns:o="urn:schemas-microsoft-com:office:office" xmlns:r="http://schemas.openxmlformats.org/officeDocument/2006/relationships" xmlns:m="http://schemas.openxmlformats.org/officeDocument/2006/math" xmlns:v="urn:schemas-microsoft-com:vml" xmlns:wp14="http://schemas.microsoft.com/office/word/2010/wordprocessingDrawing" xmlns:wp="http://schemas.openxmlformats.org/drawingml/2006/wordprocessingDrawing" xmlns:w10="urn:schemas-microsoft-com:office:word" xmlns:w="http://schemas.openxmlformats.org/wordprocessingml/2006/main" xmlns:w14="http://schemas.microsoft.com/office/word/2010/wordml" xmlns:w15="http://schemas.microsoft.com/office/word/2012/wordml" xmlns:w16cid="http://schemas.microsoft.com/office/word/2016/wordml/cid" xmlns:w16se="http://schemas.microsoft.com/office/word/2015/wordml/symex" xmlns:wpg="http://schemas.microsoft.com/office/word/2010/wordprocessingGroup" xmlns:wpi="http://schemas.microsoft.com/office/word/2010/wordprocessingInk" xmlns:wne="http://schemas.microsoft.com/office/word/2006/wordml" xmlns:wps="http://schemas.microsoft.com/office/word/2010/wordprocessingShape" mc:Ignorable="w14 w15 w16se w16cid wp14">
+<w:endnotes xmlns:wpc="http://schemas.microsoft.com/office/word/2010/wordprocessingCanvas" xmlns:mo="http://schemas.microsoft.com/office/mac/office/2008/main" xmlns:mc="http://schemas.openxmlformats.org/markup-compatibility/2006" xmlns:mv="urn:schemas-microsoft-com:mac:vml" xmlns:o="urn:schemas-microsoft-com:office:office" xmlns:r="http://schemas.openxmlformats.org/officeDocument/2006/relationships" xmlns:m="http://schemas.openxmlformats.org/officeDocument/2006/math" xmlns:v="urn:schemas-microsoft-com:vml" xmlns:wp14="http://schemas.microsoft.com/office/word/2010/wordprocessingDrawing" xmlns:wp="http://schemas.openxmlformats.org/drawingml/2006/wordprocessingDrawing" xmlns:w10="urn:schemas-microsoft-com:office:word" xmlns:w="http://schemas.openxmlformats.org/wordprocessingml/2006/main" xmlns:w14="http://schemas.microsoft.com/office/word/2010/wordml" xmlns:w15="http://schemas.microsoft.com/office/word/2012/wordml" xmlns:wpg="http://schemas.microsoft.com/office/word/2010/wordprocessingGroup" xmlns:wpi="http://schemas.microsoft.com/office/word/2010/wordprocessingInk" xmlns:wne="http://schemas.microsoft.com/office/word/2006/wordml" xmlns:wps="http://schemas.microsoft.com/office/word/2010/wordprocessingShape" mc:Ignorable="w14 w15 wp14">
   <w:endnote w:type="separator" w:id="-1">
     <w:p>
       <w:r>
@@ -2496,7 +2538,7 @@
 </file>
 
 <file path=word/footer1.xml><?xml version="1.0" encoding="utf-8"?>
-<w:ftr xmlns:wpc="http://schemas.microsoft.com/office/word/2010/wordprocessingCanvas" xmlns:cx="http://schemas.microsoft.com/office/drawing/2014/chartex" xmlns:cx1="http://schemas.microsoft.com/office/drawing/2015/9/8/chartex" xmlns:cx2="http://schemas.microsoft.com/office/drawing/2015/10/21/chartex" xmlns:cx3="http://schemas.microsoft.com/office/drawing/2016/5/9/chartex" xmlns:cx4="http://schemas.microsoft.com/office/drawing/2016/5/10/chartex" xmlns:cx5="http://schemas.microsoft.com/office/drawing/2016/5/11/chartex" xmlns:cx6="http://schemas.microsoft.com/office/drawing/2016/5/12/chartex" xmlns:cx7="http://schemas.microsoft.com/office/drawing/2016/5/13/chartex" xmlns:cx8="http://schemas.microsoft.com/office/drawing/2016/5/14/chartex" xmlns:mc="http://schemas.openxmlformats.org/markup-compatibility/2006" xmlns:aink="http://schemas.microsoft.com/office/drawing/2016/ink" xmlns:am3d="http://schemas.microsoft.com/office/drawing/2017/model3d" xmlns:o="urn:schemas-microsoft-com:office:office" xmlns:r="http://schemas.openxmlformats.org/officeDocument/2006/relationships" xmlns:m="http://schemas.openxmlformats.org/officeDocument/2006/math" xmlns:v="urn:schemas-microsoft-com:vml" xmlns:wp14="http://schemas.microsoft.com/office/word/2010/wordprocessingDrawing" xmlns:wp="http://schemas.openxmlformats.org/drawingml/2006/wordprocessingDrawing" xmlns:w10="urn:schemas-microsoft-com:office:word" xmlns:w="http://schemas.openxmlformats.org/wordprocessingml/2006/main" xmlns:w14="http://schemas.microsoft.com/office/word/2010/wordml" xmlns:w15="http://schemas.microsoft.com/office/word/2012/wordml" xmlns:w16cid="http://schemas.microsoft.com/office/word/2016/wordml/cid" xmlns:w16se="http://schemas.microsoft.com/office/word/2015/wordml/symex" xmlns:wpg="http://schemas.microsoft.com/office/word/2010/wordprocessingGroup" xmlns:wpi="http://schemas.microsoft.com/office/word/2010/wordprocessingInk" xmlns:wne="http://schemas.microsoft.com/office/word/2006/wordml" xmlns:wps="http://schemas.microsoft.com/office/word/2010/wordprocessingShape" mc:Ignorable="w14 w15 w16se w16cid wp14">
+<w:ftr xmlns:wpc="http://schemas.microsoft.com/office/word/2010/wordprocessingCanvas" xmlns:mo="http://schemas.microsoft.com/office/mac/office/2008/main" xmlns:mc="http://schemas.openxmlformats.org/markup-compatibility/2006" xmlns:mv="urn:schemas-microsoft-com:mac:vml" xmlns:o="urn:schemas-microsoft-com:office:office" xmlns:r="http://schemas.openxmlformats.org/officeDocument/2006/relationships" xmlns:m="http://schemas.openxmlformats.org/officeDocument/2006/math" xmlns:v="urn:schemas-microsoft-com:vml" xmlns:wp14="http://schemas.microsoft.com/office/word/2010/wordprocessingDrawing" xmlns:wp="http://schemas.openxmlformats.org/drawingml/2006/wordprocessingDrawing" xmlns:w10="urn:schemas-microsoft-com:office:word" xmlns:w="http://schemas.openxmlformats.org/wordprocessingml/2006/main" xmlns:w14="http://schemas.microsoft.com/office/word/2010/wordml" xmlns:w15="http://schemas.microsoft.com/office/word/2012/wordml" xmlns:wpg="http://schemas.microsoft.com/office/word/2010/wordprocessingGroup" xmlns:wpi="http://schemas.microsoft.com/office/word/2010/wordprocessingInk" xmlns:wne="http://schemas.microsoft.com/office/word/2006/wordml" xmlns:wps="http://schemas.microsoft.com/office/word/2010/wordprocessingShape" mc:Ignorable="w14 w15 wp14">
   <w:sdt>
     <w:sdtPr>
       <w:id w:val="-1200699706"/>
@@ -2528,7 +2570,7 @@
           <w:rPr>
             <w:noProof/>
           </w:rPr>
-          <w:t>4</w:t>
+          <w:t>3</w:t>
         </w:r>
         <w:r>
           <w:rPr>
@@ -2543,7 +2585,7 @@
 </file>
 
 <file path=word/footnotes.xml><?xml version="1.0" encoding="utf-8"?>
-<w:footnotes xmlns:wpc="http://schemas.microsoft.com/office/word/2010/wordprocessingCanvas" xmlns:cx="http://schemas.microsoft.com/office/drawing/2014/chartex" xmlns:cx1="http://schemas.microsoft.com/office/drawing/2015/9/8/chartex" xmlns:cx2="http://schemas.microsoft.com/office/drawing/2015/10/21/chartex" xmlns:cx3="http://schemas.microsoft.com/office/drawing/2016/5/9/chartex" xmlns:cx4="http://schemas.microsoft.com/office/drawing/2016/5/10/chartex" xmlns:cx5="http://schemas.microsoft.com/office/drawing/2016/5/11/chartex" xmlns:cx6="http://schemas.microsoft.com/office/drawing/2016/5/12/chartex" xmlns:cx7="http://schemas.microsoft.com/office/drawing/2016/5/13/chartex" xmlns:cx8="http://schemas.microsoft.com/office/drawing/2016/5/14/chartex" xmlns:mc="http://schemas.openxmlformats.org/markup-compatibility/2006" xmlns:aink="http://schemas.microsoft.com/office/drawing/2016/ink" xmlns:am3d="http://schemas.microsoft.com/office/drawing/2017/model3d" xmlns:o="urn:schemas-microsoft-com:office:office" xmlns:r="http://schemas.openxmlformats.org/officeDocument/2006/relationships" xmlns:m="http://schemas.openxmlformats.org/officeDocument/2006/math" xmlns:v="urn:schemas-microsoft-com:vml" xmlns:wp14="http://schemas.microsoft.com/office/word/2010/wordprocessingDrawing" xmlns:wp="http://schemas.openxmlformats.org/drawingml/2006/wordprocessingDrawing" xmlns:w10="urn:schemas-microsoft-com:office:word" xmlns:w="http://schemas.openxmlformats.org/wordprocessingml/2006/main" xmlns:w14="http://schemas.microsoft.com/office/word/2010/wordml" xmlns:w15="http://schemas.microsoft.com/office/word/2012/wordml" xmlns:w16cid="http://schemas.microsoft.com/office/word/2016/wordml/cid" xmlns:w16se="http://schemas.microsoft.com/office/word/2015/wordml/symex" xmlns:wpg="http://schemas.microsoft.com/office/word/2010/wordprocessingGroup" xmlns:wpi="http://schemas.microsoft.com/office/word/2010/wordprocessingInk" xmlns:wne="http://schemas.microsoft.com/office/word/2006/wordml" xmlns:wps="http://schemas.microsoft.com/office/word/2010/wordprocessingShape" mc:Ignorable="w14 w15 w16se w16cid wp14">
+<w:footnotes xmlns:wpc="http://schemas.microsoft.com/office/word/2010/wordprocessingCanvas" xmlns:mo="http://schemas.microsoft.com/office/mac/office/2008/main" xmlns:mc="http://schemas.openxmlformats.org/markup-compatibility/2006" xmlns:mv="urn:schemas-microsoft-com:mac:vml" xmlns:o="urn:schemas-microsoft-com:office:office" xmlns:r="http://schemas.openxmlformats.org/officeDocument/2006/relationships" xmlns:m="http://schemas.openxmlformats.org/officeDocument/2006/math" xmlns:v="urn:schemas-microsoft-com:vml" xmlns:wp14="http://schemas.microsoft.com/office/word/2010/wordprocessingDrawing" xmlns:wp="http://schemas.openxmlformats.org/drawingml/2006/wordprocessingDrawing" xmlns:w10="urn:schemas-microsoft-com:office:word" xmlns:w="http://schemas.openxmlformats.org/wordprocessingml/2006/main" xmlns:w14="http://schemas.microsoft.com/office/word/2010/wordml" xmlns:w15="http://schemas.microsoft.com/office/word/2012/wordml" xmlns:wpg="http://schemas.microsoft.com/office/word/2010/wordprocessingGroup" xmlns:wpi="http://schemas.microsoft.com/office/word/2010/wordprocessingInk" xmlns:wne="http://schemas.microsoft.com/office/word/2006/wordml" xmlns:wps="http://schemas.microsoft.com/office/word/2010/wordprocessingShape" mc:Ignorable="w14 w15 wp14">
   <w:footnote w:type="separator" w:id="-1">
     <w:p>
       <w:r>
@@ -2564,8 +2606,8 @@
 </file>
 
 <file path=word/numbering.xml><?xml version="1.0" encoding="utf-8"?>
-<w:numbering xmlns:wpc="http://schemas.microsoft.com/office/word/2010/wordprocessingCanvas" xmlns:cx="http://schemas.microsoft.com/office/drawing/2014/chartex" xmlns:cx1="http://schemas.microsoft.com/office/drawing/2015/9/8/chartex" xmlns:cx2="http://schemas.microsoft.com/office/drawing/2015/10/21/chartex" xmlns:cx3="http://schemas.microsoft.com/office/drawing/2016/5/9/chartex" xmlns:cx4="http://schemas.microsoft.com/office/drawing/2016/5/10/chartex" xmlns:cx5="http://schemas.microsoft.com/office/drawing/2016/5/11/chartex" xmlns:cx6="http://schemas.microsoft.com/office/drawing/2016/5/12/chartex" xmlns:cx7="http://schemas.microsoft.com/office/drawing/2016/5/13/chartex" xmlns:cx8="http://schemas.microsoft.com/office/drawing/2016/5/14/chartex" xmlns:mc="http://schemas.openxmlformats.org/markup-compatibility/2006" xmlns:aink="http://schemas.microsoft.com/office/drawing/2016/ink" xmlns:am3d="http://schemas.microsoft.com/office/drawing/2017/model3d" xmlns:o="urn:schemas-microsoft-com:office:office" xmlns:r="http://schemas.openxmlformats.org/officeDocument/2006/relationships" xmlns:m="http://schemas.openxmlformats.org/officeDocument/2006/math" xmlns:v="urn:schemas-microsoft-com:vml" xmlns:wp14="http://schemas.microsoft.com/office/word/2010/wordprocessingDrawing" xmlns:wp="http://schemas.openxmlformats.org/drawingml/2006/wordprocessingDrawing" xmlns:w10="urn:schemas-microsoft-com:office:word" xmlns:w="http://schemas.openxmlformats.org/wordprocessingml/2006/main" xmlns:w14="http://schemas.microsoft.com/office/word/2010/wordml" xmlns:w15="http://schemas.microsoft.com/office/word/2012/wordml" xmlns:w16cid="http://schemas.microsoft.com/office/word/2016/wordml/cid" xmlns:w16se="http://schemas.microsoft.com/office/word/2015/wordml/symex" xmlns:wpg="http://schemas.microsoft.com/office/word/2010/wordprocessingGroup" xmlns:wpi="http://schemas.microsoft.com/office/word/2010/wordprocessingInk" xmlns:wne="http://schemas.microsoft.com/office/word/2006/wordml" xmlns:wps="http://schemas.microsoft.com/office/word/2010/wordprocessingShape" mc:Ignorable="w14 w15 w16se w16cid wp14">
-  <w:abstractNum w:abstractNumId="0" w15:restartNumberingAfterBreak="0">
+<w:numbering xmlns:wpc="http://schemas.microsoft.com/office/word/2010/wordprocessingCanvas" xmlns:mo="http://schemas.microsoft.com/office/mac/office/2008/main" xmlns:mc="http://schemas.openxmlformats.org/markup-compatibility/2006" xmlns:mv="urn:schemas-microsoft-com:mac:vml" xmlns:o="urn:schemas-microsoft-com:office:office" xmlns:r="http://schemas.openxmlformats.org/officeDocument/2006/relationships" xmlns:m="http://schemas.openxmlformats.org/officeDocument/2006/math" xmlns:v="urn:schemas-microsoft-com:vml" xmlns:wp14="http://schemas.microsoft.com/office/word/2010/wordprocessingDrawing" xmlns:wp="http://schemas.openxmlformats.org/drawingml/2006/wordprocessingDrawing" xmlns:w10="urn:schemas-microsoft-com:office:word" xmlns:w="http://schemas.openxmlformats.org/wordprocessingml/2006/main" xmlns:w14="http://schemas.microsoft.com/office/word/2010/wordml" xmlns:w15="http://schemas.microsoft.com/office/word/2012/wordml" xmlns:wpg="http://schemas.microsoft.com/office/word/2010/wordprocessingGroup" xmlns:wpi="http://schemas.microsoft.com/office/word/2010/wordprocessingInk" xmlns:wne="http://schemas.microsoft.com/office/word/2006/wordml" xmlns:wps="http://schemas.microsoft.com/office/word/2010/wordprocessingShape" mc:Ignorable="w14 w15 wp14">
+  <w:abstractNum w:abstractNumId="0">
     <w:nsid w:val="FFFFFF88"/>
     <w:multiLevelType w:val="singleLevel"/>
     <w:tmpl w:val="930A86DE"/>
@@ -2582,7 +2624,7 @@
       </w:pPr>
     </w:lvl>
   </w:abstractNum>
-  <w:abstractNum w:abstractNumId="1" w15:restartNumberingAfterBreak="0">
+  <w:abstractNum w:abstractNumId="1">
     <w:nsid w:val="FFFFFF89"/>
     <w:multiLevelType w:val="singleLevel"/>
     <w:tmpl w:val="1682D62C"/>
@@ -2602,7 +2644,7 @@
       </w:rPr>
     </w:lvl>
   </w:abstractNum>
-  <w:abstractNum w:abstractNumId="2" w15:restartNumberingAfterBreak="0">
+  <w:abstractNum w:abstractNumId="2">
     <w:nsid w:val="20906CDF"/>
     <w:multiLevelType w:val="hybridMultilevel"/>
     <w:tmpl w:val="9E244A1C"/>
@@ -2719,7 +2761,7 @@
       </w:rPr>
     </w:lvl>
   </w:abstractNum>
-  <w:abstractNum w:abstractNumId="3" w15:restartNumberingAfterBreak="0">
+  <w:abstractNum w:abstractNumId="3">
     <w:nsid w:val="68AB4355"/>
     <w:multiLevelType w:val="hybridMultilevel"/>
     <w:tmpl w:val="0B203272"/>
@@ -2828,7 +2870,7 @@
 </file>
 
 <file path=word/styles.xml><?xml version="1.0" encoding="utf-8"?>
-<w:styles xmlns:mc="http://schemas.openxmlformats.org/markup-compatibility/2006" xmlns:r="http://schemas.openxmlformats.org/officeDocument/2006/relationships" xmlns:w="http://schemas.openxmlformats.org/wordprocessingml/2006/main" xmlns:w14="http://schemas.microsoft.com/office/word/2010/wordml" xmlns:w15="http://schemas.microsoft.com/office/word/2012/wordml" xmlns:w16cid="http://schemas.microsoft.com/office/word/2016/wordml/cid" xmlns:w16se="http://schemas.microsoft.com/office/word/2015/wordml/symex" mc:Ignorable="w14 w15 w16se w16cid">
+<w:styles xmlns:mc="http://schemas.openxmlformats.org/markup-compatibility/2006" xmlns:r="http://schemas.openxmlformats.org/officeDocument/2006/relationships" xmlns:w="http://schemas.openxmlformats.org/wordprocessingml/2006/main" xmlns:w14="http://schemas.microsoft.com/office/word/2010/wordml" xmlns:w15="http://schemas.microsoft.com/office/word/2012/wordml" mc:Ignorable="w14 w15">
   <w:docDefaults>
     <w:rPrDefault>
       <w:rPr>
@@ -2845,7 +2887,7 @@
       </w:pPr>
     </w:pPrDefault>
   </w:docDefaults>
-  <w:latentStyles w:defLockedState="0" w:defUIPriority="99" w:defSemiHidden="0" w:defUnhideWhenUsed="0" w:defQFormat="0" w:count="375">
+  <w:latentStyles w:defLockedState="0" w:defUIPriority="99" w:defSemiHidden="0" w:defUnhideWhenUsed="0" w:defQFormat="0" w:count="382">
     <w:lsdException w:name="Normal" w:uiPriority="0" w:qFormat="1"/>
     <w:lsdException w:name="heading 1" w:uiPriority="9" w:qFormat="1"/>
     <w:lsdException w:name="heading 2" w:semiHidden="1" w:uiPriority="9" w:unhideWhenUsed="1" w:qFormat="1"/>
@@ -3481,7 +3523,7 @@
     </w:rPr>
   </w:style>
   <w:style w:type="character" w:customStyle="1" w:styleId="10">
-    <w:name w:val="标题 1 字符"/>
+    <w:name w:val="标题 1字符"/>
     <w:basedOn w:val="a2"/>
     <w:link w:val="1"/>
     <w:uiPriority w:val="9"/>
@@ -3527,7 +3569,7 @@
     </w:rPr>
   </w:style>
   <w:style w:type="character" w:customStyle="1" w:styleId="a6">
-    <w:name w:val="页眉 字符"/>
+    <w:name w:val="页眉字符"/>
     <w:basedOn w:val="a2"/>
     <w:link w:val="a5"/>
     <w:uiPriority w:val="99"/>
@@ -3548,7 +3590,7 @@
     </w:rPr>
   </w:style>
   <w:style w:type="character" w:customStyle="1" w:styleId="a8">
-    <w:name w:val="页脚 字符"/>
+    <w:name w:val="页脚字符"/>
     <w:basedOn w:val="a2"/>
     <w:link w:val="a7"/>
     <w:uiPriority w:val="99"/>
@@ -3584,7 +3626,7 @@
     </w:rPr>
   </w:style>
   <w:style w:type="character" w:customStyle="1" w:styleId="ab">
-    <w:name w:val="标题 字符"/>
+    <w:name w:val="标题字符"/>
     <w:basedOn w:val="a2"/>
     <w:link w:val="aa"/>
     <w:uiPriority w:val="10"/>
@@ -3619,7 +3661,7 @@
     </w:rPr>
   </w:style>
   <w:style w:type="character" w:customStyle="1" w:styleId="ad">
-    <w:name w:val="副标题 字符"/>
+    <w:name w:val="副标题字符"/>
     <w:basedOn w:val="a2"/>
     <w:link w:val="ac"/>
     <w:uiPriority w:val="11"/>
@@ -3662,7 +3704,7 @@
     </w:rPr>
   </w:style>
   <w:style w:type="character" w:customStyle="1" w:styleId="20">
-    <w:name w:val="标题 2 字符"/>
+    <w:name w:val="标题 2字符"/>
     <w:basedOn w:val="a2"/>
     <w:link w:val="2"/>
     <w:uiPriority w:val="9"/>
@@ -3674,7 +3716,7 @@
     </w:rPr>
   </w:style>
   <w:style w:type="character" w:customStyle="1" w:styleId="30">
-    <w:name w:val="标题 3 字符"/>
+    <w:name w:val="标题 3字符"/>
     <w:basedOn w:val="a2"/>
     <w:link w:val="3"/>
     <w:uiPriority w:val="9"/>
@@ -3686,7 +3728,7 @@
     </w:rPr>
   </w:style>
   <w:style w:type="character" w:customStyle="1" w:styleId="40">
-    <w:name w:val="标题 4 字符"/>
+    <w:name w:val="标题 4字符"/>
     <w:basedOn w:val="a2"/>
     <w:link w:val="4"/>
     <w:uiPriority w:val="9"/>
@@ -3699,7 +3741,7 @@
     </w:rPr>
   </w:style>
   <w:style w:type="character" w:customStyle="1" w:styleId="50">
-    <w:name w:val="标题 5 字符"/>
+    <w:name w:val="标题 5字符"/>
     <w:basedOn w:val="a2"/>
     <w:link w:val="5"/>
     <w:uiPriority w:val="9"/>
@@ -3711,7 +3753,7 @@
     </w:rPr>
   </w:style>
   <w:style w:type="character" w:customStyle="1" w:styleId="60">
-    <w:name w:val="标题 6 字符"/>
+    <w:name w:val="标题 6字符"/>
     <w:basedOn w:val="a2"/>
     <w:link w:val="6"/>
     <w:uiPriority w:val="9"/>
@@ -3724,7 +3766,7 @@
     </w:rPr>
   </w:style>
   <w:style w:type="character" w:customStyle="1" w:styleId="70">
-    <w:name w:val="标题 7 字符"/>
+    <w:name w:val="标题 7字符"/>
     <w:basedOn w:val="a2"/>
     <w:link w:val="7"/>
     <w:uiPriority w:val="9"/>
@@ -3736,7 +3778,7 @@
     </w:rPr>
   </w:style>
   <w:style w:type="character" w:customStyle="1" w:styleId="80">
-    <w:name w:val="标题 8 字符"/>
+    <w:name w:val="标题 8字符"/>
     <w:basedOn w:val="a2"/>
     <w:link w:val="8"/>
     <w:uiPriority w:val="9"/>
@@ -3749,7 +3791,7 @@
     </w:rPr>
   </w:style>
   <w:style w:type="character" w:customStyle="1" w:styleId="90">
-    <w:name w:val="标题 9 字符"/>
+    <w:name w:val="标题 9字符"/>
     <w:basedOn w:val="a2"/>
     <w:link w:val="9"/>
     <w:uiPriority w:val="9"/>
@@ -3832,7 +3874,7 @@
     </w:rPr>
   </w:style>
   <w:style w:type="character" w:customStyle="1" w:styleId="af5">
-    <w:name w:val="引用 字符"/>
+    <w:name w:val="引用字符"/>
     <w:basedOn w:val="a2"/>
     <w:link w:val="af4"/>
     <w:uiPriority w:val="29"/>
@@ -3863,7 +3905,7 @@
     </w:rPr>
   </w:style>
   <w:style w:type="character" w:customStyle="1" w:styleId="af7">
-    <w:name w:val="明显引用 字符"/>
+    <w:name w:val="明显引用字符"/>
     <w:basedOn w:val="a2"/>
     <w:link w:val="af6"/>
     <w:uiPriority w:val="30"/>
@@ -3905,7 +3947,7 @@
       <w:szCs w:val="18"/>
     </w:rPr>
   </w:style>
-  <w:style w:type="paragraph" w:styleId="TOC">
+  <w:style w:type="paragraph" w:styleId="afa">
     <w:name w:val="TOC Heading"/>
     <w:basedOn w:val="1"/>
     <w:next w:val="a1"/>
@@ -3917,7 +3959,7 @@
       <w:outlineLvl w:val="9"/>
     </w:pPr>
   </w:style>
-  <w:style w:type="character" w:styleId="afa">
+  <w:style w:type="character" w:styleId="afb">
     <w:name w:val="Hyperlink"/>
     <w:basedOn w:val="a2"/>
     <w:uiPriority w:val="99"/>
@@ -3927,7 +3969,7 @@
       <w:u w:val="single"/>
     </w:rPr>
   </w:style>
-  <w:style w:type="table" w:styleId="afb">
+  <w:style w:type="table" w:styleId="afc">
     <w:name w:val="Table Grid"/>
     <w:basedOn w:val="a3"/>
     <w:uiPriority w:val="39"/>
@@ -3936,6 +3978,7 @@
       <w:spacing w:after="0" w:line="240" w:lineRule="auto"/>
     </w:pPr>
     <w:tblPr>
+      <w:tblInd w:w="0" w:type="dxa"/>
       <w:tblBorders>
         <w:top w:val="single" w:sz="4" w:space="0" w:color="auto"/>
         <w:left w:val="single" w:sz="4" w:space="0" w:color="auto"/>
@@ -3944,6 +3987,12 @@
         <w:insideH w:val="single" w:sz="4" w:space="0" w:color="auto"/>
         <w:insideV w:val="single" w:sz="4" w:space="0" w:color="auto"/>
       </w:tblBorders>
+      <w:tblCellMar>
+        <w:top w:w="0" w:type="dxa"/>
+        <w:left w:w="108" w:type="dxa"/>
+        <w:bottom w:w="0" w:type="dxa"/>
+        <w:right w:w="108" w:type="dxa"/>
+      </w:tblCellMar>
     </w:tblPr>
   </w:style>
   <w:style w:type="paragraph" w:customStyle="1" w:styleId="p1">

--- a/超市购物车模块接口.docx
+++ b/超市购物车模块接口.docx
@@ -1,6 +1,6 @@
 
 <file path=word/document.xml><?xml version="1.0" encoding="utf-8"?>
-<w:document xmlns:wpc="http://schemas.microsoft.com/office/word/2010/wordprocessingCanvas" xmlns:mo="http://schemas.microsoft.com/office/mac/office/2008/main" xmlns:mc="http://schemas.openxmlformats.org/markup-compatibility/2006" xmlns:mv="urn:schemas-microsoft-com:mac:vml" xmlns:o="urn:schemas-microsoft-com:office:office" xmlns:r="http://schemas.openxmlformats.org/officeDocument/2006/relationships" xmlns:m="http://schemas.openxmlformats.org/officeDocument/2006/math" xmlns:v="urn:schemas-microsoft-com:vml" xmlns:wp14="http://schemas.microsoft.com/office/word/2010/wordprocessingDrawing" xmlns:wp="http://schemas.openxmlformats.org/drawingml/2006/wordprocessingDrawing" xmlns:w10="urn:schemas-microsoft-com:office:word" xmlns:w="http://schemas.openxmlformats.org/wordprocessingml/2006/main" xmlns:w14="http://schemas.microsoft.com/office/word/2010/wordml" xmlns:w15="http://schemas.microsoft.com/office/word/2012/wordml" xmlns:wpg="http://schemas.microsoft.com/office/word/2010/wordprocessingGroup" xmlns:wpi="http://schemas.microsoft.com/office/word/2010/wordprocessingInk" xmlns:wne="http://schemas.microsoft.com/office/word/2006/wordml" xmlns:wps="http://schemas.microsoft.com/office/word/2010/wordprocessingShape" mc:Ignorable="w14 w15 wp14">
+<w:document xmlns:wpc="http://schemas.microsoft.com/office/word/2010/wordprocessingCanvas" xmlns:cx="http://schemas.microsoft.com/office/drawing/2014/chartex" xmlns:cx1="http://schemas.microsoft.com/office/drawing/2015/9/8/chartex" xmlns:cx2="http://schemas.microsoft.com/office/drawing/2015/10/21/chartex" xmlns:cx3="http://schemas.microsoft.com/office/drawing/2016/5/9/chartex" xmlns:cx4="http://schemas.microsoft.com/office/drawing/2016/5/10/chartex" xmlns:cx5="http://schemas.microsoft.com/office/drawing/2016/5/11/chartex" xmlns:cx6="http://schemas.microsoft.com/office/drawing/2016/5/12/chartex" xmlns:cx7="http://schemas.microsoft.com/office/drawing/2016/5/13/chartex" xmlns:cx8="http://schemas.microsoft.com/office/drawing/2016/5/14/chartex" xmlns:mc="http://schemas.openxmlformats.org/markup-compatibility/2006" xmlns:aink="http://schemas.microsoft.com/office/drawing/2016/ink" xmlns:am3d="http://schemas.microsoft.com/office/drawing/2017/model3d" xmlns:o="urn:schemas-microsoft-com:office:office" xmlns:r="http://schemas.openxmlformats.org/officeDocument/2006/relationships" xmlns:m="http://schemas.openxmlformats.org/officeDocument/2006/math" xmlns:v="urn:schemas-microsoft-com:vml" xmlns:wp14="http://schemas.microsoft.com/office/word/2010/wordprocessingDrawing" xmlns:wp="http://schemas.openxmlformats.org/drawingml/2006/wordprocessingDrawing" xmlns:w10="urn:schemas-microsoft-com:office:word" xmlns:w="http://schemas.openxmlformats.org/wordprocessingml/2006/main" xmlns:w14="http://schemas.microsoft.com/office/word/2010/wordml" xmlns:w15="http://schemas.microsoft.com/office/word/2012/wordml" xmlns:w16cid="http://schemas.microsoft.com/office/word/2016/wordml/cid" xmlns:w16se="http://schemas.microsoft.com/office/word/2015/wordml/symex" xmlns:wpg="http://schemas.microsoft.com/office/word/2010/wordprocessingGroup" xmlns:wpi="http://schemas.microsoft.com/office/word/2010/wordprocessingInk" xmlns:wne="http://schemas.microsoft.com/office/word/2006/wordml" xmlns:wps="http://schemas.microsoft.com/office/word/2010/wordprocessingShape" mc:Ignorable="w14 w15 w16se w16cid wp14">
   <w:body>
     <w:p>
       <w:pPr>
@@ -56,13 +56,8 @@
         </w:rPr>
         <w:t>前缀：</w:t>
       </w:r>
-      <w:proofErr w:type="spellStart"/>
       <w:r>
-        <w:t>api</w:t>
-      </w:r>
-      <w:proofErr w:type="spellEnd"/>
-      <w:r>
-        <w:t>-</w:t>
+        <w:t>api-</w:t>
       </w:r>
       <w:r>
         <w:rPr>
@@ -111,21 +106,7 @@
         <w:rPr>
           <w:rFonts w:hint="eastAsia"/>
         </w:rPr>
-        <w:t>返回数据 String，格式为</w:t>
-      </w:r>
-      <w:proofErr w:type="spellStart"/>
-      <w:r>
-        <w:rPr>
-          <w:rFonts w:hint="eastAsia"/>
-        </w:rPr>
-        <w:t>JSONObject</w:t>
-      </w:r>
-      <w:proofErr w:type="spellEnd"/>
-      <w:r>
-        <w:rPr>
-          <w:rFonts w:hint="eastAsia"/>
-        </w:rPr>
-        <w:t>。key如下</w:t>
+        <w:t>返回数据 String，格式为JSONObject。key如下</w:t>
       </w:r>
     </w:p>
     <w:p>
@@ -173,30 +154,8 @@
         <w:rPr>
           <w:rFonts w:hint="eastAsia"/>
         </w:rPr>
-        <w:t>具体的消息体；可以是</w:t>
+        <w:t>具体的消息体；可以是jsonobject或者jsonarray</w:t>
       </w:r>
-      <w:proofErr w:type="spellStart"/>
-      <w:r>
-        <w:rPr>
-          <w:rFonts w:hint="eastAsia"/>
-        </w:rPr>
-        <w:t>jsonobject</w:t>
-      </w:r>
-      <w:proofErr w:type="spellEnd"/>
-      <w:r>
-        <w:rPr>
-          <w:rFonts w:hint="eastAsia"/>
-        </w:rPr>
-        <w:t>或者</w:t>
-      </w:r>
-      <w:proofErr w:type="spellStart"/>
-      <w:r>
-        <w:rPr>
-          <w:rFonts w:hint="eastAsia"/>
-        </w:rPr>
-        <w:t>jsonarray</w:t>
-      </w:r>
-      <w:proofErr w:type="spellEnd"/>
     </w:p>
     <w:p>
       <w:pPr>
@@ -227,16 +186,8 @@
         <w:rPr>
           <w:rFonts w:hint="eastAsia"/>
         </w:rPr>
-        <w:t>接口</w:t>
+        <w:t>接口url</w:t>
       </w:r>
-      <w:proofErr w:type="spellStart"/>
-      <w:r>
-        <w:rPr>
-          <w:rFonts w:hint="eastAsia"/>
-        </w:rPr>
-        <w:t>url</w:t>
-      </w:r>
-      <w:proofErr w:type="spellEnd"/>
     </w:p>
     <w:p>
       <w:r>
@@ -258,22 +209,14 @@
         <w:rPr>
           <w:rFonts w:hint="eastAsia"/>
         </w:rPr>
-        <w:t>接口</w:t>
+        <w:t>接口url</w:t>
       </w:r>
-      <w:proofErr w:type="spellStart"/>
-      <w:r>
-        <w:rPr>
-          <w:rFonts w:hint="eastAsia"/>
-        </w:rPr>
-        <w:t>url</w:t>
-      </w:r>
-      <w:proofErr w:type="spellEnd"/>
     </w:p>
     <w:p/>
     <w:p/>
     <w:tbl>
       <w:tblPr>
-        <w:tblStyle w:val="afc"/>
+        <w:tblStyle w:val="afb"/>
         <w:tblW w:w="0" w:type="auto"/>
         <w:tblLook w:val="04A0" w:firstRow="1" w:lastRow="0" w:firstColumn="1" w:lastColumn="0" w:noHBand="0" w:noVBand="1"/>
       </w:tblPr>
@@ -346,14 +289,12 @@
             <w:tcW w:w="821" w:type="dxa"/>
           </w:tcPr>
           <w:p>
-            <w:proofErr w:type="spellStart"/>
             <w:r>
               <w:rPr>
                 <w:rFonts w:hint="eastAsia"/>
               </w:rPr>
               <w:t>url</w:t>
             </w:r>
-            <w:proofErr w:type="spellEnd"/>
           </w:p>
         </w:tc>
         <w:tc>
@@ -411,18 +352,14 @@
             <w:tcW w:w="8196" w:type="dxa"/>
           </w:tcPr>
           <w:p>
-            <w:proofErr w:type="spellStart"/>
             <w:r>
               <w:t>openid</w:t>
             </w:r>
-            <w:proofErr w:type="spellEnd"/>
-          </w:p>
-          <w:p>
-            <w:proofErr w:type="spellStart"/>
+          </w:p>
+          <w:p>
             <w:r>
               <w:t>com_code</w:t>
             </w:r>
-            <w:proofErr w:type="spellEnd"/>
           </w:p>
           <w:p>
             <w:r>
@@ -524,47 +461,19 @@
               <w:rPr>
                 <w:rFonts w:eastAsia="Times New Roman" w:hint="eastAsia"/>
               </w:rPr>
-              <w:t>","</w:t>
-            </w:r>
-            <w:proofErr w:type="spellStart"/>
+              <w:t>","goods_y":"</w:t>
+            </w:r>
+            <w:r>
+              <w:rPr>
+                <w:rFonts w:hint="eastAsia"/>
+              </w:rPr>
+              <w:t>默认</w:t>
+            </w:r>
             <w:r>
               <w:rPr>
                 <w:rFonts w:eastAsia="Times New Roman" w:hint="eastAsia"/>
               </w:rPr>
-              <w:t>goods_y</w:t>
-            </w:r>
-            <w:proofErr w:type="spellEnd"/>
-            <w:r>
-              <w:rPr>
-                <w:rFonts w:eastAsia="Times New Roman" w:hint="eastAsia"/>
-              </w:rPr>
-              <w:t>":"</w:t>
-            </w:r>
-            <w:r>
-              <w:rPr>
-                <w:rFonts w:hint="eastAsia"/>
-              </w:rPr>
-              <w:t>默认</w:t>
-            </w:r>
-            <w:r>
-              <w:rPr>
-                <w:rFonts w:eastAsia="Times New Roman" w:hint="eastAsia"/>
-              </w:rPr>
-              <w:t>","</w:t>
-            </w:r>
-            <w:proofErr w:type="spellStart"/>
-            <w:r>
-              <w:rPr>
-                <w:rFonts w:eastAsia="Times New Roman" w:hint="eastAsia"/>
-              </w:rPr>
-              <w:t>goods_z</w:t>
-            </w:r>
-            <w:proofErr w:type="spellEnd"/>
-            <w:r>
-              <w:rPr>
-                <w:rFonts w:eastAsia="Times New Roman" w:hint="eastAsia"/>
-              </w:rPr>
-              <w:t>":"</w:t>
+              <w:t>","goods_z":"</w:t>
             </w:r>
             <w:r>
               <w:rPr>
@@ -619,21 +528,55 @@
               <w:rPr>
                 <w:rFonts w:eastAsia="Times New Roman" w:hint="eastAsia"/>
               </w:rPr>
-              <w:t>","</w:t>
-            </w:r>
-            <w:proofErr w:type="spellStart"/>
+              <w:t>","goods_y":"</w:t>
+            </w:r>
+            <w:r>
+              <w:rPr>
+                <w:rFonts w:hint="eastAsia"/>
+              </w:rPr>
+              <w:t>默认</w:t>
+            </w:r>
             <w:r>
               <w:rPr>
                 <w:rFonts w:eastAsia="Times New Roman" w:hint="eastAsia"/>
               </w:rPr>
-              <w:t>goods_y</w:t>
-            </w:r>
-            <w:proofErr w:type="spellEnd"/>
+              <w:t>","goods_z":"</w:t>
+            </w:r>
+            <w:r>
+              <w:rPr>
+                <w:rFonts w:hint="eastAsia"/>
+              </w:rPr>
+              <w:t>默认</w:t>
+            </w:r>
             <w:r>
               <w:rPr>
                 <w:rFonts w:eastAsia="Times New Roman" w:hint="eastAsia"/>
               </w:rPr>
-              <w:t>":"</w:t>
+              <w:t>","createdate":"2018-04-07 11:43:33","wxcode":"100000","pro_code":"100100","com_code":"100101","state":0},{"rowsid":19,"openid":"76bd995c94b35f9da46412dbb85288da","goods_code":"10000011064919","goods_num":1,"goods_price_dis":"50.00","goods_price_all":"50.00","goods_name":"</w:t>
+            </w:r>
+            <w:r>
+              <w:rPr>
+                <w:rFonts w:hint="eastAsia"/>
+              </w:rPr>
+              <w:t>江小白</w:t>
+            </w:r>
+            <w:r>
+              <w:rPr>
+                <w:rFonts w:eastAsia="Times New Roman" w:hint="eastAsia"/>
+              </w:rPr>
+              <w:t>3","goods_title":"</w:t>
+            </w:r>
+            <w:r>
+              <w:rPr>
+                <w:rFonts w:hint="eastAsia"/>
+              </w:rPr>
+              <w:t>江小白白酒特价</w:t>
+            </w:r>
+            <w:r>
+              <w:rPr>
+                <w:rFonts w:eastAsia="Times New Roman" w:hint="eastAsia"/>
+              </w:rPr>
+              <w:t>2","header_img_url":"http://project-file.cdn.bcebos.com/ath_home_img/sf-1.png","goods_x":"</w:t>
             </w:r>
             <w:r>
               <w:rPr>
@@ -645,21 +588,55 @@
               <w:rPr>
                 <w:rFonts w:eastAsia="Times New Roman" w:hint="eastAsia"/>
               </w:rPr>
-              <w:t>","</w:t>
-            </w:r>
-            <w:proofErr w:type="spellStart"/>
+              <w:t>","goods_y":"</w:t>
+            </w:r>
+            <w:r>
+              <w:rPr>
+                <w:rFonts w:hint="eastAsia"/>
+              </w:rPr>
+              <w:t>默认</w:t>
+            </w:r>
             <w:r>
               <w:rPr>
                 <w:rFonts w:eastAsia="Times New Roman" w:hint="eastAsia"/>
               </w:rPr>
-              <w:t>goods_z</w:t>
-            </w:r>
-            <w:proofErr w:type="spellEnd"/>
+              <w:t>","goods_z":"</w:t>
+            </w:r>
+            <w:r>
+              <w:rPr>
+                <w:rFonts w:hint="eastAsia"/>
+              </w:rPr>
+              <w:t>默认</w:t>
+            </w:r>
             <w:r>
               <w:rPr>
                 <w:rFonts w:eastAsia="Times New Roman" w:hint="eastAsia"/>
               </w:rPr>
-              <w:t>":"</w:t>
+              <w:t>","createdate":"2018-04-07 11:43:28","wxcode":"100000","pro_code":"100100","com_code":"100101","state":0},{"rowsid":18,"openid":"76bd995c94b35f9da46412dbb85288da","goods_code":"10000011073857","goods_num":-1,"goods_price_dis":"50.00","goods_price_all":"-50.00","goods_name":"</w:t>
+            </w:r>
+            <w:r>
+              <w:rPr>
+                <w:rFonts w:hint="eastAsia"/>
+              </w:rPr>
+              <w:t>江小白</w:t>
+            </w:r>
+            <w:r>
+              <w:rPr>
+                <w:rFonts w:eastAsia="Times New Roman" w:hint="eastAsia"/>
+              </w:rPr>
+              <w:t>2","goods_title":"</w:t>
+            </w:r>
+            <w:r>
+              <w:rPr>
+                <w:rFonts w:hint="eastAsia"/>
+              </w:rPr>
+              <w:t>江小白白酒特价</w:t>
+            </w:r>
+            <w:r>
+              <w:rPr>
+                <w:rFonts w:eastAsia="Times New Roman" w:hint="eastAsia"/>
+              </w:rPr>
+              <w:t>1","header_img_url":"http://project-file.cdn.bcebos.com/ath_home_img/sf-1.png","goods_x":"</w:t>
             </w:r>
             <w:r>
               <w:rPr>
@@ -671,7 +648,31 @@
               <w:rPr>
                 <w:rFonts w:eastAsia="Times New Roman" w:hint="eastAsia"/>
               </w:rPr>
-              <w:t>","createdate":"2018-04-07 11:43:33","wxcode":"100000","pro_code":"100100","com_code":"100101","state":0},{"rowsid":19,"openid":"76bd995c94b35f9da46412dbb85288da","goods_code":"10000011064919","goods_num":1,"goods_price_dis":"50.00","goods_price_all":"50.00","goods_name":"</w:t>
+              <w:t>","goods_y":"</w:t>
+            </w:r>
+            <w:r>
+              <w:rPr>
+                <w:rFonts w:hint="eastAsia"/>
+              </w:rPr>
+              <w:t>默认</w:t>
+            </w:r>
+            <w:r>
+              <w:rPr>
+                <w:rFonts w:eastAsia="Times New Roman" w:hint="eastAsia"/>
+              </w:rPr>
+              <w:t>","goods_z":"</w:t>
+            </w:r>
+            <w:r>
+              <w:rPr>
+                <w:rFonts w:hint="eastAsia"/>
+              </w:rPr>
+              <w:t>默认</w:t>
+            </w:r>
+            <w:r>
+              <w:rPr>
+                <w:rFonts w:eastAsia="Times New Roman" w:hint="eastAsia"/>
+              </w:rPr>
+              <w:t>","createdate":"2018-04-07 11:43:21","wxcode":"100000","pro_code":"100100","com_code":"100101","state":0},{"rowsid":17,"openid":"76bd995c94b35f9da46412dbb85288da","goods_code":"10000011166527","goods_num":7,"goods_price_dis":"50.00","goods_price_all":"350.00","goods_name":"</w:t>
             </w:r>
             <w:r>
               <w:rPr>
@@ -683,7 +684,7 @@
               <w:rPr>
                 <w:rFonts w:eastAsia="Times New Roman" w:hint="eastAsia"/>
               </w:rPr>
-              <w:t>3","goods_title":"</w:t>
+              <w:t>0","goods_title":"</w:t>
             </w:r>
             <w:r>
               <w:rPr>
@@ -695,7 +696,7 @@
               <w:rPr>
                 <w:rFonts w:eastAsia="Times New Roman" w:hint="eastAsia"/>
               </w:rPr>
-              <w:t>2","header_img_url":"http://project-file.cdn.bcebos.com/ath_home_img/sf-1.png","goods_x":"</w:t>
+              <w:t>","header_img_url":"http://project-file.cdn.bcebos.com/ath_home_img/sf-1.png","goods_x":"</w:t>
             </w:r>
             <w:r>
               <w:rPr>
@@ -707,223 +708,19 @@
               <w:rPr>
                 <w:rFonts w:eastAsia="Times New Roman" w:hint="eastAsia"/>
               </w:rPr>
-              <w:t>","</w:t>
-            </w:r>
-            <w:proofErr w:type="spellStart"/>
+              <w:t>","goods_y":"</w:t>
+            </w:r>
+            <w:r>
+              <w:rPr>
+                <w:rFonts w:hint="eastAsia"/>
+              </w:rPr>
+              <w:t>默认</w:t>
+            </w:r>
             <w:r>
               <w:rPr>
                 <w:rFonts w:eastAsia="Times New Roman" w:hint="eastAsia"/>
               </w:rPr>
-              <w:t>goods_y</w:t>
-            </w:r>
-            <w:proofErr w:type="spellEnd"/>
-            <w:r>
-              <w:rPr>
-                <w:rFonts w:eastAsia="Times New Roman" w:hint="eastAsia"/>
-              </w:rPr>
-              <w:t>":"</w:t>
-            </w:r>
-            <w:r>
-              <w:rPr>
-                <w:rFonts w:hint="eastAsia"/>
-              </w:rPr>
-              <w:t>默认</w:t>
-            </w:r>
-            <w:r>
-              <w:rPr>
-                <w:rFonts w:eastAsia="Times New Roman" w:hint="eastAsia"/>
-              </w:rPr>
-              <w:t>","</w:t>
-            </w:r>
-            <w:proofErr w:type="spellStart"/>
-            <w:r>
-              <w:rPr>
-                <w:rFonts w:eastAsia="Times New Roman" w:hint="eastAsia"/>
-              </w:rPr>
-              <w:t>goods_z</w:t>
-            </w:r>
-            <w:proofErr w:type="spellEnd"/>
-            <w:r>
-              <w:rPr>
-                <w:rFonts w:eastAsia="Times New Roman" w:hint="eastAsia"/>
-              </w:rPr>
-              <w:t>":"</w:t>
-            </w:r>
-            <w:r>
-              <w:rPr>
-                <w:rFonts w:hint="eastAsia"/>
-              </w:rPr>
-              <w:t>默认</w:t>
-            </w:r>
-            <w:r>
-              <w:rPr>
-                <w:rFonts w:eastAsia="Times New Roman" w:hint="eastAsia"/>
-              </w:rPr>
-              <w:t>","createdate":"2018-04-07 11:43:28","wxcode":"100000","pro_code":"100100","com_code":"100101","state":0},{"rowsid":18,"openid":"76bd995c94b35f9da46412dbb85288da","goods_code":"10000011073857","goods_num":-1,"goods_price_dis":"50.00","goods_price_all":"-50.00","goods_name":"</w:t>
-            </w:r>
-            <w:r>
-              <w:rPr>
-                <w:rFonts w:hint="eastAsia"/>
-              </w:rPr>
-              <w:t>江小白</w:t>
-            </w:r>
-            <w:r>
-              <w:rPr>
-                <w:rFonts w:eastAsia="Times New Roman" w:hint="eastAsia"/>
-              </w:rPr>
-              <w:t>2","goods_title":"</w:t>
-            </w:r>
-            <w:r>
-              <w:rPr>
-                <w:rFonts w:hint="eastAsia"/>
-              </w:rPr>
-              <w:t>江小白白酒特价</w:t>
-            </w:r>
-            <w:r>
-              <w:rPr>
-                <w:rFonts w:eastAsia="Times New Roman" w:hint="eastAsia"/>
-              </w:rPr>
-              <w:t>1","header_img_url":"http://project-file.cdn.bcebos.com/ath_home_img/sf-1.png","goods_x":"</w:t>
-            </w:r>
-            <w:r>
-              <w:rPr>
-                <w:rFonts w:hint="eastAsia"/>
-              </w:rPr>
-              <w:t>默认</w:t>
-            </w:r>
-            <w:r>
-              <w:rPr>
-                <w:rFonts w:eastAsia="Times New Roman" w:hint="eastAsia"/>
-              </w:rPr>
-              <w:t>","</w:t>
-            </w:r>
-            <w:proofErr w:type="spellStart"/>
-            <w:r>
-              <w:rPr>
-                <w:rFonts w:eastAsia="Times New Roman" w:hint="eastAsia"/>
-              </w:rPr>
-              <w:t>goods_y</w:t>
-            </w:r>
-            <w:proofErr w:type="spellEnd"/>
-            <w:r>
-              <w:rPr>
-                <w:rFonts w:eastAsia="Times New Roman" w:hint="eastAsia"/>
-              </w:rPr>
-              <w:t>":"</w:t>
-            </w:r>
-            <w:r>
-              <w:rPr>
-                <w:rFonts w:hint="eastAsia"/>
-              </w:rPr>
-              <w:t>默认</w:t>
-            </w:r>
-            <w:r>
-              <w:rPr>
-                <w:rFonts w:eastAsia="Times New Roman" w:hint="eastAsia"/>
-              </w:rPr>
-              <w:t>","</w:t>
-            </w:r>
-            <w:proofErr w:type="spellStart"/>
-            <w:r>
-              <w:rPr>
-                <w:rFonts w:eastAsia="Times New Roman" w:hint="eastAsia"/>
-              </w:rPr>
-              <w:t>goods_z</w:t>
-            </w:r>
-            <w:proofErr w:type="spellEnd"/>
-            <w:r>
-              <w:rPr>
-                <w:rFonts w:eastAsia="Times New Roman" w:hint="eastAsia"/>
-              </w:rPr>
-              <w:t>":"</w:t>
-            </w:r>
-            <w:r>
-              <w:rPr>
-                <w:rFonts w:hint="eastAsia"/>
-              </w:rPr>
-              <w:t>默认</w:t>
-            </w:r>
-            <w:r>
-              <w:rPr>
-                <w:rFonts w:eastAsia="Times New Roman" w:hint="eastAsia"/>
-              </w:rPr>
-              <w:t>","createdate":"2018-04-07 11:43:21","wxcode":"100000","pro_code":"100100","com_code":"100101","state":0},{"rowsid":17,"openid":"76bd995c94b35f9da46412dbb85288da","goods_code":"10000011166527","goods_num":7,"goods_price_dis":"50.00","goods_price_all":"350.00","goods_name":"</w:t>
-            </w:r>
-            <w:r>
-              <w:rPr>
-                <w:rFonts w:hint="eastAsia"/>
-              </w:rPr>
-              <w:t>江小白</w:t>
-            </w:r>
-            <w:r>
-              <w:rPr>
-                <w:rFonts w:eastAsia="Times New Roman" w:hint="eastAsia"/>
-              </w:rPr>
-              <w:t>0","goods_title":"</w:t>
-            </w:r>
-            <w:r>
-              <w:rPr>
-                <w:rFonts w:hint="eastAsia"/>
-              </w:rPr>
-              <w:t>江小白白酒特价</w:t>
-            </w:r>
-            <w:r>
-              <w:rPr>
-                <w:rFonts w:eastAsia="Times New Roman" w:hint="eastAsia"/>
-              </w:rPr>
-              <w:t>","header_img_url":"http://project-file.cdn.bcebos.com/ath_home_img/sf-1.png","goods_x":"</w:t>
-            </w:r>
-            <w:r>
-              <w:rPr>
-                <w:rFonts w:hint="eastAsia"/>
-              </w:rPr>
-              <w:t>默认</w:t>
-            </w:r>
-            <w:r>
-              <w:rPr>
-                <w:rFonts w:eastAsia="Times New Roman" w:hint="eastAsia"/>
-              </w:rPr>
-              <w:t>","</w:t>
-            </w:r>
-            <w:proofErr w:type="spellStart"/>
-            <w:r>
-              <w:rPr>
-                <w:rFonts w:eastAsia="Times New Roman" w:hint="eastAsia"/>
-              </w:rPr>
-              <w:t>goods_y</w:t>
-            </w:r>
-            <w:proofErr w:type="spellEnd"/>
-            <w:r>
-              <w:rPr>
-                <w:rFonts w:eastAsia="Times New Roman" w:hint="eastAsia"/>
-              </w:rPr>
-              <w:t>":"</w:t>
-            </w:r>
-            <w:r>
-              <w:rPr>
-                <w:rFonts w:hint="eastAsia"/>
-              </w:rPr>
-              <w:t>默认</w:t>
-            </w:r>
-            <w:r>
-              <w:rPr>
-                <w:rFonts w:eastAsia="Times New Roman" w:hint="eastAsia"/>
-              </w:rPr>
-              <w:t>","</w:t>
-            </w:r>
-            <w:proofErr w:type="spellStart"/>
-            <w:r>
-              <w:rPr>
-                <w:rFonts w:eastAsia="Times New Roman" w:hint="eastAsia"/>
-              </w:rPr>
-              <w:t>goods_z</w:t>
-            </w:r>
-            <w:proofErr w:type="spellEnd"/>
-            <w:r>
-              <w:rPr>
-                <w:rFonts w:eastAsia="Times New Roman" w:hint="eastAsia"/>
-              </w:rPr>
-              <w:t>":"</w:t>
+              <w:t>","goods_z":"</w:t>
             </w:r>
             <w:r>
               <w:rPr>
@@ -950,7 +747,7 @@
     <w:p/>
     <w:tbl>
       <w:tblPr>
-        <w:tblStyle w:val="afc"/>
+        <w:tblStyle w:val="afb"/>
         <w:tblW w:w="0" w:type="auto"/>
         <w:tblLook w:val="04A0" w:firstRow="1" w:lastRow="0" w:firstColumn="1" w:lastColumn="0" w:noHBand="0" w:noVBand="1"/>
       </w:tblPr>
@@ -1008,11 +805,6 @@
             <w:tcW w:w="8196" w:type="dxa"/>
           </w:tcPr>
           <w:p>
-            <w:pPr>
-              <w:rPr>
-                <w:rFonts w:hint="eastAsia"/>
-              </w:rPr>
-            </w:pPr>
             <w:r>
               <w:rPr>
                 <w:rFonts w:hint="eastAsia"/>
@@ -1034,14 +826,12 @@
             <w:tcW w:w="821" w:type="dxa"/>
           </w:tcPr>
           <w:p>
-            <w:proofErr w:type="spellStart"/>
             <w:r>
               <w:rPr>
                 <w:rFonts w:hint="eastAsia"/>
               </w:rPr>
               <w:t>url</w:t>
             </w:r>
-            <w:proofErr w:type="spellEnd"/>
           </w:p>
         </w:tc>
         <w:tc>
@@ -1099,13 +889,8 @@
             <w:tcW w:w="8196" w:type="dxa"/>
           </w:tcPr>
           <w:p>
-            <w:proofErr w:type="spellStart"/>
-            <w:r>
-              <w:t>rowsid</w:t>
-            </w:r>
-            <w:proofErr w:type="spellEnd"/>
-            <w:r>
-              <w:t xml:space="preserve"> </w:t>
+            <w:r>
+              <w:t xml:space="preserve">rowsid </w:t>
             </w:r>
             <w:r>
               <w:rPr>
@@ -1156,27 +941,7 @@
                 <w:sz w:val="27"/>
                 <w:szCs w:val="27"/>
               </w:rPr>
-              <w:t>{"</w:t>
-            </w:r>
-            <w:proofErr w:type="spellStart"/>
-            <w:r>
-              <w:rPr>
-                <w:rFonts w:ascii="PingFang SC" w:eastAsia="PingFang SC" w:hAnsi="PingFang SC" w:hint="eastAsia"/>
-                <w:color w:val="000000"/>
-                <w:sz w:val="27"/>
-                <w:szCs w:val="27"/>
-              </w:rPr>
-              <w:t>success":true,"message</w:t>
-            </w:r>
-            <w:proofErr w:type="spellEnd"/>
-            <w:r>
-              <w:rPr>
-                <w:rFonts w:ascii="PingFang SC" w:eastAsia="PingFang SC" w:hAnsi="PingFang SC" w:hint="eastAsia"/>
-                <w:color w:val="000000"/>
-                <w:sz w:val="27"/>
-                <w:szCs w:val="27"/>
-              </w:rPr>
-              <w:t>":"操作成功！","code":200}</w:t>
+              <w:t>{"success":true,"message":"操作成功！","code":200}</w:t>
             </w:r>
           </w:p>
           <w:p>
@@ -1200,13 +965,13 @@
     <w:p/>
     <w:tbl>
       <w:tblPr>
-        <w:tblStyle w:val="afc"/>
+        <w:tblStyle w:val="afb"/>
         <w:tblW w:w="0" w:type="auto"/>
         <w:tblLook w:val="04A0" w:firstRow="1" w:lastRow="0" w:firstColumn="1" w:lastColumn="0" w:noHBand="0" w:noVBand="1"/>
       </w:tblPr>
       <w:tblGrid>
-        <w:gridCol w:w="705"/>
-        <w:gridCol w:w="8312"/>
+        <w:gridCol w:w="697"/>
+        <w:gridCol w:w="8320"/>
       </w:tblGrid>
       <w:tr>
         <w:trPr>
@@ -1279,14 +1044,12 @@
             <w:tcW w:w="821" w:type="dxa"/>
           </w:tcPr>
           <w:p>
-            <w:proofErr w:type="spellStart"/>
             <w:r>
               <w:rPr>
                 <w:rFonts w:hint="eastAsia"/>
               </w:rPr>
               <w:t>url</w:t>
             </w:r>
-            <w:proofErr w:type="spellEnd"/>
           </w:p>
         </w:tc>
         <w:tc>
@@ -1344,7 +1107,6 @@
             <w:tcW w:w="8196" w:type="dxa"/>
           </w:tcPr>
           <w:p>
-            <w:proofErr w:type="spellStart"/>
             <w:r>
               <w:rPr>
                 <w:rFonts w:hint="eastAsia"/>
@@ -1354,14 +1116,11 @@
             <w:r>
               <w:t>_code</w:t>
             </w:r>
-            <w:proofErr w:type="spellEnd"/>
-          </w:p>
-          <w:p>
-            <w:proofErr w:type="spellStart"/>
+          </w:p>
+          <w:p>
             <w:r>
               <w:t>wxcode</w:t>
             </w:r>
-            <w:proofErr w:type="spellEnd"/>
           </w:p>
         </w:tc>
       </w:tr>
@@ -1394,67 +1153,7 @@
                 <w:sz w:val="27"/>
                 <w:szCs w:val="27"/>
               </w:rPr>
-              <w:t>{"code":200,"message":"成功","data":{"</w:t>
-            </w:r>
-            <w:proofErr w:type="spellStart"/>
-            <w:r>
-              <w:rPr>
-                <w:rFonts w:ascii="PingFang SC" w:eastAsia="PingFang SC" w:hAnsi="PingFang SC" w:hint="eastAsia"/>
-                <w:color w:val="000000"/>
-                <w:sz w:val="27"/>
-                <w:szCs w:val="27"/>
-              </w:rPr>
-              <w:t>array_x</w:t>
-            </w:r>
-            <w:proofErr w:type="spellEnd"/>
-            <w:r>
-              <w:rPr>
-                <w:rFonts w:ascii="PingFang SC" w:eastAsia="PingFang SC" w:hAnsi="PingFang SC" w:hint="eastAsia"/>
-                <w:color w:val="000000"/>
-                <w:sz w:val="27"/>
-                <w:szCs w:val="27"/>
-              </w:rPr>
-              <w:t>":[{"value":"200ml"},{"value":"300ml"},{"value":"400ml"}],"</w:t>
-            </w:r>
-            <w:proofErr w:type="spellStart"/>
-            <w:r>
-              <w:rPr>
-                <w:rFonts w:ascii="PingFang SC" w:eastAsia="PingFang SC" w:hAnsi="PingFang SC" w:hint="eastAsia"/>
-                <w:color w:val="000000"/>
-                <w:sz w:val="27"/>
-                <w:szCs w:val="27"/>
-              </w:rPr>
-              <w:t>array_y</w:t>
-            </w:r>
-            <w:proofErr w:type="spellEnd"/>
-            <w:r>
-              <w:rPr>
-                <w:rFonts w:ascii="PingFang SC" w:eastAsia="PingFang SC" w:hAnsi="PingFang SC" w:hint="eastAsia"/>
-                <w:color w:val="000000"/>
-                <w:sz w:val="27"/>
-                <w:szCs w:val="27"/>
-              </w:rPr>
-              <w:t>":[{"value":"52度"},{"value":"48度"}],"</w:t>
-            </w:r>
-            <w:proofErr w:type="spellStart"/>
-            <w:r>
-              <w:rPr>
-                <w:rFonts w:ascii="PingFang SC" w:eastAsia="PingFang SC" w:hAnsi="PingFang SC" w:hint="eastAsia"/>
-                <w:color w:val="000000"/>
-                <w:sz w:val="27"/>
-                <w:szCs w:val="27"/>
-              </w:rPr>
-              <w:t>array_z</w:t>
-            </w:r>
-            <w:proofErr w:type="spellEnd"/>
-            <w:r>
-              <w:rPr>
-                <w:rFonts w:ascii="PingFang SC" w:eastAsia="PingFang SC" w:hAnsi="PingFang SC" w:hint="eastAsia"/>
-                <w:color w:val="000000"/>
-                <w:sz w:val="27"/>
-                <w:szCs w:val="27"/>
-              </w:rPr>
-              <w:t>":[{"value":"礼品包装"}]}}</w:t>
+              <w:t>{"code":200,"message":"成功","data":{"array_x":[{"value":"200ml"},{"value":"300ml"},{"value":"400ml"}],"array_y":[{"value":"52度"},{"value":"48度"}],"array_z":[{"value":"礼品包装"}]}}</w:t>
             </w:r>
           </w:p>
           <w:p>
@@ -1463,19 +1162,11 @@
                 <w:rFonts w:eastAsiaTheme="minorEastAsia"/>
               </w:rPr>
             </w:pPr>
-            <w:proofErr w:type="spellStart"/>
             <w:r>
               <w:rPr>
                 <w:rFonts w:eastAsia="Times New Roman"/>
               </w:rPr>
-              <w:t>array_x</w:t>
-            </w:r>
-            <w:proofErr w:type="spellEnd"/>
-            <w:r>
-              <w:rPr>
-                <w:rFonts w:eastAsia="Times New Roman"/>
-              </w:rPr>
-              <w:t>=</w:t>
+              <w:t>array_x=</w:t>
             </w:r>
             <w:r>
               <w:rPr>
@@ -1490,40 +1181,24 @@
                 <w:rFonts w:eastAsiaTheme="minorEastAsia"/>
               </w:rPr>
             </w:pPr>
-            <w:proofErr w:type="spellStart"/>
             <w:r>
               <w:rPr>
                 <w:rFonts w:eastAsiaTheme="minorEastAsia" w:hint="eastAsia"/>
               </w:rPr>
-              <w:t>array_y</w:t>
-            </w:r>
-            <w:proofErr w:type="spellEnd"/>
+              <w:t>array_y=y纬度信息</w:t>
+            </w:r>
+          </w:p>
+          <w:p>
+            <w:pPr>
+              <w:rPr>
+                <w:rFonts w:eastAsiaTheme="minorEastAsia"/>
+              </w:rPr>
+            </w:pPr>
             <w:r>
               <w:rPr>
                 <w:rFonts w:eastAsiaTheme="minorEastAsia" w:hint="eastAsia"/>
               </w:rPr>
-              <w:t>=y纬度信息</w:t>
-            </w:r>
-          </w:p>
-          <w:p>
-            <w:pPr>
-              <w:rPr>
-                <w:rFonts w:eastAsiaTheme="minorEastAsia"/>
-              </w:rPr>
-            </w:pPr>
-            <w:proofErr w:type="spellStart"/>
-            <w:r>
-              <w:rPr>
-                <w:rFonts w:eastAsiaTheme="minorEastAsia" w:hint="eastAsia"/>
-              </w:rPr>
-              <w:t>array_z</w:t>
-            </w:r>
-            <w:proofErr w:type="spellEnd"/>
-            <w:r>
-              <w:rPr>
-                <w:rFonts w:eastAsiaTheme="minorEastAsia" w:hint="eastAsia"/>
-              </w:rPr>
-              <w:t>=z纬度信息</w:t>
+              <w:t>array_z=z纬度信息</w:t>
             </w:r>
           </w:p>
           <w:p>
@@ -1537,13 +1212,13 @@
     <w:p/>
     <w:tbl>
       <w:tblPr>
-        <w:tblStyle w:val="afc"/>
+        <w:tblStyle w:val="afb"/>
         <w:tblW w:w="0" w:type="auto"/>
         <w:tblLook w:val="04A0" w:firstRow="1" w:lastRow="0" w:firstColumn="1" w:lastColumn="0" w:noHBand="0" w:noVBand="1"/>
       </w:tblPr>
       <w:tblGrid>
-        <w:gridCol w:w="635"/>
-        <w:gridCol w:w="8382"/>
+        <w:gridCol w:w="736"/>
+        <w:gridCol w:w="8281"/>
       </w:tblGrid>
       <w:tr>
         <w:trPr>
@@ -1610,14 +1285,12 @@
             <w:tcW w:w="821" w:type="dxa"/>
           </w:tcPr>
           <w:p>
-            <w:proofErr w:type="spellStart"/>
             <w:r>
               <w:rPr>
                 <w:rFonts w:hint="eastAsia"/>
               </w:rPr>
               <w:t>url</w:t>
             </w:r>
-            <w:proofErr w:type="spellEnd"/>
           </w:p>
         </w:tc>
         <w:tc>
@@ -1675,7 +1348,6 @@
             <w:tcW w:w="8196" w:type="dxa"/>
           </w:tcPr>
           <w:p>
-            <w:proofErr w:type="spellStart"/>
             <w:r>
               <w:rPr>
                 <w:rFonts w:hint="eastAsia"/>
@@ -1685,14 +1357,11 @@
             <w:r>
               <w:t>_code</w:t>
             </w:r>
-            <w:proofErr w:type="spellEnd"/>
-          </w:p>
-          <w:p>
-            <w:proofErr w:type="spellStart"/>
+          </w:p>
+          <w:p>
             <w:r>
               <w:t>wxcode</w:t>
             </w:r>
-            <w:proofErr w:type="spellEnd"/>
           </w:p>
         </w:tc>
       </w:tr>
@@ -1719,148 +1388,39 @@
           </w:tcPr>
           <w:p>
             <w:r>
-              <w:t>{"code":200,"message":"成功","data":[{"id":1,"goods_code":"10000011166527","wxcode":"100000","price":"100.00","value_x":"200ml","value_y":"52度","</w:t>
-            </w:r>
-            <w:proofErr w:type="spellStart"/>
-            <w:r>
-              <w:t>value_z</w:t>
-            </w:r>
-            <w:proofErr w:type="spellEnd"/>
-            <w:r>
-              <w:t>":"礼品包装","is_default":1,"header_img_url":"http://ath100.oss-cn-qingdao.aliyuncs.com/ash-customer/20180402102433160-521539.jpg"},{"id":2,"goods_code":"10000011166527","wxcode":"100000","price":"100.00","value_x":"200ml","value_y":"48度","</w:t>
-            </w:r>
-            <w:proofErr w:type="spellStart"/>
-            <w:r>
-              <w:t>value_z</w:t>
-            </w:r>
-            <w:proofErr w:type="spellEnd"/>
-            <w:r>
-              <w:t>":"礼品包装","is_default":0,"header_img_url":"http://ath100.oss-cn-qingdao.aliyuncs.com/ash-customer/20180402102433160-521539.jpg"},{"id":3,"goods_code":"10000011166527","wxcode":"100000","price":"100.00","value_x":"300ml","value_y":"52度","</w:t>
-            </w:r>
-            <w:proofErr w:type="spellStart"/>
-            <w:r>
-              <w:t>value_z</w:t>
-            </w:r>
-            <w:proofErr w:type="spellEnd"/>
-            <w:r>
-              <w:t>":"礼</w:t>
+              <w:t>{"code":200,"message":"成功","data":[{"goods_code":"10000011166527","value":"200ml52度礼品包装","header_img_url":"http://ath100.oss-cn-qingdao.aliyuncs.com/ash-customer/20180402102433160-521539.jpg","price":"100.00"},{"goods_code":"10000011166527","value":"200ml48度礼品包装","header_img_url":"http://ath100.oss-cn-qingdao.aliyuncs.com/ash-customer/20180402102433160-521539.jpg","price":"110.00"},{"goods_code":"10000011166527","value":"300ml52度礼品包装","header_img_url":"http://ath100.oss-cn-qingdao.aliyuncs.com/ash-customer/20180402102433160-521539.jpg","price":"120.00"},{"goods_code":"10000011166527","value":"300ml48度礼品包装","header_img_url":"http://ath100.oss-cn-qingdao.aliyuncs.com/ash-customer/20180402102433160-</w:t>
             </w:r>
             <w:r>
               <w:lastRenderedPageBreak/>
-              <w:t>品包装","is_default":0,"header_img_url":"http://ath100.oss-cn-qingdao.aliyuncs.com/ash-customer/20180402102433160-521539.jpg"},{"id":4,"goods_code":"10000011166527","wxcode":"100000","price":"100.00","value_x":"300ml","value_y":"48度","</w:t>
-            </w:r>
-            <w:proofErr w:type="spellStart"/>
-            <w:r>
-              <w:t>value_z</w:t>
-            </w:r>
-            <w:proofErr w:type="spellEnd"/>
-            <w:r>
-              <w:t>":"礼品包装","is_default":0,"header_img_url":"http://ath100.oss-cn-qingdao.aliyuncs.com/ash-customer/20180402102433160-521539.jpg"},{"id":5,"goods_code":"10000011166527","wxcode":"100000","price":"100.00","value_x":"400ml","value_y":"52度","</w:t>
-            </w:r>
-            <w:proofErr w:type="spellStart"/>
-            <w:r>
-              <w:t>value_z</w:t>
-            </w:r>
-            <w:proofErr w:type="spellEnd"/>
-            <w:r>
-              <w:t>":"礼品包装","is_default":0,"header_img_url":"http://ath100.oss-cn-qingdao.aliyuncs.com/ash-customer/20180402102433160-521539.jpg"},{"id":6,"goods_code":"10000011166527","wxcode":"100000","price":"100.00","value_x":"400ml","value_y":"48度","</w:t>
-            </w:r>
-            <w:proofErr w:type="spellStart"/>
-            <w:r>
-              <w:t>value_z</w:t>
-            </w:r>
-            <w:proofErr w:type="spellEnd"/>
-            <w:r>
-              <w:t>":"礼品包装","is_default":0,"header_img_url":"http://ath100.oss-cn-qingdao.aliyuncs.com/ash-customer/20180402102433160-521539.jpg"}]}</w:t>
-            </w:r>
-          </w:p>
-          <w:p>
-            <w:proofErr w:type="spellStart"/>
-            <w:r>
-              <w:t>value_x</w:t>
-            </w:r>
-            <w:proofErr w:type="spellEnd"/>
-            <w:r>
-              <w:t>=</w:t>
-            </w:r>
-            <w:r>
-              <w:rPr>
-                <w:rFonts w:hint="eastAsia"/>
-              </w:rPr>
-              <w:t>x轴纬度信息</w:t>
-            </w:r>
-          </w:p>
-          <w:p>
-            <w:proofErr w:type="spellStart"/>
-            <w:r>
-              <w:rPr>
-                <w:rFonts w:hint="eastAsia"/>
-              </w:rPr>
-              <w:t>value_y</w:t>
-            </w:r>
-            <w:proofErr w:type="spellEnd"/>
-            <w:r>
-              <w:rPr>
-                <w:rFonts w:hint="eastAsia"/>
-              </w:rPr>
-              <w:t>=y轴纬度信息</w:t>
-            </w:r>
-          </w:p>
-          <w:p>
-            <w:proofErr w:type="spellStart"/>
-            <w:r>
-              <w:rPr>
-                <w:rFonts w:hint="eastAsia"/>
-              </w:rPr>
+              <w:t>521539.jpg","price":"130.00"},{"goods_code":"10000011166527","value":"400ml52度礼品包装","header_img_url":"http://ath100.oss-cn-qingdao.aliyuncs.com/ash-customer/20180402102433160-521539.jpg","price":"140.00"},{"goods_code":"10000011166527","value":"400ml48度礼品包装","header_img_url":"http://ath100.oss-cn-qingdao.aliyuncs.com/ash-customer/20180402102433160-521539.jpg","price":"150.00"}]}</w:t>
+            </w:r>
+          </w:p>
+          <w:p/>
+          <w:p>
+            <w:r>
               <w:t>value</w:t>
             </w:r>
             <w:r>
-              <w:t>_z</w:t>
-            </w:r>
-            <w:proofErr w:type="spellEnd"/>
-            <w:r>
-              <w:t>=</w:t>
-            </w:r>
-            <w:r>
-              <w:rPr>
-                <w:rFonts w:hint="eastAsia"/>
-              </w:rPr>
-              <w:t>z轴纬度信息</w:t>
-            </w:r>
-          </w:p>
-          <w:p>
-            <w:r>
-              <w:rPr>
-                <w:rFonts w:hint="eastAsia"/>
-              </w:rPr>
-              <w:t>price=三个纬度对应的价格</w:t>
-            </w:r>
-            <w:r>
-              <w:rPr>
-                <w:rFonts w:hint="eastAsia"/>
-              </w:rPr>
-              <w:t xml:space="preserve"> </w:t>
-            </w:r>
-          </w:p>
-          <w:p>
-            <w:pPr>
-              <w:rPr>
-                <w:rFonts w:hint="eastAsia"/>
-              </w:rPr>
-            </w:pPr>
-            <w:proofErr w:type="spellStart"/>
-            <w:r>
-              <w:t>header_img_url</w:t>
-            </w:r>
-            <w:proofErr w:type="spellEnd"/>
-            <w:r>
-              <w:rPr>
-                <w:rFonts w:hint="eastAsia"/>
-              </w:rPr>
-              <w:t>=对应的图片</w:t>
+              <w:t>=goods_xgoods_ygoods_z</w:t>
+            </w:r>
+            <w:r>
+              <w:rPr>
+                <w:rFonts w:hint="eastAsia"/>
+              </w:rPr>
+              <w:t>三个参数拼接的内容</w:t>
             </w:r>
             <w:bookmarkStart w:id="0" w:name="_GoBack"/>
             <w:bookmarkEnd w:id="0"/>
+          </w:p>
+          <w:p>
+            <w:r>
+              <w:t xml:space="preserve">price=三个纬度对应的价格 </w:t>
+            </w:r>
+          </w:p>
+          <w:p>
+            <w:r>
+              <w:t>header_img_url=对应的图片</w:t>
+            </w:r>
           </w:p>
         </w:tc>
       </w:tr>
@@ -1870,7 +1430,7 @@
     <w:p/>
     <w:tbl>
       <w:tblPr>
-        <w:tblStyle w:val="afc"/>
+        <w:tblStyle w:val="afb"/>
         <w:tblW w:w="0" w:type="auto"/>
         <w:tblLook w:val="04A0" w:firstRow="1" w:lastRow="0" w:firstColumn="1" w:lastColumn="0" w:noHBand="0" w:noVBand="1"/>
       </w:tblPr>
@@ -1949,14 +1509,12 @@
             <w:tcW w:w="821" w:type="dxa"/>
           </w:tcPr>
           <w:p>
-            <w:proofErr w:type="spellStart"/>
             <w:r>
               <w:rPr>
                 <w:rFonts w:hint="eastAsia"/>
               </w:rPr>
               <w:t>url</w:t>
             </w:r>
-            <w:proofErr w:type="spellEnd"/>
           </w:p>
         </w:tc>
         <w:tc>
@@ -2014,104 +1572,66 @@
             <w:tcW w:w="8196" w:type="dxa"/>
           </w:tcPr>
           <w:p>
+            <w:r>
+              <w:t xml:space="preserve">rowsid </w:t>
+            </w:r>
+            <w:r>
+              <w:rPr>
+                <w:rFonts w:hint="eastAsia"/>
+              </w:rPr>
+              <w:t>记录的id</w:t>
+            </w:r>
+            <w:r>
+              <w:rPr>
+                <w:rFonts w:hint="eastAsia"/>
+              </w:rPr>
+              <w:t>;</w:t>
+            </w:r>
+          </w:p>
+          <w:p>
+            <w:r>
+              <w:rPr>
+                <w:rFonts w:hint="eastAsia"/>
+              </w:rPr>
+              <w:t>如果是批量删除 rowsid=1</w:t>
+            </w:r>
+            <w:r>
+              <w:t>,2,3,4</w:t>
+            </w:r>
+            <w:r>
+              <w:rPr>
+                <w:rFonts w:hint="eastAsia"/>
+              </w:rPr>
+              <w:t xml:space="preserve"> </w:t>
+            </w:r>
+          </w:p>
+          <w:p>
             <w:pPr>
               <w:rPr>
-                <w:rFonts w:hint="eastAsia"/>
+                <w:color w:val="FF0000"/>
               </w:rPr>
             </w:pPr>
-            <w:proofErr w:type="spellStart"/>
-            <w:r>
-              <w:t>rowsid</w:t>
-            </w:r>
-            <w:proofErr w:type="spellEnd"/>
-            <w:r>
-              <w:t xml:space="preserve"> </w:t>
-            </w:r>
-            <w:r>
-              <w:rPr>
-                <w:rFonts w:hint="eastAsia"/>
-              </w:rPr>
-              <w:t>记录的id</w:t>
-            </w:r>
-            <w:r>
-              <w:rPr>
-                <w:rFonts w:hint="eastAsia"/>
-              </w:rPr>
-              <w:t>;</w:t>
-            </w:r>
-          </w:p>
-          <w:p>
-            <w:pPr>
-              <w:rPr>
-                <w:rFonts w:hint="eastAsia"/>
-              </w:rPr>
-            </w:pPr>
-            <w:r>
-              <w:rPr>
-                <w:rFonts w:hint="eastAsia"/>
-              </w:rPr>
-              <w:t xml:space="preserve">如果是批量删除 </w:t>
-            </w:r>
-            <w:proofErr w:type="spellStart"/>
-            <w:r>
-              <w:rPr>
-                <w:rFonts w:hint="eastAsia"/>
-              </w:rPr>
-              <w:t>rowsid</w:t>
-            </w:r>
-            <w:proofErr w:type="spellEnd"/>
-            <w:r>
-              <w:rPr>
-                <w:rFonts w:hint="eastAsia"/>
-              </w:rPr>
-              <w:t>=1</w:t>
-            </w:r>
-            <w:r>
-              <w:t>,2,3,4</w:t>
-            </w:r>
-            <w:r>
-              <w:rPr>
-                <w:rFonts w:hint="eastAsia"/>
-              </w:rPr>
-              <w:t xml:space="preserve"> </w:t>
-            </w:r>
-          </w:p>
-          <w:p>
-            <w:pPr>
+            <w:r>
               <w:rPr>
                 <w:rFonts w:hint="eastAsia"/>
                 <w:color w:val="FF0000"/>
               </w:rPr>
-            </w:pPr>
+              <w:t>注意:1. 逗号必须是英文格式下的逗号</w:t>
+            </w:r>
+          </w:p>
+          <w:p>
             <w:r>
               <w:rPr>
                 <w:rFonts w:hint="eastAsia"/>
                 <w:color w:val="FF0000"/>
               </w:rPr>
-              <w:t>注意:1. 逗号必须是英文格式下的逗号</w:t>
-            </w:r>
-          </w:p>
-          <w:p>
-            <w:r>
-              <w:rPr>
-                <w:rFonts w:hint="eastAsia"/>
+              <w:t>2. 结尾不能是逗号.例如以下的格式是错的:</w:t>
+            </w:r>
+            <w:r>
+              <w:rPr>
                 <w:color w:val="FF0000"/>
               </w:rPr>
-              <w:t>2. 结尾不能是逗号.例如以下的格式是错的:</w:t>
-            </w:r>
-            <w:proofErr w:type="spellStart"/>
-            <w:r>
-              <w:rPr>
-                <w:color w:val="FF0000"/>
-              </w:rPr>
-              <w:t>rowsid</w:t>
-            </w:r>
-            <w:proofErr w:type="spellEnd"/>
-            <w:r>
-              <w:rPr>
-                <w:color w:val="FF0000"/>
-              </w:rPr>
-              <w:t>=1,2,3,</w:t>
+              <w:t>rowsid=1,2,3,</w:t>
             </w:r>
           </w:p>
         </w:tc>
@@ -2145,27 +1665,7 @@
                 <w:sz w:val="27"/>
                 <w:szCs w:val="27"/>
               </w:rPr>
-              <w:t>{"</w:t>
-            </w:r>
-            <w:proofErr w:type="spellStart"/>
-            <w:r>
-              <w:rPr>
-                <w:rFonts w:ascii="PingFang SC" w:eastAsia="PingFang SC" w:hAnsi="PingFang SC" w:hint="eastAsia"/>
-                <w:color w:val="000000"/>
-                <w:sz w:val="27"/>
-                <w:szCs w:val="27"/>
-              </w:rPr>
-              <w:t>success":true,"message</w:t>
-            </w:r>
-            <w:proofErr w:type="spellEnd"/>
-            <w:r>
-              <w:rPr>
-                <w:rFonts w:ascii="PingFang SC" w:eastAsia="PingFang SC" w:hAnsi="PingFang SC" w:hint="eastAsia"/>
-                <w:color w:val="000000"/>
-                <w:sz w:val="27"/>
-                <w:szCs w:val="27"/>
-              </w:rPr>
-              <w:t>":"操作成功！","code":200}</w:t>
+              <w:t>{"success":true,"message":"操作成功！","code":200}</w:t>
             </w:r>
           </w:p>
           <w:p>
@@ -2180,7 +1680,7 @@
     <w:p/>
     <w:tbl>
       <w:tblPr>
-        <w:tblStyle w:val="afc"/>
+        <w:tblStyle w:val="afb"/>
         <w:tblW w:w="0" w:type="auto"/>
         <w:tblLook w:val="04A0" w:firstRow="1" w:lastRow="0" w:firstColumn="1" w:lastColumn="0" w:noHBand="0" w:noVBand="1"/>
       </w:tblPr>
@@ -2253,14 +1753,12 @@
             <w:tcW w:w="821" w:type="dxa"/>
           </w:tcPr>
           <w:p>
-            <w:proofErr w:type="spellStart"/>
             <w:r>
               <w:rPr>
                 <w:rFonts w:hint="eastAsia"/>
               </w:rPr>
               <w:t>url</w:t>
             </w:r>
-            <w:proofErr w:type="spellEnd"/>
           </w:p>
         </w:tc>
         <w:tc>
@@ -2321,7 +1819,6 @@
             <w:tcW w:w="8196" w:type="dxa"/>
           </w:tcPr>
           <w:p>
-            <w:proofErr w:type="spellStart"/>
             <w:r>
               <w:rPr>
                 <w:rFonts w:hint="eastAsia"/>
@@ -2329,11 +1826,7 @@
               <w:t>goods</w:t>
             </w:r>
             <w:r>
-              <w:t>_num</w:t>
-            </w:r>
-            <w:proofErr w:type="spellEnd"/>
-            <w:r>
-              <w:t xml:space="preserve"> = </w:t>
+              <w:t xml:space="preserve">_num = </w:t>
             </w:r>
             <w:r>
               <w:rPr>
@@ -2343,7 +1836,6 @@
             </w:r>
           </w:p>
           <w:p>
-            <w:proofErr w:type="spellStart"/>
             <w:r>
               <w:rPr>
                 <w:rFonts w:hint="eastAsia"/>
@@ -2351,11 +1843,7 @@
               <w:t>goods_</w:t>
             </w:r>
             <w:r>
-              <w:t>x</w:t>
-            </w:r>
-            <w:proofErr w:type="spellEnd"/>
-            <w:r>
-              <w:t>=</w:t>
+              <w:t>x=</w:t>
             </w:r>
             <w:r>
               <w:rPr>
@@ -2365,7 +1853,6 @@
             </w:r>
           </w:p>
           <w:p>
-            <w:proofErr w:type="spellStart"/>
             <w:r>
               <w:rPr>
                 <w:rFonts w:hint="eastAsia"/>
@@ -2373,11 +1860,7 @@
               <w:t>goods</w:t>
             </w:r>
             <w:r>
-              <w:t>_y</w:t>
-            </w:r>
-            <w:proofErr w:type="spellEnd"/>
-            <w:r>
-              <w:t>=</w:t>
+              <w:t>_y=</w:t>
             </w:r>
             <w:r>
               <w:rPr>
@@ -2387,7 +1870,6 @@
             </w:r>
           </w:p>
           <w:p>
-            <w:proofErr w:type="spellStart"/>
             <w:r>
               <w:rPr>
                 <w:rFonts w:hint="eastAsia"/>
@@ -2397,7 +1879,6 @@
             <w:r>
               <w:t>_z</w:t>
             </w:r>
-            <w:proofErr w:type="spellEnd"/>
             <w:r>
               <w:rPr>
                 <w:rFonts w:hint="eastAsia"/>
@@ -2406,14 +1887,8 @@
             </w:r>
           </w:p>
           <w:p>
-            <w:proofErr w:type="spellStart"/>
-            <w:r>
-              <w:lastRenderedPageBreak/>
-              <w:t>goods_price_dis</w:t>
-            </w:r>
-            <w:proofErr w:type="spellEnd"/>
-            <w:r>
-              <w:t>=</w:t>
+            <w:r>
+              <w:t>goods_price_dis=</w:t>
             </w:r>
             <w:r>
               <w:rPr>
@@ -2423,19 +1898,11 @@
             </w:r>
           </w:p>
           <w:p>
-            <w:proofErr w:type="spellStart"/>
-            <w:r>
-              <w:rPr>
-                <w:rFonts w:hint="eastAsia"/>
-              </w:rPr>
-              <w:t>rowsid</w:t>
-            </w:r>
-            <w:proofErr w:type="spellEnd"/>
-            <w:r>
-              <w:rPr>
-                <w:rFonts w:hint="eastAsia"/>
-              </w:rPr>
-              <w:t>=记录的id</w:t>
+            <w:r>
+              <w:rPr>
+                <w:rFonts w:hint="eastAsia"/>
+              </w:rPr>
+              <w:t>rowsid=记录的id</w:t>
             </w:r>
           </w:p>
         </w:tc>
@@ -2447,7 +1914,6 @@
           </w:tcPr>
           <w:p>
             <w:r>
-              <w:lastRenderedPageBreak/>
               <w:t>R</w:t>
             </w:r>
             <w:r>
@@ -2470,27 +1936,7 @@
                 <w:sz w:val="27"/>
                 <w:szCs w:val="27"/>
               </w:rPr>
-              <w:t>{"</w:t>
-            </w:r>
-            <w:proofErr w:type="spellStart"/>
-            <w:r>
-              <w:rPr>
-                <w:rFonts w:ascii="PingFang SC" w:eastAsia="PingFang SC" w:hAnsi="PingFang SC" w:hint="eastAsia"/>
-                <w:color w:val="000000"/>
-                <w:sz w:val="27"/>
-                <w:szCs w:val="27"/>
-              </w:rPr>
-              <w:t>success":true,"message</w:t>
-            </w:r>
-            <w:proofErr w:type="spellEnd"/>
-            <w:r>
-              <w:rPr>
-                <w:rFonts w:ascii="PingFang SC" w:eastAsia="PingFang SC" w:hAnsi="PingFang SC" w:hint="eastAsia"/>
-                <w:color w:val="000000"/>
-                <w:sz w:val="27"/>
-                <w:szCs w:val="27"/>
-              </w:rPr>
-              <w:t>":"操作成功！","code":200}</w:t>
+              <w:t>{"success":true,"message":"操作成功！","code":200}</w:t>
             </w:r>
           </w:p>
           <w:p>
@@ -2517,7 +1963,7 @@
 </file>
 
 <file path=word/endnotes.xml><?xml version="1.0" encoding="utf-8"?>
-<w:endnotes xmlns:wpc="http://schemas.microsoft.com/office/word/2010/wordprocessingCanvas" xmlns:mo="http://schemas.microsoft.com/office/mac/office/2008/main" xmlns:mc="http://schemas.openxmlformats.org/markup-compatibility/2006" xmlns:mv="urn:schemas-microsoft-com:mac:vml" xmlns:o="urn:schemas-microsoft-com:office:office" xmlns:r="http://schemas.openxmlformats.org/officeDocument/2006/relationships" xmlns:m="http://schemas.openxmlformats.org/officeDocument/2006/math" xmlns:v="urn:schemas-microsoft-com:vml" xmlns:wp14="http://schemas.microsoft.com/office/word/2010/wordprocessingDrawing" xmlns:wp="http://schemas.openxmlformats.org/drawingml/2006/wordprocessingDrawing" xmlns:w10="urn:schemas-microsoft-com:office:word" xmlns:w="http://schemas.openxmlformats.org/wordprocessingml/2006/main" xmlns:w14="http://schemas.microsoft.com/office/word/2010/wordml" xmlns:w15="http://schemas.microsoft.com/office/word/2012/wordml" xmlns:wpg="http://schemas.microsoft.com/office/word/2010/wordprocessingGroup" xmlns:wpi="http://schemas.microsoft.com/office/word/2010/wordprocessingInk" xmlns:wne="http://schemas.microsoft.com/office/word/2006/wordml" xmlns:wps="http://schemas.microsoft.com/office/word/2010/wordprocessingShape" mc:Ignorable="w14 w15 wp14">
+<w:endnotes xmlns:wpc="http://schemas.microsoft.com/office/word/2010/wordprocessingCanvas" xmlns:cx="http://schemas.microsoft.com/office/drawing/2014/chartex" xmlns:cx1="http://schemas.microsoft.com/office/drawing/2015/9/8/chartex" xmlns:cx2="http://schemas.microsoft.com/office/drawing/2015/10/21/chartex" xmlns:cx3="http://schemas.microsoft.com/office/drawing/2016/5/9/chartex" xmlns:cx4="http://schemas.microsoft.com/office/drawing/2016/5/10/chartex" xmlns:cx5="http://schemas.microsoft.com/office/drawing/2016/5/11/chartex" xmlns:cx6="http://schemas.microsoft.com/office/drawing/2016/5/12/chartex" xmlns:cx7="http://schemas.microsoft.com/office/drawing/2016/5/13/chartex" xmlns:cx8="http://schemas.microsoft.com/office/drawing/2016/5/14/chartex" xmlns:mc="http://schemas.openxmlformats.org/markup-compatibility/2006" xmlns:aink="http://schemas.microsoft.com/office/drawing/2016/ink" xmlns:am3d="http://schemas.microsoft.com/office/drawing/2017/model3d" xmlns:o="urn:schemas-microsoft-com:office:office" xmlns:r="http://schemas.openxmlformats.org/officeDocument/2006/relationships" xmlns:m="http://schemas.openxmlformats.org/officeDocument/2006/math" xmlns:v="urn:schemas-microsoft-com:vml" xmlns:wp14="http://schemas.microsoft.com/office/word/2010/wordprocessingDrawing" xmlns:wp="http://schemas.openxmlformats.org/drawingml/2006/wordprocessingDrawing" xmlns:w10="urn:schemas-microsoft-com:office:word" xmlns:w="http://schemas.openxmlformats.org/wordprocessingml/2006/main" xmlns:w14="http://schemas.microsoft.com/office/word/2010/wordml" xmlns:w15="http://schemas.microsoft.com/office/word/2012/wordml" xmlns:w16cid="http://schemas.microsoft.com/office/word/2016/wordml/cid" xmlns:w16se="http://schemas.microsoft.com/office/word/2015/wordml/symex" xmlns:wpg="http://schemas.microsoft.com/office/word/2010/wordprocessingGroup" xmlns:wpi="http://schemas.microsoft.com/office/word/2010/wordprocessingInk" xmlns:wne="http://schemas.microsoft.com/office/word/2006/wordml" xmlns:wps="http://schemas.microsoft.com/office/word/2010/wordprocessingShape" mc:Ignorable="w14 w15 w16se w16cid wp14">
   <w:endnote w:type="separator" w:id="-1">
     <w:p>
       <w:r>
@@ -2538,7 +1984,7 @@
 </file>
 
 <file path=word/footer1.xml><?xml version="1.0" encoding="utf-8"?>
-<w:ftr xmlns:wpc="http://schemas.microsoft.com/office/word/2010/wordprocessingCanvas" xmlns:mo="http://schemas.microsoft.com/office/mac/office/2008/main" xmlns:mc="http://schemas.openxmlformats.org/markup-compatibility/2006" xmlns:mv="urn:schemas-microsoft-com:mac:vml" xmlns:o="urn:schemas-microsoft-com:office:office" xmlns:r="http://schemas.openxmlformats.org/officeDocument/2006/relationships" xmlns:m="http://schemas.openxmlformats.org/officeDocument/2006/math" xmlns:v="urn:schemas-microsoft-com:vml" xmlns:wp14="http://schemas.microsoft.com/office/word/2010/wordprocessingDrawing" xmlns:wp="http://schemas.openxmlformats.org/drawingml/2006/wordprocessingDrawing" xmlns:w10="urn:schemas-microsoft-com:office:word" xmlns:w="http://schemas.openxmlformats.org/wordprocessingml/2006/main" xmlns:w14="http://schemas.microsoft.com/office/word/2010/wordml" xmlns:w15="http://schemas.microsoft.com/office/word/2012/wordml" xmlns:wpg="http://schemas.microsoft.com/office/word/2010/wordprocessingGroup" xmlns:wpi="http://schemas.microsoft.com/office/word/2010/wordprocessingInk" xmlns:wne="http://schemas.microsoft.com/office/word/2006/wordml" xmlns:wps="http://schemas.microsoft.com/office/word/2010/wordprocessingShape" mc:Ignorable="w14 w15 wp14">
+<w:ftr xmlns:wpc="http://schemas.microsoft.com/office/word/2010/wordprocessingCanvas" xmlns:cx="http://schemas.microsoft.com/office/drawing/2014/chartex" xmlns:cx1="http://schemas.microsoft.com/office/drawing/2015/9/8/chartex" xmlns:cx2="http://schemas.microsoft.com/office/drawing/2015/10/21/chartex" xmlns:cx3="http://schemas.microsoft.com/office/drawing/2016/5/9/chartex" xmlns:cx4="http://schemas.microsoft.com/office/drawing/2016/5/10/chartex" xmlns:cx5="http://schemas.microsoft.com/office/drawing/2016/5/11/chartex" xmlns:cx6="http://schemas.microsoft.com/office/drawing/2016/5/12/chartex" xmlns:cx7="http://schemas.microsoft.com/office/drawing/2016/5/13/chartex" xmlns:cx8="http://schemas.microsoft.com/office/drawing/2016/5/14/chartex" xmlns:mc="http://schemas.openxmlformats.org/markup-compatibility/2006" xmlns:aink="http://schemas.microsoft.com/office/drawing/2016/ink" xmlns:am3d="http://schemas.microsoft.com/office/drawing/2017/model3d" xmlns:o="urn:schemas-microsoft-com:office:office" xmlns:r="http://schemas.openxmlformats.org/officeDocument/2006/relationships" xmlns:m="http://schemas.openxmlformats.org/officeDocument/2006/math" xmlns:v="urn:schemas-microsoft-com:vml" xmlns:wp14="http://schemas.microsoft.com/office/word/2010/wordprocessingDrawing" xmlns:wp="http://schemas.openxmlformats.org/drawingml/2006/wordprocessingDrawing" xmlns:w10="urn:schemas-microsoft-com:office:word" xmlns:w="http://schemas.openxmlformats.org/wordprocessingml/2006/main" xmlns:w14="http://schemas.microsoft.com/office/word/2010/wordml" xmlns:w15="http://schemas.microsoft.com/office/word/2012/wordml" xmlns:w16cid="http://schemas.microsoft.com/office/word/2016/wordml/cid" xmlns:w16se="http://schemas.microsoft.com/office/word/2015/wordml/symex" xmlns:wpg="http://schemas.microsoft.com/office/word/2010/wordprocessingGroup" xmlns:wpi="http://schemas.microsoft.com/office/word/2010/wordprocessingInk" xmlns:wne="http://schemas.microsoft.com/office/word/2006/wordml" xmlns:wps="http://schemas.microsoft.com/office/word/2010/wordprocessingShape" mc:Ignorable="w14 w15 w16se w16cid wp14">
   <w:sdt>
     <w:sdtPr>
       <w:id w:val="-1200699706"/>
@@ -2585,7 +2031,7 @@
 </file>
 
 <file path=word/footnotes.xml><?xml version="1.0" encoding="utf-8"?>
-<w:footnotes xmlns:wpc="http://schemas.microsoft.com/office/word/2010/wordprocessingCanvas" xmlns:mo="http://schemas.microsoft.com/office/mac/office/2008/main" xmlns:mc="http://schemas.openxmlformats.org/markup-compatibility/2006" xmlns:mv="urn:schemas-microsoft-com:mac:vml" xmlns:o="urn:schemas-microsoft-com:office:office" xmlns:r="http://schemas.openxmlformats.org/officeDocument/2006/relationships" xmlns:m="http://schemas.openxmlformats.org/officeDocument/2006/math" xmlns:v="urn:schemas-microsoft-com:vml" xmlns:wp14="http://schemas.microsoft.com/office/word/2010/wordprocessingDrawing" xmlns:wp="http://schemas.openxmlformats.org/drawingml/2006/wordprocessingDrawing" xmlns:w10="urn:schemas-microsoft-com:office:word" xmlns:w="http://schemas.openxmlformats.org/wordprocessingml/2006/main" xmlns:w14="http://schemas.microsoft.com/office/word/2010/wordml" xmlns:w15="http://schemas.microsoft.com/office/word/2012/wordml" xmlns:wpg="http://schemas.microsoft.com/office/word/2010/wordprocessingGroup" xmlns:wpi="http://schemas.microsoft.com/office/word/2010/wordprocessingInk" xmlns:wne="http://schemas.microsoft.com/office/word/2006/wordml" xmlns:wps="http://schemas.microsoft.com/office/word/2010/wordprocessingShape" mc:Ignorable="w14 w15 wp14">
+<w:footnotes xmlns:wpc="http://schemas.microsoft.com/office/word/2010/wordprocessingCanvas" xmlns:cx="http://schemas.microsoft.com/office/drawing/2014/chartex" xmlns:cx1="http://schemas.microsoft.com/office/drawing/2015/9/8/chartex" xmlns:cx2="http://schemas.microsoft.com/office/drawing/2015/10/21/chartex" xmlns:cx3="http://schemas.microsoft.com/office/drawing/2016/5/9/chartex" xmlns:cx4="http://schemas.microsoft.com/office/drawing/2016/5/10/chartex" xmlns:cx5="http://schemas.microsoft.com/office/drawing/2016/5/11/chartex" xmlns:cx6="http://schemas.microsoft.com/office/drawing/2016/5/12/chartex" xmlns:cx7="http://schemas.microsoft.com/office/drawing/2016/5/13/chartex" xmlns:cx8="http://schemas.microsoft.com/office/drawing/2016/5/14/chartex" xmlns:mc="http://schemas.openxmlformats.org/markup-compatibility/2006" xmlns:aink="http://schemas.microsoft.com/office/drawing/2016/ink" xmlns:am3d="http://schemas.microsoft.com/office/drawing/2017/model3d" xmlns:o="urn:schemas-microsoft-com:office:office" xmlns:r="http://schemas.openxmlformats.org/officeDocument/2006/relationships" xmlns:m="http://schemas.openxmlformats.org/officeDocument/2006/math" xmlns:v="urn:schemas-microsoft-com:vml" xmlns:wp14="http://schemas.microsoft.com/office/word/2010/wordprocessingDrawing" xmlns:wp="http://schemas.openxmlformats.org/drawingml/2006/wordprocessingDrawing" xmlns:w10="urn:schemas-microsoft-com:office:word" xmlns:w="http://schemas.openxmlformats.org/wordprocessingml/2006/main" xmlns:w14="http://schemas.microsoft.com/office/word/2010/wordml" xmlns:w15="http://schemas.microsoft.com/office/word/2012/wordml" xmlns:w16cid="http://schemas.microsoft.com/office/word/2016/wordml/cid" xmlns:w16se="http://schemas.microsoft.com/office/word/2015/wordml/symex" xmlns:wpg="http://schemas.microsoft.com/office/word/2010/wordprocessingGroup" xmlns:wpi="http://schemas.microsoft.com/office/word/2010/wordprocessingInk" xmlns:wne="http://schemas.microsoft.com/office/word/2006/wordml" xmlns:wps="http://schemas.microsoft.com/office/word/2010/wordprocessingShape" mc:Ignorable="w14 w15 w16se w16cid wp14">
   <w:footnote w:type="separator" w:id="-1">
     <w:p>
       <w:r>
@@ -2606,8 +2052,8 @@
 </file>
 
 <file path=word/numbering.xml><?xml version="1.0" encoding="utf-8"?>
-<w:numbering xmlns:wpc="http://schemas.microsoft.com/office/word/2010/wordprocessingCanvas" xmlns:mo="http://schemas.microsoft.com/office/mac/office/2008/main" xmlns:mc="http://schemas.openxmlformats.org/markup-compatibility/2006" xmlns:mv="urn:schemas-microsoft-com:mac:vml" xmlns:o="urn:schemas-microsoft-com:office:office" xmlns:r="http://schemas.openxmlformats.org/officeDocument/2006/relationships" xmlns:m="http://schemas.openxmlformats.org/officeDocument/2006/math" xmlns:v="urn:schemas-microsoft-com:vml" xmlns:wp14="http://schemas.microsoft.com/office/word/2010/wordprocessingDrawing" xmlns:wp="http://schemas.openxmlformats.org/drawingml/2006/wordprocessingDrawing" xmlns:w10="urn:schemas-microsoft-com:office:word" xmlns:w="http://schemas.openxmlformats.org/wordprocessingml/2006/main" xmlns:w14="http://schemas.microsoft.com/office/word/2010/wordml" xmlns:w15="http://schemas.microsoft.com/office/word/2012/wordml" xmlns:wpg="http://schemas.microsoft.com/office/word/2010/wordprocessingGroup" xmlns:wpi="http://schemas.microsoft.com/office/word/2010/wordprocessingInk" xmlns:wne="http://schemas.microsoft.com/office/word/2006/wordml" xmlns:wps="http://schemas.microsoft.com/office/word/2010/wordprocessingShape" mc:Ignorable="w14 w15 wp14">
-  <w:abstractNum w:abstractNumId="0">
+<w:numbering xmlns:wpc="http://schemas.microsoft.com/office/word/2010/wordprocessingCanvas" xmlns:cx="http://schemas.microsoft.com/office/drawing/2014/chartex" xmlns:cx1="http://schemas.microsoft.com/office/drawing/2015/9/8/chartex" xmlns:cx2="http://schemas.microsoft.com/office/drawing/2015/10/21/chartex" xmlns:cx3="http://schemas.microsoft.com/office/drawing/2016/5/9/chartex" xmlns:cx4="http://schemas.microsoft.com/office/drawing/2016/5/10/chartex" xmlns:cx5="http://schemas.microsoft.com/office/drawing/2016/5/11/chartex" xmlns:cx6="http://schemas.microsoft.com/office/drawing/2016/5/12/chartex" xmlns:cx7="http://schemas.microsoft.com/office/drawing/2016/5/13/chartex" xmlns:cx8="http://schemas.microsoft.com/office/drawing/2016/5/14/chartex" xmlns:mc="http://schemas.openxmlformats.org/markup-compatibility/2006" xmlns:aink="http://schemas.microsoft.com/office/drawing/2016/ink" xmlns:am3d="http://schemas.microsoft.com/office/drawing/2017/model3d" xmlns:o="urn:schemas-microsoft-com:office:office" xmlns:r="http://schemas.openxmlformats.org/officeDocument/2006/relationships" xmlns:m="http://schemas.openxmlformats.org/officeDocument/2006/math" xmlns:v="urn:schemas-microsoft-com:vml" xmlns:wp14="http://schemas.microsoft.com/office/word/2010/wordprocessingDrawing" xmlns:wp="http://schemas.openxmlformats.org/drawingml/2006/wordprocessingDrawing" xmlns:w10="urn:schemas-microsoft-com:office:word" xmlns:w="http://schemas.openxmlformats.org/wordprocessingml/2006/main" xmlns:w14="http://schemas.microsoft.com/office/word/2010/wordml" xmlns:w15="http://schemas.microsoft.com/office/word/2012/wordml" xmlns:w16cid="http://schemas.microsoft.com/office/word/2016/wordml/cid" xmlns:w16se="http://schemas.microsoft.com/office/word/2015/wordml/symex" xmlns:wpg="http://schemas.microsoft.com/office/word/2010/wordprocessingGroup" xmlns:wpi="http://schemas.microsoft.com/office/word/2010/wordprocessingInk" xmlns:wne="http://schemas.microsoft.com/office/word/2006/wordml" xmlns:wps="http://schemas.microsoft.com/office/word/2010/wordprocessingShape" mc:Ignorable="w14 w15 w16se w16cid wp14">
+  <w:abstractNum w:abstractNumId="0" w15:restartNumberingAfterBreak="0">
     <w:nsid w:val="FFFFFF88"/>
     <w:multiLevelType w:val="singleLevel"/>
     <w:tmpl w:val="930A86DE"/>
@@ -2624,7 +2070,7 @@
       </w:pPr>
     </w:lvl>
   </w:abstractNum>
-  <w:abstractNum w:abstractNumId="1">
+  <w:abstractNum w:abstractNumId="1" w15:restartNumberingAfterBreak="0">
     <w:nsid w:val="FFFFFF89"/>
     <w:multiLevelType w:val="singleLevel"/>
     <w:tmpl w:val="1682D62C"/>
@@ -2644,7 +2090,7 @@
       </w:rPr>
     </w:lvl>
   </w:abstractNum>
-  <w:abstractNum w:abstractNumId="2">
+  <w:abstractNum w:abstractNumId="2" w15:restartNumberingAfterBreak="0">
     <w:nsid w:val="20906CDF"/>
     <w:multiLevelType w:val="hybridMultilevel"/>
     <w:tmpl w:val="9E244A1C"/>
@@ -2761,7 +2207,7 @@
       </w:rPr>
     </w:lvl>
   </w:abstractNum>
-  <w:abstractNum w:abstractNumId="3">
+  <w:abstractNum w:abstractNumId="3" w15:restartNumberingAfterBreak="0">
     <w:nsid w:val="68AB4355"/>
     <w:multiLevelType w:val="hybridMultilevel"/>
     <w:tmpl w:val="0B203272"/>
@@ -2870,7 +2316,7 @@
 </file>
 
 <file path=word/styles.xml><?xml version="1.0" encoding="utf-8"?>
-<w:styles xmlns:mc="http://schemas.openxmlformats.org/markup-compatibility/2006" xmlns:r="http://schemas.openxmlformats.org/officeDocument/2006/relationships" xmlns:w="http://schemas.openxmlformats.org/wordprocessingml/2006/main" xmlns:w14="http://schemas.microsoft.com/office/word/2010/wordml" xmlns:w15="http://schemas.microsoft.com/office/word/2012/wordml" mc:Ignorable="w14 w15">
+<w:styles xmlns:mc="http://schemas.openxmlformats.org/markup-compatibility/2006" xmlns:r="http://schemas.openxmlformats.org/officeDocument/2006/relationships" xmlns:w="http://schemas.openxmlformats.org/wordprocessingml/2006/main" xmlns:w14="http://schemas.microsoft.com/office/word/2010/wordml" xmlns:w15="http://schemas.microsoft.com/office/word/2012/wordml" xmlns:w16cid="http://schemas.microsoft.com/office/word/2016/wordml/cid" xmlns:w16se="http://schemas.microsoft.com/office/word/2015/wordml/symex" mc:Ignorable="w14 w15 w16se w16cid">
   <w:docDefaults>
     <w:rPrDefault>
       <w:rPr>
@@ -2887,7 +2333,7 @@
       </w:pPr>
     </w:pPrDefault>
   </w:docDefaults>
-  <w:latentStyles w:defLockedState="0" w:defUIPriority="99" w:defSemiHidden="0" w:defUnhideWhenUsed="0" w:defQFormat="0" w:count="382">
+  <w:latentStyles w:defLockedState="0" w:defUIPriority="99" w:defSemiHidden="0" w:defUnhideWhenUsed="0" w:defQFormat="0" w:count="375">
     <w:lsdException w:name="Normal" w:uiPriority="0" w:qFormat="1"/>
     <w:lsdException w:name="heading 1" w:uiPriority="9" w:qFormat="1"/>
     <w:lsdException w:name="heading 2" w:semiHidden="1" w:uiPriority="9" w:unhideWhenUsed="1" w:qFormat="1"/>
@@ -3265,7 +2711,7 @@
   <w:style w:type="paragraph" w:default="1" w:styleId="a1">
     <w:name w:val="Normal"/>
     <w:qFormat/>
-    <w:rsid w:val="006B0CBC"/>
+    <w:rsid w:val="007C7036"/>
     <w:pPr>
       <w:spacing w:after="0" w:line="240" w:lineRule="auto"/>
     </w:pPr>
@@ -3523,7 +2969,7 @@
     </w:rPr>
   </w:style>
   <w:style w:type="character" w:customStyle="1" w:styleId="10">
-    <w:name w:val="标题 1字符"/>
+    <w:name w:val="标题 1 字符"/>
     <w:basedOn w:val="a2"/>
     <w:link w:val="1"/>
     <w:uiPriority w:val="9"/>
@@ -3569,7 +3015,7 @@
     </w:rPr>
   </w:style>
   <w:style w:type="character" w:customStyle="1" w:styleId="a6">
-    <w:name w:val="页眉字符"/>
+    <w:name w:val="页眉 字符"/>
     <w:basedOn w:val="a2"/>
     <w:link w:val="a5"/>
     <w:uiPriority w:val="99"/>
@@ -3590,7 +3036,7 @@
     </w:rPr>
   </w:style>
   <w:style w:type="character" w:customStyle="1" w:styleId="a8">
-    <w:name w:val="页脚字符"/>
+    <w:name w:val="页脚 字符"/>
     <w:basedOn w:val="a2"/>
     <w:link w:val="a7"/>
     <w:uiPriority w:val="99"/>
@@ -3626,7 +3072,7 @@
     </w:rPr>
   </w:style>
   <w:style w:type="character" w:customStyle="1" w:styleId="ab">
-    <w:name w:val="标题字符"/>
+    <w:name w:val="标题 字符"/>
     <w:basedOn w:val="a2"/>
     <w:link w:val="aa"/>
     <w:uiPriority w:val="10"/>
@@ -3661,7 +3107,7 @@
     </w:rPr>
   </w:style>
   <w:style w:type="character" w:customStyle="1" w:styleId="ad">
-    <w:name w:val="副标题字符"/>
+    <w:name w:val="副标题 字符"/>
     <w:basedOn w:val="a2"/>
     <w:link w:val="ac"/>
     <w:uiPriority w:val="11"/>
@@ -3704,7 +3150,7 @@
     </w:rPr>
   </w:style>
   <w:style w:type="character" w:customStyle="1" w:styleId="20">
-    <w:name w:val="标题 2字符"/>
+    <w:name w:val="标题 2 字符"/>
     <w:basedOn w:val="a2"/>
     <w:link w:val="2"/>
     <w:uiPriority w:val="9"/>
@@ -3716,7 +3162,7 @@
     </w:rPr>
   </w:style>
   <w:style w:type="character" w:customStyle="1" w:styleId="30">
-    <w:name w:val="标题 3字符"/>
+    <w:name w:val="标题 3 字符"/>
     <w:basedOn w:val="a2"/>
     <w:link w:val="3"/>
     <w:uiPriority w:val="9"/>
@@ -3728,7 +3174,7 @@
     </w:rPr>
   </w:style>
   <w:style w:type="character" w:customStyle="1" w:styleId="40">
-    <w:name w:val="标题 4字符"/>
+    <w:name w:val="标题 4 字符"/>
     <w:basedOn w:val="a2"/>
     <w:link w:val="4"/>
     <w:uiPriority w:val="9"/>
@@ -3741,7 +3187,7 @@
     </w:rPr>
   </w:style>
   <w:style w:type="character" w:customStyle="1" w:styleId="50">
-    <w:name w:val="标题 5字符"/>
+    <w:name w:val="标题 5 字符"/>
     <w:basedOn w:val="a2"/>
     <w:link w:val="5"/>
     <w:uiPriority w:val="9"/>
@@ -3753,7 +3199,7 @@
     </w:rPr>
   </w:style>
   <w:style w:type="character" w:customStyle="1" w:styleId="60">
-    <w:name w:val="标题 6字符"/>
+    <w:name w:val="标题 6 字符"/>
     <w:basedOn w:val="a2"/>
     <w:link w:val="6"/>
     <w:uiPriority w:val="9"/>
@@ -3766,7 +3212,7 @@
     </w:rPr>
   </w:style>
   <w:style w:type="character" w:customStyle="1" w:styleId="70">
-    <w:name w:val="标题 7字符"/>
+    <w:name w:val="标题 7 字符"/>
     <w:basedOn w:val="a2"/>
     <w:link w:val="7"/>
     <w:uiPriority w:val="9"/>
@@ -3778,7 +3224,7 @@
     </w:rPr>
   </w:style>
   <w:style w:type="character" w:customStyle="1" w:styleId="80">
-    <w:name w:val="标题 8字符"/>
+    <w:name w:val="标题 8 字符"/>
     <w:basedOn w:val="a2"/>
     <w:link w:val="8"/>
     <w:uiPriority w:val="9"/>
@@ -3791,7 +3237,7 @@
     </w:rPr>
   </w:style>
   <w:style w:type="character" w:customStyle="1" w:styleId="90">
-    <w:name w:val="标题 9字符"/>
+    <w:name w:val="标题 9 字符"/>
     <w:basedOn w:val="a2"/>
     <w:link w:val="9"/>
     <w:uiPriority w:val="9"/>
@@ -3874,7 +3320,7 @@
     </w:rPr>
   </w:style>
   <w:style w:type="character" w:customStyle="1" w:styleId="af5">
-    <w:name w:val="引用字符"/>
+    <w:name w:val="引用 字符"/>
     <w:basedOn w:val="a2"/>
     <w:link w:val="af4"/>
     <w:uiPriority w:val="29"/>
@@ -3905,7 +3351,7 @@
     </w:rPr>
   </w:style>
   <w:style w:type="character" w:customStyle="1" w:styleId="af7">
-    <w:name w:val="明显引用字符"/>
+    <w:name w:val="明显引用 字符"/>
     <w:basedOn w:val="a2"/>
     <w:link w:val="af6"/>
     <w:uiPriority w:val="30"/>
@@ -3947,7 +3393,7 @@
       <w:szCs w:val="18"/>
     </w:rPr>
   </w:style>
-  <w:style w:type="paragraph" w:styleId="afa">
+  <w:style w:type="paragraph" w:styleId="TOC">
     <w:name w:val="TOC Heading"/>
     <w:basedOn w:val="1"/>
     <w:next w:val="a1"/>
@@ -3959,7 +3405,7 @@
       <w:outlineLvl w:val="9"/>
     </w:pPr>
   </w:style>
-  <w:style w:type="character" w:styleId="afb">
+  <w:style w:type="character" w:styleId="afa">
     <w:name w:val="Hyperlink"/>
     <w:basedOn w:val="a2"/>
     <w:uiPriority w:val="99"/>
@@ -3969,7 +3415,7 @@
       <w:u w:val="single"/>
     </w:rPr>
   </w:style>
-  <w:style w:type="table" w:styleId="afc">
+  <w:style w:type="table" w:styleId="afb">
     <w:name w:val="Table Grid"/>
     <w:basedOn w:val="a3"/>
     <w:uiPriority w:val="39"/>
@@ -3978,7 +3424,6 @@
       <w:spacing w:after="0" w:line="240" w:lineRule="auto"/>
     </w:pPr>
     <w:tblPr>
-      <w:tblInd w:w="0" w:type="dxa"/>
       <w:tblBorders>
         <w:top w:val="single" w:sz="4" w:space="0" w:color="auto"/>
         <w:left w:val="single" w:sz="4" w:space="0" w:color="auto"/>
@@ -3987,12 +3432,6 @@
         <w:insideH w:val="single" w:sz="4" w:space="0" w:color="auto"/>
         <w:insideV w:val="single" w:sz="4" w:space="0" w:color="auto"/>
       </w:tblBorders>
-      <w:tblCellMar>
-        <w:top w:w="0" w:type="dxa"/>
-        <w:left w:w="108" w:type="dxa"/>
-        <w:bottom w:w="0" w:type="dxa"/>
-        <w:right w:w="108" w:type="dxa"/>
-      </w:tblCellMar>
     </w:tblPr>
   </w:style>
   <w:style w:type="paragraph" w:customStyle="1" w:styleId="p1">

--- a/超市购物车模块接口.docx
+++ b/超市购物车模块接口.docx
@@ -56,8 +56,13 @@
         </w:rPr>
         <w:t>前缀：</w:t>
       </w:r>
-      <w:r>
-        <w:t>api-</w:t>
+      <w:proofErr w:type="spellStart"/>
+      <w:r>
+        <w:t>api</w:t>
+      </w:r>
+      <w:proofErr w:type="spellEnd"/>
+      <w:r>
+        <w:t>-</w:t>
       </w:r>
       <w:r>
         <w:rPr>
@@ -74,7 +79,15 @@
         <w:t>整体例如：</w:t>
       </w:r>
       <w:r>
-        <w:t>http://www.ath100.xyz:7020/api-</w:t>
+        <w:t>http://www.ath100.xyz:7020/</w:t>
+      </w:r>
+      <w:proofErr w:type="spellStart"/>
+      <w:r>
+        <w:t>api</w:t>
+      </w:r>
+      <w:proofErr w:type="spellEnd"/>
+      <w:r>
+        <w:t>-</w:t>
       </w:r>
       <w:r>
         <w:rPr>
@@ -106,7 +119,21 @@
         <w:rPr>
           <w:rFonts w:hint="eastAsia"/>
         </w:rPr>
-        <w:t>返回数据 String，格式为JSONObject。key如下</w:t>
+        <w:t>返回数据 String，格式为</w:t>
+      </w:r>
+      <w:proofErr w:type="spellStart"/>
+      <w:r>
+        <w:rPr>
+          <w:rFonts w:hint="eastAsia"/>
+        </w:rPr>
+        <w:t>JSONObject</w:t>
+      </w:r>
+      <w:proofErr w:type="spellEnd"/>
+      <w:r>
+        <w:rPr>
+          <w:rFonts w:hint="eastAsia"/>
+        </w:rPr>
+        <w:t>。key如下</w:t>
       </w:r>
     </w:p>
     <w:p>
@@ -154,8 +181,30 @@
         <w:rPr>
           <w:rFonts w:hint="eastAsia"/>
         </w:rPr>
-        <w:t>具体的消息体；可以是jsonobject或者jsonarray</w:t>
-      </w:r>
+        <w:t>具体的消息体；可以是</w:t>
+      </w:r>
+      <w:proofErr w:type="spellStart"/>
+      <w:r>
+        <w:rPr>
+          <w:rFonts w:hint="eastAsia"/>
+        </w:rPr>
+        <w:t>jsonobject</w:t>
+      </w:r>
+      <w:proofErr w:type="spellEnd"/>
+      <w:r>
+        <w:rPr>
+          <w:rFonts w:hint="eastAsia"/>
+        </w:rPr>
+        <w:t>或者</w:t>
+      </w:r>
+      <w:proofErr w:type="spellStart"/>
+      <w:r>
+        <w:rPr>
+          <w:rFonts w:hint="eastAsia"/>
+        </w:rPr>
+        <w:t>jsonarray</w:t>
+      </w:r>
+      <w:proofErr w:type="spellEnd"/>
     </w:p>
     <w:p>
       <w:pPr>
@@ -186,8 +235,16 @@
         <w:rPr>
           <w:rFonts w:hint="eastAsia"/>
         </w:rPr>
-        <w:t>接口url</w:t>
-      </w:r>
+        <w:t>接口</w:t>
+      </w:r>
+      <w:proofErr w:type="spellStart"/>
+      <w:r>
+        <w:rPr>
+          <w:rFonts w:hint="eastAsia"/>
+        </w:rPr>
+        <w:t>url</w:t>
+      </w:r>
+      <w:proofErr w:type="spellEnd"/>
     </w:p>
     <w:p>
       <w:r>
@@ -197,7 +254,15 @@
         <w:t>正式环境：</w:t>
       </w:r>
       <w:r>
-        <w:t>http://www.ath100.xyz:7020/api-</w:t>
+        <w:t>http://www.ath100.xyz:7020/</w:t>
+      </w:r>
+      <w:proofErr w:type="spellStart"/>
+      <w:r>
+        <w:t>api</w:t>
+      </w:r>
+      <w:proofErr w:type="spellEnd"/>
+      <w:r>
+        <w:t>-</w:t>
       </w:r>
       <w:r>
         <w:t>advert</w:t>
@@ -209,8 +274,16 @@
         <w:rPr>
           <w:rFonts w:hint="eastAsia"/>
         </w:rPr>
-        <w:t>接口url</w:t>
-      </w:r>
+        <w:t>接口</w:t>
+      </w:r>
+      <w:proofErr w:type="spellStart"/>
+      <w:r>
+        <w:rPr>
+          <w:rFonts w:hint="eastAsia"/>
+        </w:rPr>
+        <w:t>url</w:t>
+      </w:r>
+      <w:proofErr w:type="spellEnd"/>
     </w:p>
     <w:p/>
     <w:p/>
@@ -289,12 +362,14 @@
             <w:tcW w:w="821" w:type="dxa"/>
           </w:tcPr>
           <w:p>
+            <w:proofErr w:type="spellStart"/>
             <w:r>
               <w:rPr>
                 <w:rFonts w:hint="eastAsia"/>
               </w:rPr>
               <w:t>url</w:t>
             </w:r>
+            <w:proofErr w:type="spellEnd"/>
           </w:p>
         </w:tc>
         <w:tc>
@@ -352,14 +427,18 @@
             <w:tcW w:w="8196" w:type="dxa"/>
           </w:tcPr>
           <w:p>
+            <w:proofErr w:type="spellStart"/>
             <w:r>
               <w:t>openid</w:t>
             </w:r>
-          </w:p>
-          <w:p>
+            <w:proofErr w:type="spellEnd"/>
+          </w:p>
+          <w:p>
+            <w:proofErr w:type="spellStart"/>
             <w:r>
               <w:t>com_code</w:t>
             </w:r>
+            <w:proofErr w:type="spellEnd"/>
           </w:p>
           <w:p>
             <w:r>
@@ -461,7 +540,21 @@
               <w:rPr>
                 <w:rFonts w:eastAsia="Times New Roman" w:hint="eastAsia"/>
               </w:rPr>
-              <w:t>","goods_y":"</w:t>
+              <w:t>","</w:t>
+            </w:r>
+            <w:proofErr w:type="spellStart"/>
+            <w:r>
+              <w:rPr>
+                <w:rFonts w:eastAsia="Times New Roman" w:hint="eastAsia"/>
+              </w:rPr>
+              <w:t>goods_y</w:t>
+            </w:r>
+            <w:proofErr w:type="spellEnd"/>
+            <w:r>
+              <w:rPr>
+                <w:rFonts w:eastAsia="Times New Roman" w:hint="eastAsia"/>
+              </w:rPr>
+              <w:t>":"</w:t>
             </w:r>
             <w:r>
               <w:rPr>
@@ -473,7 +566,21 @@
               <w:rPr>
                 <w:rFonts w:eastAsia="Times New Roman" w:hint="eastAsia"/>
               </w:rPr>
-              <w:t>","goods_z":"</w:t>
+              <w:t>","</w:t>
+            </w:r>
+            <w:proofErr w:type="spellStart"/>
+            <w:r>
+              <w:rPr>
+                <w:rFonts w:eastAsia="Times New Roman" w:hint="eastAsia"/>
+              </w:rPr>
+              <w:t>goods_z</w:t>
+            </w:r>
+            <w:proofErr w:type="spellEnd"/>
+            <w:r>
+              <w:rPr>
+                <w:rFonts w:eastAsia="Times New Roman" w:hint="eastAsia"/>
+              </w:rPr>
+              <w:t>":"</w:t>
             </w:r>
             <w:r>
               <w:rPr>
@@ -528,7 +635,21 @@
               <w:rPr>
                 <w:rFonts w:eastAsia="Times New Roman" w:hint="eastAsia"/>
               </w:rPr>
-              <w:t>","goods_y":"</w:t>
+              <w:t>","</w:t>
+            </w:r>
+            <w:proofErr w:type="spellStart"/>
+            <w:r>
+              <w:rPr>
+                <w:rFonts w:eastAsia="Times New Roman" w:hint="eastAsia"/>
+              </w:rPr>
+              <w:t>goods_y</w:t>
+            </w:r>
+            <w:proofErr w:type="spellEnd"/>
+            <w:r>
+              <w:rPr>
+                <w:rFonts w:eastAsia="Times New Roman" w:hint="eastAsia"/>
+              </w:rPr>
+              <w:t>":"</w:t>
             </w:r>
             <w:r>
               <w:rPr>
@@ -540,7 +661,21 @@
               <w:rPr>
                 <w:rFonts w:eastAsia="Times New Roman" w:hint="eastAsia"/>
               </w:rPr>
-              <w:t>","goods_z":"</w:t>
+              <w:t>","</w:t>
+            </w:r>
+            <w:proofErr w:type="spellStart"/>
+            <w:r>
+              <w:rPr>
+                <w:rFonts w:eastAsia="Times New Roman" w:hint="eastAsia"/>
+              </w:rPr>
+              <w:t>goods_z</w:t>
+            </w:r>
+            <w:proofErr w:type="spellEnd"/>
+            <w:r>
+              <w:rPr>
+                <w:rFonts w:eastAsia="Times New Roman" w:hint="eastAsia"/>
+              </w:rPr>
+              <w:t>":"</w:t>
             </w:r>
             <w:r>
               <w:rPr>
@@ -588,7 +723,21 @@
               <w:rPr>
                 <w:rFonts w:eastAsia="Times New Roman" w:hint="eastAsia"/>
               </w:rPr>
-              <w:t>","goods_y":"</w:t>
+              <w:t>","</w:t>
+            </w:r>
+            <w:proofErr w:type="spellStart"/>
+            <w:r>
+              <w:rPr>
+                <w:rFonts w:eastAsia="Times New Roman" w:hint="eastAsia"/>
+              </w:rPr>
+              <w:t>goods_y</w:t>
+            </w:r>
+            <w:proofErr w:type="spellEnd"/>
+            <w:r>
+              <w:rPr>
+                <w:rFonts w:eastAsia="Times New Roman" w:hint="eastAsia"/>
+              </w:rPr>
+              <w:t>":"</w:t>
             </w:r>
             <w:r>
               <w:rPr>
@@ -600,7 +749,21 @@
               <w:rPr>
                 <w:rFonts w:eastAsia="Times New Roman" w:hint="eastAsia"/>
               </w:rPr>
-              <w:t>","goods_z":"</w:t>
+              <w:t>","</w:t>
+            </w:r>
+            <w:proofErr w:type="spellStart"/>
+            <w:r>
+              <w:rPr>
+                <w:rFonts w:eastAsia="Times New Roman" w:hint="eastAsia"/>
+              </w:rPr>
+              <w:t>goods_z</w:t>
+            </w:r>
+            <w:proofErr w:type="spellEnd"/>
+            <w:r>
+              <w:rPr>
+                <w:rFonts w:eastAsia="Times New Roman" w:hint="eastAsia"/>
+              </w:rPr>
+              <w:t>":"</w:t>
             </w:r>
             <w:r>
               <w:rPr>
@@ -648,7 +811,21 @@
               <w:rPr>
                 <w:rFonts w:eastAsia="Times New Roman" w:hint="eastAsia"/>
               </w:rPr>
-              <w:t>","goods_y":"</w:t>
+              <w:t>","</w:t>
+            </w:r>
+            <w:proofErr w:type="spellStart"/>
+            <w:r>
+              <w:rPr>
+                <w:rFonts w:eastAsia="Times New Roman" w:hint="eastAsia"/>
+              </w:rPr>
+              <w:t>goods_y</w:t>
+            </w:r>
+            <w:proofErr w:type="spellEnd"/>
+            <w:r>
+              <w:rPr>
+                <w:rFonts w:eastAsia="Times New Roman" w:hint="eastAsia"/>
+              </w:rPr>
+              <w:t>":"</w:t>
             </w:r>
             <w:r>
               <w:rPr>
@@ -660,7 +837,21 @@
               <w:rPr>
                 <w:rFonts w:eastAsia="Times New Roman" w:hint="eastAsia"/>
               </w:rPr>
-              <w:t>","goods_z":"</w:t>
+              <w:t>","</w:t>
+            </w:r>
+            <w:proofErr w:type="spellStart"/>
+            <w:r>
+              <w:rPr>
+                <w:rFonts w:eastAsia="Times New Roman" w:hint="eastAsia"/>
+              </w:rPr>
+              <w:t>goods_z</w:t>
+            </w:r>
+            <w:proofErr w:type="spellEnd"/>
+            <w:r>
+              <w:rPr>
+                <w:rFonts w:eastAsia="Times New Roman" w:hint="eastAsia"/>
+              </w:rPr>
+              <w:t>":"</w:t>
             </w:r>
             <w:r>
               <w:rPr>
@@ -708,7 +899,21 @@
               <w:rPr>
                 <w:rFonts w:eastAsia="Times New Roman" w:hint="eastAsia"/>
               </w:rPr>
-              <w:t>","goods_y":"</w:t>
+              <w:t>","</w:t>
+            </w:r>
+            <w:proofErr w:type="spellStart"/>
+            <w:r>
+              <w:rPr>
+                <w:rFonts w:eastAsia="Times New Roman" w:hint="eastAsia"/>
+              </w:rPr>
+              <w:t>goods_y</w:t>
+            </w:r>
+            <w:proofErr w:type="spellEnd"/>
+            <w:r>
+              <w:rPr>
+                <w:rFonts w:eastAsia="Times New Roman" w:hint="eastAsia"/>
+              </w:rPr>
+              <w:t>":"</w:t>
             </w:r>
             <w:r>
               <w:rPr>
@@ -720,7 +925,21 @@
               <w:rPr>
                 <w:rFonts w:eastAsia="Times New Roman" w:hint="eastAsia"/>
               </w:rPr>
-              <w:t>","goods_z":"</w:t>
+              <w:t>","</w:t>
+            </w:r>
+            <w:proofErr w:type="spellStart"/>
+            <w:r>
+              <w:rPr>
+                <w:rFonts w:eastAsia="Times New Roman" w:hint="eastAsia"/>
+              </w:rPr>
+              <w:t>goods_z</w:t>
+            </w:r>
+            <w:proofErr w:type="spellEnd"/>
+            <w:r>
+              <w:rPr>
+                <w:rFonts w:eastAsia="Times New Roman" w:hint="eastAsia"/>
+              </w:rPr>
+              <w:t>":"</w:t>
             </w:r>
             <w:r>
               <w:rPr>
@@ -826,12 +1045,14 @@
             <w:tcW w:w="821" w:type="dxa"/>
           </w:tcPr>
           <w:p>
+            <w:proofErr w:type="spellStart"/>
             <w:r>
               <w:rPr>
                 <w:rFonts w:hint="eastAsia"/>
               </w:rPr>
               <w:t>url</w:t>
             </w:r>
+            <w:proofErr w:type="spellEnd"/>
           </w:p>
         </w:tc>
         <w:tc>
@@ -889,8 +1110,13 @@
             <w:tcW w:w="8196" w:type="dxa"/>
           </w:tcPr>
           <w:p>
-            <w:r>
-              <w:t xml:space="preserve">rowsid </w:t>
+            <w:proofErr w:type="spellStart"/>
+            <w:r>
+              <w:t>rowsid</w:t>
+            </w:r>
+            <w:proofErr w:type="spellEnd"/>
+            <w:r>
+              <w:t xml:space="preserve"> </w:t>
             </w:r>
             <w:r>
               <w:rPr>
@@ -941,7 +1167,27 @@
                 <w:sz w:val="27"/>
                 <w:szCs w:val="27"/>
               </w:rPr>
-              <w:t>{"success":true,"message":"操作成功！","code":200}</w:t>
+              <w:t>{"</w:t>
+            </w:r>
+            <w:proofErr w:type="spellStart"/>
+            <w:r>
+              <w:rPr>
+                <w:rFonts w:ascii="PingFang SC" w:eastAsia="PingFang SC" w:hAnsi="PingFang SC" w:hint="eastAsia"/>
+                <w:color w:val="000000"/>
+                <w:sz w:val="27"/>
+                <w:szCs w:val="27"/>
+              </w:rPr>
+              <w:t>success":true,"message</w:t>
+            </w:r>
+            <w:proofErr w:type="spellEnd"/>
+            <w:r>
+              <w:rPr>
+                <w:rFonts w:ascii="PingFang SC" w:eastAsia="PingFang SC" w:hAnsi="PingFang SC" w:hint="eastAsia"/>
+                <w:color w:val="000000"/>
+                <w:sz w:val="27"/>
+                <w:szCs w:val="27"/>
+              </w:rPr>
+              <w:t>":"操作成功！","code":200}</w:t>
             </w:r>
           </w:p>
           <w:p>
@@ -970,8 +1216,8 @@
         <w:tblLook w:val="04A0" w:firstRow="1" w:lastRow="0" w:firstColumn="1" w:lastColumn="0" w:noHBand="0" w:noVBand="1"/>
       </w:tblPr>
       <w:tblGrid>
-        <w:gridCol w:w="697"/>
-        <w:gridCol w:w="8320"/>
+        <w:gridCol w:w="747"/>
+        <w:gridCol w:w="8270"/>
       </w:tblGrid>
       <w:tr>
         <w:trPr>
@@ -1044,12 +1290,14 @@
             <w:tcW w:w="821" w:type="dxa"/>
           </w:tcPr>
           <w:p>
+            <w:proofErr w:type="spellStart"/>
             <w:r>
               <w:rPr>
                 <w:rFonts w:hint="eastAsia"/>
               </w:rPr>
               <w:t>url</w:t>
             </w:r>
+            <w:proofErr w:type="spellEnd"/>
           </w:p>
         </w:tc>
         <w:tc>
@@ -1107,6 +1355,7 @@
             <w:tcW w:w="8196" w:type="dxa"/>
           </w:tcPr>
           <w:p>
+            <w:proofErr w:type="spellStart"/>
             <w:r>
               <w:rPr>
                 <w:rFonts w:hint="eastAsia"/>
@@ -1116,11 +1365,14 @@
             <w:r>
               <w:t>_code</w:t>
             </w:r>
-          </w:p>
-          <w:p>
+            <w:proofErr w:type="spellEnd"/>
+          </w:p>
+          <w:p>
+            <w:proofErr w:type="spellStart"/>
             <w:r>
               <w:t>wxcode</w:t>
             </w:r>
+            <w:proofErr w:type="spellEnd"/>
           </w:p>
         </w:tc>
       </w:tr>
@@ -1147,14 +1399,90 @@
           </w:tcPr>
           <w:p>
             <w:r>
-              <w:rPr>
-                <w:rFonts w:ascii="PingFang SC" w:eastAsia="PingFang SC" w:hAnsi="PingFang SC" w:hint="eastAsia"/>
-                <w:color w:val="000000"/>
-                <w:sz w:val="27"/>
-                <w:szCs w:val="27"/>
-              </w:rPr>
-              <w:t>{"code":200,"message":"成功","data":{"array_x":[{"value":"200ml"},{"value":"300ml"},{"value":"400ml"}],"array_y":[{"value":"52度"},{"value":"48度"}],"array_z":[{"value":"礼品包装"}]}}</w:t>
-            </w:r>
+              <w:t>{</w:t>
+            </w:r>
+          </w:p>
+          <w:p>
+            <w:r>
+              <w:tab/>
+              <w:t>"code": 200,</w:t>
+            </w:r>
+          </w:p>
+          <w:p>
+            <w:r>
+              <w:tab/>
+              <w:t>"message": "成功",</w:t>
+            </w:r>
+          </w:p>
+          <w:p>
+            <w:r>
+              <w:tab/>
+              <w:t>"data": {</w:t>
+            </w:r>
+          </w:p>
+          <w:p>
+            <w:r>
+              <w:tab/>
+            </w:r>
+            <w:r>
+              <w:tab/>
+              <w:t>"</w:t>
+            </w:r>
+            <w:proofErr w:type="spellStart"/>
+            <w:r>
+              <w:t>array_x</w:t>
+            </w:r>
+            <w:proofErr w:type="spellEnd"/>
+            <w:r>
+              <w:t>": ["200ml", "300ml", "400ml"],</w:t>
+            </w:r>
+          </w:p>
+          <w:p>
+            <w:r>
+              <w:tab/>
+            </w:r>
+            <w:r>
+              <w:tab/>
+              <w:t>"</w:t>
+            </w:r>
+            <w:proofErr w:type="spellStart"/>
+            <w:r>
+              <w:t>array_y</w:t>
+            </w:r>
+            <w:proofErr w:type="spellEnd"/>
+            <w:r>
+              <w:t>": ["52度", "48度"],</w:t>
+            </w:r>
+          </w:p>
+          <w:p>
+            <w:r>
+              <w:tab/>
+            </w:r>
+            <w:r>
+              <w:tab/>
+              <w:t>"</w:t>
+            </w:r>
+            <w:proofErr w:type="spellStart"/>
+            <w:r>
+              <w:t>array_z</w:t>
+            </w:r>
+            <w:proofErr w:type="spellEnd"/>
+            <w:r>
+              <w:t>": ["礼品包装"]</w:t>
+            </w:r>
+          </w:p>
+          <w:p>
+            <w:r>
+              <w:tab/>
+              <w:t>}</w:t>
+            </w:r>
+          </w:p>
+          <w:p>
+            <w:r>
+              <w:t>}</w:t>
+            </w:r>
+            <w:bookmarkStart w:id="0" w:name="_GoBack"/>
+            <w:bookmarkEnd w:id="0"/>
           </w:p>
           <w:p>
             <w:pPr>
@@ -1162,11 +1490,19 @@
                 <w:rFonts w:eastAsiaTheme="minorEastAsia"/>
               </w:rPr>
             </w:pPr>
+            <w:proofErr w:type="spellStart"/>
             <w:r>
               <w:rPr>
                 <w:rFonts w:eastAsia="Times New Roman"/>
               </w:rPr>
-              <w:t>array_x=</w:t>
+              <w:t>array_x</w:t>
+            </w:r>
+            <w:proofErr w:type="spellEnd"/>
+            <w:r>
+              <w:rPr>
+                <w:rFonts w:eastAsia="Times New Roman"/>
+              </w:rPr>
+              <w:t>=</w:t>
             </w:r>
             <w:r>
               <w:rPr>
@@ -1181,11 +1517,19 @@
                 <w:rFonts w:eastAsiaTheme="minorEastAsia"/>
               </w:rPr>
             </w:pPr>
+            <w:proofErr w:type="spellStart"/>
             <w:r>
               <w:rPr>
                 <w:rFonts w:eastAsiaTheme="minorEastAsia" w:hint="eastAsia"/>
               </w:rPr>
-              <w:t>array_y=y纬度信息</w:t>
+              <w:t>array_y</w:t>
+            </w:r>
+            <w:proofErr w:type="spellEnd"/>
+            <w:r>
+              <w:rPr>
+                <w:rFonts w:eastAsiaTheme="minorEastAsia" w:hint="eastAsia"/>
+              </w:rPr>
+              <w:t>=y纬度信息</w:t>
             </w:r>
           </w:p>
           <w:p>
@@ -1194,11 +1538,19 @@
                 <w:rFonts w:eastAsiaTheme="minorEastAsia"/>
               </w:rPr>
             </w:pPr>
+            <w:proofErr w:type="spellStart"/>
             <w:r>
               <w:rPr>
                 <w:rFonts w:eastAsiaTheme="minorEastAsia" w:hint="eastAsia"/>
               </w:rPr>
-              <w:t>array_z=z纬度信息</w:t>
+              <w:t>array_z</w:t>
+            </w:r>
+            <w:proofErr w:type="spellEnd"/>
+            <w:r>
+              <w:rPr>
+                <w:rFonts w:eastAsiaTheme="minorEastAsia" w:hint="eastAsia"/>
+              </w:rPr>
+              <w:t>=z纬度信息</w:t>
             </w:r>
           </w:p>
           <w:p>
@@ -1285,12 +1637,14 @@
             <w:tcW w:w="821" w:type="dxa"/>
           </w:tcPr>
           <w:p>
+            <w:proofErr w:type="spellStart"/>
             <w:r>
               <w:rPr>
                 <w:rFonts w:hint="eastAsia"/>
               </w:rPr>
               <w:t>url</w:t>
             </w:r>
+            <w:proofErr w:type="spellEnd"/>
           </w:p>
         </w:tc>
         <w:tc>
@@ -1348,6 +1702,7 @@
             <w:tcW w:w="8196" w:type="dxa"/>
           </w:tcPr>
           <w:p>
+            <w:proofErr w:type="spellStart"/>
             <w:r>
               <w:rPr>
                 <w:rFonts w:hint="eastAsia"/>
@@ -1357,11 +1712,14 @@
             <w:r>
               <w:t>_code</w:t>
             </w:r>
-          </w:p>
-          <w:p>
+            <w:proofErr w:type="spellEnd"/>
+          </w:p>
+          <w:p>
+            <w:proofErr w:type="spellStart"/>
             <w:r>
               <w:t>wxcode</w:t>
             </w:r>
+            <w:proofErr w:type="spellEnd"/>
           </w:p>
         </w:tc>
       </w:tr>
@@ -1388,29 +1746,29 @@
           </w:tcPr>
           <w:p>
             <w:r>
-              <w:t>{"code":200,"message":"成功","data":[{"goods_code":"10000011166527","value":"200ml52度礼品包装","header_img_url":"http://ath100.oss-cn-qingdao.aliyuncs.com/ash-customer/20180402102433160-521539.jpg","price":"100.00"},{"goods_code":"10000011166527","value":"200ml48度礼品包装","header_img_url":"http://ath100.oss-cn-qingdao.aliyuncs.com/ash-customer/20180402102433160-521539.jpg","price":"110.00"},{"goods_code":"10000011166527","value":"300ml52度礼品包装","header_img_url":"http://ath100.oss-cn-qingdao.aliyuncs.com/ash-customer/20180402102433160-521539.jpg","price":"120.00"},{"goods_code":"10000011166527","value":"300ml48度礼品包装","header_img_url":"http://ath100.oss-cn-qingdao.aliyuncs.com/ash-customer/20180402102433160-</w:t>
+              <w:t>{"code":200,"message":"成功","data":[{"goods_code":"10000011166527","value":"200ml52度礼品包装","header_img_url":"http://ath100.oss-cn-qingdao.aliyuncs.com/ash-customer/20180402102433160-521539.jpg","price":"100.00"},{"goods_code":"10000011166527","value":"200ml48度礼品包装","header_img_url":"http://ath100.oss-cn-qingdao.aliyuncs.com/ash-customer/20180402102433160-521539.jpg","price":"110.00"},{"goods_code":"10000011166527","value":"300ml52度礼品包装","header_img_url":"http://ath100.oss-cn-qingdao.aliyuncs.com/ash-customer/20180402102433160-</w:t>
             </w:r>
             <w:r>
               <w:lastRenderedPageBreak/>
-              <w:t>521539.jpg","price":"130.00"},{"goods_code":"10000011166527","value":"400ml52度礼品包装","header_img_url":"http://ath100.oss-cn-qingdao.aliyuncs.com/ash-customer/20180402102433160-521539.jpg","price":"140.00"},{"goods_code":"10000011166527","value":"400ml48度礼品包装","header_img_url":"http://ath100.oss-cn-qingdao.aliyuncs.com/ash-customer/20180402102433160-521539.jpg","price":"150.00"}]}</w:t>
+              <w:t>521539.jpg","price":"120.00"},{"goods_code":"10000011166527","value":"300ml48度礼品包装","header_img_url":"http://ath100.oss-cn-qingdao.aliyuncs.com/ash-customer/20180402102433160-521539.jpg","price":"130.00"},{"goods_code":"10000011166527","value":"400ml52度礼品包装","header_img_url":"http://ath100.oss-cn-qingdao.aliyuncs.com/ash-customer/20180402102433160-521539.jpg","price":"140.00"},{"goods_code":"10000011166527","value":"400ml48度礼品包装","header_img_url":"http://ath100.oss-cn-qingdao.aliyuncs.com/ash-customer/20180402102433160-521539.jpg","price":"150.00"}]}</w:t>
             </w:r>
           </w:p>
           <w:p/>
           <w:p>
             <w:r>
-              <w:t>value</w:t>
-            </w:r>
-            <w:r>
-              <w:t>=goods_xgoods_ygoods_z</w:t>
-            </w:r>
+              <w:t>value=</w:t>
+            </w:r>
+            <w:proofErr w:type="spellStart"/>
+            <w:r>
+              <w:t>goods_xgoods_ygoods_z</w:t>
+            </w:r>
+            <w:proofErr w:type="spellEnd"/>
             <w:r>
               <w:rPr>
                 <w:rFonts w:hint="eastAsia"/>
               </w:rPr>
               <w:t>三个参数拼接的内容</w:t>
             </w:r>
-            <w:bookmarkStart w:id="0" w:name="_GoBack"/>
-            <w:bookmarkEnd w:id="0"/>
           </w:p>
           <w:p>
             <w:r>
@@ -1418,8 +1776,13 @@
             </w:r>
           </w:p>
           <w:p>
-            <w:r>
-              <w:t>header_img_url=对应的图片</w:t>
+            <w:proofErr w:type="spellStart"/>
+            <w:r>
+              <w:t>header_img_url</w:t>
+            </w:r>
+            <w:proofErr w:type="spellEnd"/>
+            <w:r>
+              <w:t>=对应的图片</w:t>
             </w:r>
           </w:p>
         </w:tc>
@@ -1509,12 +1872,14 @@
             <w:tcW w:w="821" w:type="dxa"/>
           </w:tcPr>
           <w:p>
+            <w:proofErr w:type="spellStart"/>
             <w:r>
               <w:rPr>
                 <w:rFonts w:hint="eastAsia"/>
               </w:rPr>
               <w:t>url</w:t>
             </w:r>
+            <w:proofErr w:type="spellEnd"/>
           </w:p>
         </w:tc>
         <w:tc>
@@ -1572,8 +1937,13 @@
             <w:tcW w:w="8196" w:type="dxa"/>
           </w:tcPr>
           <w:p>
-            <w:r>
-              <w:t xml:space="preserve">rowsid </w:t>
+            <w:proofErr w:type="spellStart"/>
+            <w:r>
+              <w:t>rowsid</w:t>
+            </w:r>
+            <w:proofErr w:type="spellEnd"/>
+            <w:r>
+              <w:t xml:space="preserve"> </w:t>
             </w:r>
             <w:r>
               <w:rPr>
@@ -1593,7 +1963,21 @@
               <w:rPr>
                 <w:rFonts w:hint="eastAsia"/>
               </w:rPr>
-              <w:t>如果是批量删除 rowsid=1</w:t>
+              <w:t xml:space="preserve">如果是批量删除 </w:t>
+            </w:r>
+            <w:proofErr w:type="spellStart"/>
+            <w:r>
+              <w:rPr>
+                <w:rFonts w:hint="eastAsia"/>
+              </w:rPr>
+              <w:t>rowsid</w:t>
+            </w:r>
+            <w:proofErr w:type="spellEnd"/>
+            <w:r>
+              <w:rPr>
+                <w:rFonts w:hint="eastAsia"/>
+              </w:rPr>
+              <w:t>=1</w:t>
             </w:r>
             <w:r>
               <w:t>,2,3,4</w:t>
@@ -1627,11 +2011,19 @@
               </w:rPr>
               <w:t>2. 结尾不能是逗号.例如以下的格式是错的:</w:t>
             </w:r>
+            <w:proofErr w:type="spellStart"/>
             <w:r>
               <w:rPr>
                 <w:color w:val="FF0000"/>
               </w:rPr>
-              <w:t>rowsid=1,2,3,</w:t>
+              <w:t>rowsid</w:t>
+            </w:r>
+            <w:proofErr w:type="spellEnd"/>
+            <w:r>
+              <w:rPr>
+                <w:color w:val="FF0000"/>
+              </w:rPr>
+              <w:t>=1,2,3,</w:t>
             </w:r>
           </w:p>
         </w:tc>
@@ -1665,7 +2057,27 @@
                 <w:sz w:val="27"/>
                 <w:szCs w:val="27"/>
               </w:rPr>
-              <w:t>{"success":true,"message":"操作成功！","code":200}</w:t>
+              <w:t>{"</w:t>
+            </w:r>
+            <w:proofErr w:type="spellStart"/>
+            <w:r>
+              <w:rPr>
+                <w:rFonts w:ascii="PingFang SC" w:eastAsia="PingFang SC" w:hAnsi="PingFang SC" w:hint="eastAsia"/>
+                <w:color w:val="000000"/>
+                <w:sz w:val="27"/>
+                <w:szCs w:val="27"/>
+              </w:rPr>
+              <w:t>success":true,"message</w:t>
+            </w:r>
+            <w:proofErr w:type="spellEnd"/>
+            <w:r>
+              <w:rPr>
+                <w:rFonts w:ascii="PingFang SC" w:eastAsia="PingFang SC" w:hAnsi="PingFang SC" w:hint="eastAsia"/>
+                <w:color w:val="000000"/>
+                <w:sz w:val="27"/>
+                <w:szCs w:val="27"/>
+              </w:rPr>
+              <w:t>":"操作成功！","code":200}</w:t>
             </w:r>
           </w:p>
           <w:p>
@@ -1753,12 +2165,14 @@
             <w:tcW w:w="821" w:type="dxa"/>
           </w:tcPr>
           <w:p>
+            <w:proofErr w:type="spellStart"/>
             <w:r>
               <w:rPr>
                 <w:rFonts w:hint="eastAsia"/>
               </w:rPr>
               <w:t>url</w:t>
             </w:r>
+            <w:proofErr w:type="spellEnd"/>
           </w:p>
         </w:tc>
         <w:tc>
@@ -1767,11 +2181,29 @@
           </w:tcPr>
           <w:p>
             <w:r>
-              <w:t>http://192.168.0.127:7020/api-goods/goods_shopcart_en/</w:t>
-            </w:r>
+              <w:t>http://192.168.0.127:7020/</w:t>
+            </w:r>
+            <w:proofErr w:type="spellStart"/>
+            <w:r>
+              <w:t>api</w:t>
+            </w:r>
+            <w:proofErr w:type="spellEnd"/>
+            <w:r>
+              <w:t>-goods/</w:t>
+            </w:r>
+            <w:proofErr w:type="spellStart"/>
+            <w:r>
+              <w:t>goods_shopcart_en</w:t>
+            </w:r>
+            <w:proofErr w:type="spellEnd"/>
+            <w:r>
+              <w:t>/</w:t>
+            </w:r>
+            <w:proofErr w:type="spellStart"/>
             <w:r>
               <w:t>updateInfo</w:t>
             </w:r>
+            <w:proofErr w:type="spellEnd"/>
           </w:p>
         </w:tc>
       </w:tr>
@@ -1819,6 +2251,7 @@
             <w:tcW w:w="8196" w:type="dxa"/>
           </w:tcPr>
           <w:p>
+            <w:proofErr w:type="spellStart"/>
             <w:r>
               <w:rPr>
                 <w:rFonts w:hint="eastAsia"/>
@@ -1826,7 +2259,11 @@
               <w:t>goods</w:t>
             </w:r>
             <w:r>
-              <w:t xml:space="preserve">_num = </w:t>
+              <w:t>_num</w:t>
+            </w:r>
+            <w:proofErr w:type="spellEnd"/>
+            <w:r>
+              <w:t xml:space="preserve"> = </w:t>
             </w:r>
             <w:r>
               <w:rPr>
@@ -1836,6 +2273,7 @@
             </w:r>
           </w:p>
           <w:p>
+            <w:proofErr w:type="spellStart"/>
             <w:r>
               <w:rPr>
                 <w:rFonts w:hint="eastAsia"/>
@@ -1843,7 +2281,11 @@
               <w:t>goods_</w:t>
             </w:r>
             <w:r>
-              <w:t>x=</w:t>
+              <w:t>x</w:t>
+            </w:r>
+            <w:proofErr w:type="spellEnd"/>
+            <w:r>
+              <w:t>=</w:t>
             </w:r>
             <w:r>
               <w:rPr>
@@ -1853,6 +2295,7 @@
             </w:r>
           </w:p>
           <w:p>
+            <w:proofErr w:type="spellStart"/>
             <w:r>
               <w:rPr>
                 <w:rFonts w:hint="eastAsia"/>
@@ -1860,7 +2303,11 @@
               <w:t>goods</w:t>
             </w:r>
             <w:r>
-              <w:t>_y=</w:t>
+              <w:t>_y</w:t>
+            </w:r>
+            <w:proofErr w:type="spellEnd"/>
+            <w:r>
+              <w:t>=</w:t>
             </w:r>
             <w:r>
               <w:rPr>
@@ -1870,6 +2317,7 @@
             </w:r>
           </w:p>
           <w:p>
+            <w:proofErr w:type="spellStart"/>
             <w:r>
               <w:rPr>
                 <w:rFonts w:hint="eastAsia"/>
@@ -1879,6 +2327,7 @@
             <w:r>
               <w:t>_z</w:t>
             </w:r>
+            <w:proofErr w:type="spellEnd"/>
             <w:r>
               <w:rPr>
                 <w:rFonts w:hint="eastAsia"/>
@@ -1887,8 +2336,13 @@
             </w:r>
           </w:p>
           <w:p>
-            <w:r>
-              <w:t>goods_price_dis=</w:t>
+            <w:proofErr w:type="spellStart"/>
+            <w:r>
+              <w:t>goods_price_dis</w:t>
+            </w:r>
+            <w:proofErr w:type="spellEnd"/>
+            <w:r>
+              <w:t>=</w:t>
             </w:r>
             <w:r>
               <w:rPr>
@@ -1898,11 +2352,19 @@
             </w:r>
           </w:p>
           <w:p>
-            <w:r>
-              <w:rPr>
-                <w:rFonts w:hint="eastAsia"/>
-              </w:rPr>
-              <w:t>rowsid=记录的id</w:t>
+            <w:proofErr w:type="spellStart"/>
+            <w:r>
+              <w:rPr>
+                <w:rFonts w:hint="eastAsia"/>
+              </w:rPr>
+              <w:t>rowsid</w:t>
+            </w:r>
+            <w:proofErr w:type="spellEnd"/>
+            <w:r>
+              <w:rPr>
+                <w:rFonts w:hint="eastAsia"/>
+              </w:rPr>
+              <w:t>=记录的id</w:t>
             </w:r>
           </w:p>
         </w:tc>
@@ -1936,7 +2398,27 @@
                 <w:sz w:val="27"/>
                 <w:szCs w:val="27"/>
               </w:rPr>
-              <w:t>{"success":true,"message":"操作成功！","code":200}</w:t>
+              <w:t>{"</w:t>
+            </w:r>
+            <w:proofErr w:type="spellStart"/>
+            <w:r>
+              <w:rPr>
+                <w:rFonts w:ascii="PingFang SC" w:eastAsia="PingFang SC" w:hAnsi="PingFang SC" w:hint="eastAsia"/>
+                <w:color w:val="000000"/>
+                <w:sz w:val="27"/>
+                <w:szCs w:val="27"/>
+              </w:rPr>
+              <w:t>success":true,"message</w:t>
+            </w:r>
+            <w:proofErr w:type="spellEnd"/>
+            <w:r>
+              <w:rPr>
+                <w:rFonts w:ascii="PingFang SC" w:eastAsia="PingFang SC" w:hAnsi="PingFang SC" w:hint="eastAsia"/>
+                <w:color w:val="000000"/>
+                <w:sz w:val="27"/>
+                <w:szCs w:val="27"/>
+              </w:rPr>
+              <w:t>":"操作成功！","code":200}</w:t>
             </w:r>
           </w:p>
           <w:p>
